--- a/毕业论文/201907070525-王荣超-基于Web的汽车一对一驾驶陪练预约系统的设计与实现.docx
+++ b/毕业论文/201907070525-王荣超-基于Web的汽车一对一驾驶陪练预约系统的设计与实现.docx
@@ -29,7 +29,7 @@
       </w:pPr>
       <w:bookmarkStart w:id="1" w:name="_Toc516327062"/>
       <w:bookmarkStart w:id="2" w:name="_Toc516327157"/>
-      <w:bookmarkStart w:id="3" w:name="_Toc135692421"/>
+      <w:bookmarkStart w:id="3" w:name="_Toc136457292"/>
       <w:bookmarkEnd w:id="0"/>
       <w:r>
         <w:rPr>
@@ -79,7 +79,7 @@
         <w:rPr>
           <w:rFonts w:hint="eastAsia"/>
         </w:rPr>
-        <w:t>Java Web</w:t>
+        <w:t>Web</w:t>
       </w:r>
       <w:r>
         <w:rPr>
@@ -107,11 +107,9 @@
       <w:r>
         <w:t xml:space="preserve"> </w:t>
       </w:r>
-      <w:proofErr w:type="spellStart"/>
       <w:r>
         <w:t>MVC</w:t>
       </w:r>
-      <w:proofErr w:type="spellEnd"/>
       <w:r>
         <w:rPr>
           <w:rFonts w:hint="eastAsia"/>
@@ -206,16 +204,8 @@
         <w:rPr>
           <w:rFonts w:ascii="宋体" w:hAnsi="宋体"/>
         </w:rPr>
-        <w:t xml:space="preserve"> </w:t>
-      </w:r>
-      <w:proofErr w:type="spellStart"/>
-      <w:r>
-        <w:rPr>
-          <w:rFonts w:ascii="宋体" w:hAnsi="宋体"/>
-        </w:rPr>
-        <w:t>MVC</w:t>
-      </w:r>
-      <w:proofErr w:type="spellEnd"/>
+        <w:t xml:space="preserve"> MVC</w:t>
+      </w:r>
       <w:r>
         <w:rPr>
           <w:rFonts w:ascii="宋体" w:hAnsi="宋体" w:hint="eastAsia"/>
@@ -461,7 +451,7 @@
       </w:pPr>
       <w:bookmarkStart w:id="4" w:name="_Toc516327063"/>
       <w:bookmarkStart w:id="5" w:name="_Toc516327158"/>
-      <w:bookmarkStart w:id="6" w:name="_Toc135692422"/>
+      <w:bookmarkStart w:id="6" w:name="_Toc136457293"/>
       <w:r>
         <w:rPr>
           <w:rFonts w:hint="eastAsia"/>
@@ -480,7 +470,7 @@
         <w:rPr>
           <w:rFonts w:hint="eastAsia"/>
         </w:rPr>
-        <w:t>With the development of society and the improvement of people's living standards, cars have become a necessary means of transportation for many families. Learning to drive and obtaining a legal driver's license has also become a skill that many people urgently need to master. However, for those novice drivers who have just obtained a driver's license, they often lack sufficient practical experience and adaptability, and need professional coaches for real road sparring guidance, which makes the car driving sparring industry develop rapidly. In order to solve this problem, I designed and implemented a one-on-one driving sparring appointment system based on Java Web technology.</w:t>
+        <w:t>With the development of society and the improvement of people's living standards, cars have become a necessary means of transportation for many families. Learning to drive and obtaining a legal driver's license has also become a skill that many people urgently need to master. However, for those novice drivers who have just obtained a driver's license, they often lack sufficient practical experience and adaptability, and need professional coaches for real road sparring guidance, which makes the car driving sparring industry develop rapidly. In order to solve this problem, I designed and implemented a one-on-one driving sparring appointment system based on Web technology.</w:t>
       </w:r>
     </w:p>
     <w:p>
@@ -496,14 +486,9 @@
       <w:r>
         <w:t xml:space="preserve"> </w:t>
       </w:r>
-      <w:proofErr w:type="spellStart"/>
       <w:proofErr w:type="gramStart"/>
       <w:r>
-        <w:t>MVC</w:t>
-      </w:r>
-      <w:proofErr w:type="spellEnd"/>
-      <w:r>
-        <w:t xml:space="preserve">  framework</w:t>
+        <w:t>MVC  framework</w:t>
       </w:r>
       <w:proofErr w:type="gramEnd"/>
       <w:r>
@@ -536,14 +521,12 @@
       <w:pPr>
         <w:ind w:firstLineChars="0" w:firstLine="0"/>
         <w:jc w:val="left"/>
-        <w:rPr>
-          <w:rFonts w:eastAsia="Yu Mincho" w:hint="eastAsia"/>
-        </w:rPr>
         <w:sectPr>
-          <w:footerReference w:type="even" r:id="rId11"/>
+          <w:headerReference w:type="even" r:id="rId11"/>
+          <w:footerReference w:type="even" r:id="rId12"/>
           <w:pgSz w:w="11906" w:h="16838" w:code="9"/>
           <w:pgMar w:top="1418" w:right="1418" w:bottom="1418" w:left="1701" w:header="851" w:footer="851" w:gutter="0"/>
-          <w:pgNumType w:fmt="upperRoman" w:start="1"/>
+          <w:pgNumType w:fmt="upperRoman"/>
           <w:cols w:space="425"/>
           <w:docGrid w:type="linesAndChars" w:linePitch="312"/>
         </w:sectPr>
@@ -564,59 +547,45 @@
         <w:rPr>
           <w:lang w:val="en"/>
         </w:rPr>
-        <w:t xml:space="preserve">Spring </w:t>
-      </w:r>
-      <w:proofErr w:type="spellStart"/>
+        <w:t>Spring MVC</w:t>
+      </w:r>
       <w:r>
         <w:rPr>
           <w:lang w:val="en"/>
         </w:rPr>
-        <w:t>MVC</w:t>
-      </w:r>
-      <w:proofErr w:type="spellEnd"/>
+        <w:t>；</w:t>
+      </w:r>
       <w:r>
         <w:rPr>
           <w:lang w:val="en"/>
         </w:rPr>
+        <w:t xml:space="preserve"> Java Web</w:t>
+      </w:r>
+      <w:r>
+        <w:rPr>
+          <w:lang w:val="en"/>
+        </w:rPr>
         <w:t>；</w:t>
       </w:r>
       <w:r>
         <w:rPr>
           <w:lang w:val="en"/>
         </w:rPr>
-        <w:t xml:space="preserve"> Java Web</w:t>
-      </w:r>
-      <w:r>
-        <w:rPr>
+        <w:t xml:space="preserve"> driving sparring; Reservation system; M</w:t>
+      </w:r>
+      <w:r>
+        <w:rPr>
+          <w:rFonts w:hint="eastAsia"/>
           <w:lang w:val="en"/>
         </w:rPr>
-        <w:t>；</w:t>
-      </w:r>
-      <w:r>
-        <w:rPr>
-          <w:lang w:val="en"/>
-        </w:rPr>
-        <w:t xml:space="preserve"> driving sparring; Reservation system; M</w:t>
-      </w:r>
-      <w:r>
-        <w:rPr>
-          <w:rFonts w:hint="eastAsia"/>
-          <w:lang w:val="en"/>
-        </w:rPr>
-        <w:t>ySQ</w:t>
-      </w:r>
-      <w:bookmarkStart w:id="7" w:name="_Toc135692423"/>
-      <w:r>
-        <w:rPr>
-          <w:lang w:val="en"/>
-        </w:rPr>
-        <w:t>L</w:t>
+        <w:t>ySQL</w:t>
       </w:r>
     </w:p>
     <w:p>
       <w:pPr>
         <w:pStyle w:val="af9"/>
       </w:pPr>
+      <w:bookmarkStart w:id="7" w:name="_Toc136457295"/>
       <w:bookmarkStart w:id="8" w:name="_Hlk135945458"/>
       <w:bookmarkStart w:id="9" w:name="_Hlk135945576"/>
       <w:r>
@@ -644,7 +613,7 @@
           <w:numId w:val="5"/>
         </w:numPr>
       </w:pPr>
-      <w:bookmarkStart w:id="11" w:name="_Toc135692424"/>
+      <w:bookmarkStart w:id="11" w:name="_Toc136457296"/>
       <w:bookmarkStart w:id="12" w:name="_Hlk135945394"/>
       <w:bookmarkEnd w:id="8"/>
       <w:bookmarkEnd w:id="10"/>
@@ -1506,7 +1475,7 @@
           <w:numId w:val="5"/>
         </w:numPr>
       </w:pPr>
-      <w:bookmarkStart w:id="13" w:name="_Toc135692425"/>
+      <w:bookmarkStart w:id="13" w:name="_Toc136457297"/>
       <w:r>
         <w:t>国内外现状</w:t>
       </w:r>
@@ -2567,7 +2536,7 @@
           <w:numId w:val="5"/>
         </w:numPr>
       </w:pPr>
-      <w:bookmarkStart w:id="14" w:name="_Toc135692426"/>
+      <w:bookmarkStart w:id="14" w:name="_Toc136457298"/>
       <w:r>
         <w:t>论文主要内容</w:t>
       </w:r>
@@ -2636,14 +2605,12 @@
         </w:rPr>
         <w:t xml:space="preserve"> </w:t>
       </w:r>
-      <w:proofErr w:type="spellStart"/>
       <w:r>
         <w:rPr>
           <w:lang w:eastAsia="ja-JP"/>
         </w:rPr>
         <w:t>MVC</w:t>
       </w:r>
-      <w:proofErr w:type="spellEnd"/>
       <w:r>
         <w:rPr>
           <w:lang w:eastAsia="ja-JP"/>
@@ -2788,7 +2755,6 @@
         <w:lastRenderedPageBreak/>
         <w:t>确认系统设计架构，细化功能模块。在系统框架选择上选择了</w:t>
       </w:r>
-      <w:proofErr w:type="spellStart"/>
       <w:r>
         <w:rPr>
           <w:rFonts w:hint="eastAsia"/>
@@ -2798,7 +2764,6 @@
       <w:r>
         <w:t>SM</w:t>
       </w:r>
-      <w:proofErr w:type="spellEnd"/>
       <w:r>
         <w:rPr>
           <w:rFonts w:hint="eastAsia"/>
@@ -2837,6 +2802,7 @@
         <w:t>图。通过测试结果，验证了系统的可用性。</w:t>
       </w:r>
     </w:p>
+    <w:bookmarkEnd w:id="12"/>
     <w:p>
       <w:pPr>
         <w:widowControl/>
@@ -2853,17 +2819,16 @@
           <w:lang w:eastAsia="ja-JP"/>
         </w:rPr>
       </w:pPr>
-      <w:bookmarkStart w:id="15" w:name="_Toc135692427"/>
-      <w:bookmarkEnd w:id="12"/>
       <w:r>
         <w:br w:type="page"/>
       </w:r>
     </w:p>
-    <w:bookmarkEnd w:id="9"/>
     <w:p>
       <w:pPr>
         <w:pStyle w:val="af9"/>
       </w:pPr>
+      <w:bookmarkStart w:id="15" w:name="_Toc136457299"/>
+      <w:bookmarkEnd w:id="9"/>
       <w:r>
         <w:lastRenderedPageBreak/>
         <w:t xml:space="preserve">2  </w:t>
@@ -2881,125 +2846,120 @@
       <w:pPr>
         <w:ind w:firstLine="420"/>
       </w:pPr>
-      <w:bookmarkStart w:id="16" w:name="_Toc135692428"/>
       <w:r>
         <w:rPr>
           <w:rFonts w:hint="eastAsia"/>
         </w:rPr>
         <w:t>本系统主要采用</w:t>
       </w:r>
+      <w:r>
+        <w:rPr>
+          <w:rFonts w:hint="eastAsia"/>
+        </w:rPr>
+        <w:t>S</w:t>
+      </w:r>
+      <w:r>
+        <w:t>SM</w:t>
+      </w:r>
+      <w:r>
+        <w:rPr>
+          <w:rFonts w:hint="eastAsia"/>
+        </w:rPr>
+        <w:t>框架开发的</w:t>
+      </w:r>
+      <w:r>
+        <w:rPr>
+          <w:rFonts w:hint="eastAsia"/>
+        </w:rPr>
+        <w:t>Java</w:t>
+      </w:r>
+      <w:r>
+        <w:t xml:space="preserve"> W</w:t>
+      </w:r>
+      <w:r>
+        <w:rPr>
+          <w:rFonts w:hint="eastAsia"/>
+        </w:rPr>
+        <w:t>eb</w:t>
+      </w:r>
+      <w:r>
+        <w:rPr>
+          <w:rFonts w:hint="eastAsia"/>
+        </w:rPr>
+        <w:t>系统。在开发中使用到的主要的开发工具是</w:t>
+      </w:r>
+      <w:r>
+        <w:rPr>
+          <w:rFonts w:hint="eastAsia"/>
+        </w:rPr>
+        <w:t>I</w:t>
+      </w:r>
+      <w:r>
+        <w:t>DEA</w:t>
+      </w:r>
+      <w:r>
+        <w:rPr>
+          <w:rFonts w:hint="eastAsia"/>
+        </w:rPr>
+        <w:t>，另外数据库使用的是</w:t>
+      </w:r>
+      <w:r>
+        <w:rPr>
+          <w:rFonts w:hint="eastAsia"/>
+        </w:rPr>
+        <w:t>MySQL</w:t>
+      </w:r>
+      <w:r>
+        <w:rPr>
+          <w:rFonts w:hint="eastAsia"/>
+        </w:rPr>
+        <w:t>，应用服务器采用的是</w:t>
+      </w:r>
+      <w:r>
+        <w:t>T</w:t>
+      </w:r>
+      <w:r>
+        <w:rPr>
+          <w:rFonts w:hint="eastAsia"/>
+        </w:rPr>
+        <w:t>omcat</w:t>
+      </w:r>
+      <w:r>
+        <w:rPr>
+          <w:rFonts w:hint="eastAsia"/>
+        </w:rPr>
+        <w:t>。前端主要采用</w:t>
+      </w:r>
+      <w:r>
+        <w:rPr>
+          <w:rFonts w:hint="eastAsia"/>
+        </w:rPr>
+        <w:t>J</w:t>
+      </w:r>
+      <w:r>
+        <w:t>SP</w:t>
+      </w:r>
+      <w:r>
+        <w:rPr>
+          <w:rFonts w:hint="eastAsia"/>
+        </w:rPr>
+        <w:t>技术，另外还引用了前端开发框架</w:t>
+      </w:r>
       <w:proofErr w:type="spellStart"/>
       <w:r>
         <w:rPr>
           <w:rFonts w:hint="eastAsia"/>
         </w:rPr>
-        <w:t>S</w:t>
-      </w:r>
-      <w:r>
-        <w:t>SM</w:t>
+        <w:t>Element</w:t>
+      </w:r>
+      <w:r>
+        <w:t>UI</w:t>
       </w:r>
       <w:proofErr w:type="spellEnd"/>
       <w:r>
         <w:rPr>
           <w:rFonts w:hint="eastAsia"/>
         </w:rPr>
-        <w:t>框架开发的</w:t>
-      </w:r>
-      <w:r>
-        <w:rPr>
-          <w:rFonts w:hint="eastAsia"/>
-        </w:rPr>
-        <w:t>Java</w:t>
-      </w:r>
-      <w:r>
-        <w:t xml:space="preserve"> W</w:t>
-      </w:r>
-      <w:r>
-        <w:rPr>
-          <w:rFonts w:hint="eastAsia"/>
-        </w:rPr>
-        <w:t>eb</w:t>
-      </w:r>
-      <w:r>
-        <w:rPr>
-          <w:rFonts w:hint="eastAsia"/>
-        </w:rPr>
-        <w:t>系统。在开发中使用到的主要的开发工具是</w:t>
-      </w:r>
-      <w:r>
-        <w:rPr>
-          <w:rFonts w:hint="eastAsia"/>
-        </w:rPr>
-        <w:t>I</w:t>
-      </w:r>
-      <w:r>
-        <w:t>DEA</w:t>
-      </w:r>
-      <w:r>
-        <w:rPr>
-          <w:rFonts w:hint="eastAsia"/>
-        </w:rPr>
-        <w:t>，另外数据库使用的是</w:t>
-      </w:r>
-      <w:r>
-        <w:rPr>
-          <w:rFonts w:hint="eastAsia"/>
-        </w:rPr>
-        <w:t>MySQL</w:t>
-      </w:r>
-      <w:r>
-        <w:rPr>
-          <w:rFonts w:hint="eastAsia"/>
-        </w:rPr>
-        <w:t>，应用服务器采用的是</w:t>
-      </w:r>
-      <w:r>
-        <w:t>T</w:t>
-      </w:r>
-      <w:r>
-        <w:rPr>
-          <w:rFonts w:hint="eastAsia"/>
-        </w:rPr>
-        <w:t>omcat</w:t>
-      </w:r>
-      <w:r>
-        <w:rPr>
-          <w:rFonts w:hint="eastAsia"/>
-        </w:rPr>
-        <w:t>。前端主要采用</w:t>
-      </w:r>
-      <w:proofErr w:type="spellStart"/>
-      <w:r>
-        <w:rPr>
-          <w:rFonts w:hint="eastAsia"/>
-        </w:rPr>
-        <w:t>J</w:t>
-      </w:r>
-      <w:r>
-        <w:t>SP</w:t>
-      </w:r>
-      <w:proofErr w:type="spellEnd"/>
-      <w:r>
-        <w:rPr>
-          <w:rFonts w:hint="eastAsia"/>
-        </w:rPr>
-        <w:t>技术，另外还引用了前端开发框架</w:t>
-      </w:r>
-      <w:proofErr w:type="spellStart"/>
-      <w:r>
-        <w:rPr>
-          <w:rFonts w:hint="eastAsia"/>
-        </w:rPr>
-        <w:t>Element</w:t>
-      </w:r>
-      <w:r>
-        <w:t>UI</w:t>
-      </w:r>
-      <w:proofErr w:type="spellEnd"/>
-      <w:r>
-        <w:rPr>
-          <w:rFonts w:hint="eastAsia"/>
-        </w:rPr>
         <w:t>。以下是对开发中使用的主要的开发工具和技术的介绍。</w:t>
       </w:r>
     </w:p>
@@ -3007,6 +2967,7 @@
       <w:pPr>
         <w:pStyle w:val="2"/>
       </w:pPr>
+      <w:bookmarkStart w:id="16" w:name="_Toc136457300"/>
       <w:r>
         <w:t>2.1</w:t>
       </w:r>
@@ -3709,7 +3670,7 @@
       <w:pPr>
         <w:pStyle w:val="2"/>
       </w:pPr>
-      <w:bookmarkStart w:id="18" w:name="_Toc135692429"/>
+      <w:bookmarkStart w:id="18" w:name="_Toc136457301"/>
       <w:r>
         <w:t xml:space="preserve">2.2  </w:t>
       </w:r>
@@ -4218,15 +4179,10 @@
       <w:pPr>
         <w:pStyle w:val="2"/>
       </w:pPr>
-      <w:bookmarkStart w:id="19" w:name="_Toc135692430"/>
-      <w:r>
-        <w:t xml:space="preserve">2.3  </w:t>
-      </w:r>
-      <w:proofErr w:type="spellStart"/>
-      <w:r>
-        <w:t>JSP</w:t>
-      </w:r>
-      <w:proofErr w:type="spellEnd"/>
+      <w:bookmarkStart w:id="19" w:name="_Toc136457302"/>
+      <w:r>
+        <w:t>2.3  JSP</w:t>
+      </w:r>
       <w:r>
         <w:t>介绍</w:t>
       </w:r>
@@ -4244,14 +4200,12 @@
           <w:lang w:eastAsia="ja-JP"/>
         </w:rPr>
       </w:pPr>
-      <w:proofErr w:type="spellStart"/>
       <w:r>
         <w:rPr>
           <w:shd w:val="clear" w:color="auto" w:fill="FFFFFF"/>
         </w:rPr>
         <w:t>JSP</w:t>
       </w:r>
-      <w:proofErr w:type="spellEnd"/>
       <w:r>
         <w:rPr>
           <w:shd w:val="clear" w:color="auto" w:fill="FFFFFF"/>
@@ -4306,28 +4260,24 @@
         </w:rPr>
         <w:t>代码和</w:t>
       </w:r>
-      <w:proofErr w:type="spellStart"/>
       <w:r>
         <w:rPr>
           <w:shd w:val="clear" w:color="auto" w:fill="FFFFFF"/>
         </w:rPr>
         <w:t>JSP</w:t>
       </w:r>
-      <w:proofErr w:type="spellEnd"/>
       <w:r>
         <w:rPr>
           <w:shd w:val="clear" w:color="auto" w:fill="FFFFFF"/>
         </w:rPr>
         <w:t>标签，实现静态和动态内容的结合。</w:t>
       </w:r>
-      <w:proofErr w:type="spellStart"/>
       <w:r>
         <w:rPr>
           <w:shd w:val="clear" w:color="auto" w:fill="FFFFFF"/>
         </w:rPr>
         <w:t>JSP</w:t>
       </w:r>
-      <w:proofErr w:type="spellEnd"/>
       <w:r>
         <w:rPr>
           <w:shd w:val="clear" w:color="auto" w:fill="FFFFFF"/>
@@ -4358,14 +4308,12 @@
         </w:rPr>
         <w:t>页面给客户端浏览器。</w:t>
       </w:r>
-      <w:proofErr w:type="spellStart"/>
       <w:r>
         <w:rPr>
           <w:shd w:val="clear" w:color="auto" w:fill="FFFFFF"/>
         </w:rPr>
         <w:t>JSP</w:t>
       </w:r>
-      <w:proofErr w:type="spellEnd"/>
       <w:r>
         <w:rPr>
           <w:shd w:val="clear" w:color="auto" w:fill="FFFFFF"/>
@@ -4385,14 +4333,12 @@
         </w:rPr>
         <w:t>：预编译：服务器在第一次访问</w:t>
       </w:r>
-      <w:proofErr w:type="spellStart"/>
       <w:r>
         <w:rPr>
           <w:shd w:val="clear" w:color="auto" w:fill="FFFFFF"/>
         </w:rPr>
         <w:t>JSP</w:t>
       </w:r>
-      <w:proofErr w:type="spellEnd"/>
       <w:r>
         <w:rPr>
           <w:shd w:val="clear" w:color="auto" w:fill="FFFFFF"/>
@@ -4412,14 +4358,12 @@
         </w:rPr>
         <w:t>业务逻辑分离：</w:t>
       </w:r>
-      <w:proofErr w:type="spellStart"/>
       <w:r>
         <w:rPr>
           <w:shd w:val="clear" w:color="auto" w:fill="FFFFFF"/>
         </w:rPr>
         <w:t>JSP</w:t>
       </w:r>
-      <w:proofErr w:type="spellEnd"/>
       <w:r>
         <w:rPr>
           <w:shd w:val="clear" w:color="auto" w:fill="FFFFFF"/>
@@ -4439,14 +4383,12 @@
         </w:rPr>
         <w:t>组件重用：</w:t>
       </w:r>
-      <w:proofErr w:type="spellStart"/>
       <w:r>
         <w:rPr>
           <w:shd w:val="clear" w:color="auto" w:fill="FFFFFF"/>
         </w:rPr>
         <w:t>JSP</w:t>
       </w:r>
-      <w:proofErr w:type="spellEnd"/>
       <w:r>
         <w:rPr>
           <w:shd w:val="clear" w:color="auto" w:fill="FFFFFF"/>
@@ -4478,14 +4420,12 @@
         </w:rPr>
         <w:t>跨平台：</w:t>
       </w:r>
-      <w:proofErr w:type="spellStart"/>
       <w:r>
         <w:rPr>
           <w:shd w:val="clear" w:color="auto" w:fill="FFFFFF"/>
         </w:rPr>
         <w:t>JSP</w:t>
       </w:r>
-      <w:proofErr w:type="spellEnd"/>
       <w:r>
         <w:rPr>
           <w:shd w:val="clear" w:color="auto" w:fill="FFFFFF"/>
@@ -4504,14 +4444,12 @@
         </w:rPr>
         <w:t>的平台和服务器上，具有很强的移植性和兼容性。</w:t>
       </w:r>
-      <w:proofErr w:type="spellStart"/>
       <w:r>
         <w:rPr>
           <w:shd w:val="clear" w:color="auto" w:fill="FFFFFF"/>
         </w:rPr>
         <w:t>JSP</w:t>
       </w:r>
-      <w:proofErr w:type="spellEnd"/>
       <w:r>
         <w:rPr>
           <w:shd w:val="clear" w:color="auto" w:fill="FFFFFF"/>
@@ -4569,15 +4507,10 @@
       <w:pPr>
         <w:pStyle w:val="2"/>
       </w:pPr>
-      <w:bookmarkStart w:id="20" w:name="_Toc135692431"/>
-      <w:r>
-        <w:t xml:space="preserve">2.4  </w:t>
-      </w:r>
-      <w:proofErr w:type="spellStart"/>
-      <w:r>
-        <w:t>SSM</w:t>
-      </w:r>
-      <w:proofErr w:type="spellEnd"/>
+      <w:bookmarkStart w:id="20" w:name="_Toc136457303"/>
+      <w:r>
+        <w:t>2.4  SSM</w:t>
+      </w:r>
       <w:r>
         <w:t>框架</w:t>
       </w:r>
@@ -4595,305 +4528,271 @@
           <w:lang w:eastAsia="ja-JP"/>
         </w:rPr>
       </w:pPr>
+      <w:r>
+        <w:rPr>
+          <w:shd w:val="clear" w:color="auto" w:fill="FFFFFF"/>
+        </w:rPr>
+        <w:t>SSM</w:t>
+      </w:r>
+      <w:r>
+        <w:rPr>
+          <w:shd w:val="clear" w:color="auto" w:fill="FFFFFF"/>
+        </w:rPr>
+        <w:t>是</w:t>
+      </w:r>
+      <w:r>
+        <w:rPr>
+          <w:shd w:val="clear" w:color="auto" w:fill="FFFFFF"/>
+        </w:rPr>
+        <w:t>Spring</w:t>
+      </w:r>
+      <w:r>
+        <w:rPr>
+          <w:shd w:val="clear" w:color="auto" w:fill="FFFFFF"/>
+        </w:rPr>
+        <w:t>、</w:t>
+      </w:r>
+      <w:r>
+        <w:rPr>
+          <w:shd w:val="clear" w:color="auto" w:fill="FFFFFF"/>
+        </w:rPr>
+        <w:t>Spring MVC</w:t>
+      </w:r>
+      <w:r>
+        <w:rPr>
+          <w:shd w:val="clear" w:color="auto" w:fill="FFFFFF"/>
+        </w:rPr>
+        <w:t>和</w:t>
+      </w:r>
       <w:proofErr w:type="spellStart"/>
       <w:r>
         <w:rPr>
           <w:shd w:val="clear" w:color="auto" w:fill="FFFFFF"/>
         </w:rPr>
+        <w:t>Mybatis</w:t>
+      </w:r>
+      <w:proofErr w:type="spellEnd"/>
+      <w:r>
+        <w:rPr>
+          <w:shd w:val="clear" w:color="auto" w:fill="FFFFFF"/>
+        </w:rPr>
+        <w:t>框架的整合，是一种标准的</w:t>
+      </w:r>
+      <w:r>
+        <w:rPr>
+          <w:shd w:val="clear" w:color="auto" w:fill="FFFFFF"/>
+        </w:rPr>
+        <w:t>MVC</w:t>
+      </w:r>
+      <w:r>
+        <w:rPr>
+          <w:shd w:val="clear" w:color="auto" w:fill="FFFFFF"/>
+        </w:rPr>
+        <w:t>模式。</w:t>
+      </w:r>
+      <w:r>
+        <w:rPr>
+          <w:shd w:val="clear" w:color="auto" w:fill="FFFFFF"/>
+        </w:rPr>
         <w:t>SSM</w:t>
       </w:r>
+      <w:r>
+        <w:rPr>
+          <w:shd w:val="clear" w:color="auto" w:fill="FFFFFF"/>
+        </w:rPr>
+        <w:t>框架可以实现业务逻辑层和持久层的解耦，提高了代码的可维护性和</w:t>
+      </w:r>
+      <w:proofErr w:type="gramStart"/>
+      <w:r>
+        <w:rPr>
+          <w:shd w:val="clear" w:color="auto" w:fill="FFFFFF"/>
+        </w:rPr>
+        <w:t>可</w:t>
+      </w:r>
+      <w:proofErr w:type="gramEnd"/>
+      <w:r>
+        <w:rPr>
+          <w:shd w:val="clear" w:color="auto" w:fill="FFFFFF"/>
+        </w:rPr>
+        <w:t>扩展性</w:t>
+      </w:r>
+      <w:r>
+        <w:rPr>
+          <w:rFonts w:hint="eastAsia"/>
+          <w:shd w:val="clear" w:color="auto" w:fill="FFFFFF"/>
+        </w:rPr>
+        <w:t>；同时</w:t>
+      </w:r>
+      <w:r>
+        <w:rPr>
+          <w:shd w:val="clear" w:color="auto" w:fill="FFFFFF"/>
+        </w:rPr>
+        <w:t>SSM</w:t>
+      </w:r>
+      <w:r>
+        <w:rPr>
+          <w:shd w:val="clear" w:color="auto" w:fill="FFFFFF"/>
+        </w:rPr>
+        <w:t>框架利用了</w:t>
+      </w:r>
+      <w:r>
+        <w:rPr>
+          <w:shd w:val="clear" w:color="auto" w:fill="FFFFFF"/>
+        </w:rPr>
+        <w:t>Spring</w:t>
+      </w:r>
+      <w:r>
+        <w:rPr>
+          <w:shd w:val="clear" w:color="auto" w:fill="FFFFFF"/>
+        </w:rPr>
+        <w:t>的</w:t>
+      </w:r>
+      <w:r>
+        <w:rPr>
+          <w:shd w:val="clear" w:color="auto" w:fill="FFFFFF"/>
+        </w:rPr>
+        <w:t>IOC</w:t>
+      </w:r>
+      <w:r>
+        <w:rPr>
+          <w:shd w:val="clear" w:color="auto" w:fill="FFFFFF"/>
+        </w:rPr>
+        <w:t>和</w:t>
+      </w:r>
+      <w:r>
+        <w:rPr>
+          <w:shd w:val="clear" w:color="auto" w:fill="FFFFFF"/>
+        </w:rPr>
+        <w:t>AOP</w:t>
+      </w:r>
+      <w:r>
+        <w:rPr>
+          <w:shd w:val="clear" w:color="auto" w:fill="FFFFFF"/>
+        </w:rPr>
+        <w:t>特性，可以实现对象的管理和依赖注入，以及横切关注点的分离，提高了代码的复用性和安全性。</w:t>
+      </w:r>
+      <w:r>
+        <w:rPr>
+          <w:rFonts w:hint="eastAsia"/>
+          <w:shd w:val="clear" w:color="auto" w:fill="FFFFFF"/>
+        </w:rPr>
+        <w:t>另外</w:t>
+      </w:r>
+      <w:r>
+        <w:rPr>
+          <w:shd w:val="clear" w:color="auto" w:fill="FFFFFF"/>
+        </w:rPr>
+        <w:t>SSM</w:t>
+      </w:r>
+      <w:r>
+        <w:rPr>
+          <w:shd w:val="clear" w:color="auto" w:fill="FFFFFF"/>
+        </w:rPr>
+        <w:t>框架利用了</w:t>
+      </w:r>
+      <w:proofErr w:type="spellStart"/>
+      <w:r>
+        <w:rPr>
+          <w:shd w:val="clear" w:color="auto" w:fill="FFFFFF"/>
+        </w:rPr>
+        <w:t>Mybatis</w:t>
+      </w:r>
       <w:proofErr w:type="spellEnd"/>
       <w:r>
         <w:rPr>
           <w:shd w:val="clear" w:color="auto" w:fill="FFFFFF"/>
         </w:rPr>
-        <w:t>是</w:t>
+        <w:t>的灵活性和高效性，可以实现</w:t>
       </w:r>
       <w:r>
         <w:rPr>
           <w:shd w:val="clear" w:color="auto" w:fill="FFFFFF"/>
         </w:rPr>
-        <w:t>Spring</w:t>
+        <w:t>SQL</w:t>
       </w:r>
       <w:r>
         <w:rPr>
           <w:shd w:val="clear" w:color="auto" w:fill="FFFFFF"/>
         </w:rPr>
-        <w:t>、</w:t>
+        <w:t>语句的定制化和映射，以及动态</w:t>
       </w:r>
       <w:r>
         <w:rPr>
           <w:shd w:val="clear" w:color="auto" w:fill="FFFFFF"/>
         </w:rPr>
-        <w:t xml:space="preserve">Spring </w:t>
-      </w:r>
-      <w:proofErr w:type="spellStart"/>
+        <w:t>SQL</w:t>
+      </w:r>
       <w:r>
         <w:rPr>
           <w:shd w:val="clear" w:color="auto" w:fill="FFFFFF"/>
         </w:rPr>
-        <w:t>MVC</w:t>
-      </w:r>
-      <w:proofErr w:type="spellEnd"/>
+        <w:t>的生成，提高了数据库操作的性能和灵活性。</w:t>
+      </w:r>
       <w:r>
         <w:rPr>
           <w:shd w:val="clear" w:color="auto" w:fill="FFFFFF"/>
         </w:rPr>
-        <w:t>和</w:t>
-      </w:r>
-      <w:proofErr w:type="spellStart"/>
+        <w:t>SSM</w:t>
+      </w:r>
       <w:r>
         <w:rPr>
           <w:shd w:val="clear" w:color="auto" w:fill="FFFFFF"/>
         </w:rPr>
-        <w:t>Mybatis</w:t>
-      </w:r>
-      <w:proofErr w:type="spellEnd"/>
+        <w:t>框架利用了</w:t>
+      </w:r>
       <w:r>
         <w:rPr>
           <w:shd w:val="clear" w:color="auto" w:fill="FFFFFF"/>
         </w:rPr>
-        <w:t>框架的整合，是一种标准的</w:t>
-      </w:r>
-      <w:proofErr w:type="spellStart"/>
+        <w:t>Spring MVC</w:t>
+      </w:r>
       <w:r>
         <w:rPr>
           <w:shd w:val="clear" w:color="auto" w:fill="FFFFFF"/>
         </w:rPr>
-        <w:t>MVC</w:t>
-      </w:r>
-      <w:proofErr w:type="spellEnd"/>
+        <w:t>的前端控制器模式，可以实现请求的统一分发和处理，以及视图的解析和渲染，提高了</w:t>
+      </w:r>
       <w:r>
         <w:rPr>
           <w:shd w:val="clear" w:color="auto" w:fill="FFFFFF"/>
         </w:rPr>
-        <w:t>模式。</w:t>
-      </w:r>
-      <w:proofErr w:type="spellStart"/>
+        <w:t>Web</w:t>
+      </w:r>
       <w:r>
         <w:rPr>
           <w:shd w:val="clear" w:color="auto" w:fill="FFFFFF"/>
         </w:rPr>
+        <w:t>开发的效率和质量。</w:t>
+      </w:r>
+      <w:r>
+        <w:rPr>
+          <w:rFonts w:hint="eastAsia"/>
+          <w:shd w:val="clear" w:color="auto" w:fill="FFFFFF"/>
+        </w:rPr>
+        <w:t>但是</w:t>
+      </w:r>
+      <w:r>
+        <w:rPr>
+          <w:shd w:val="clear" w:color="auto" w:fill="FFFFFF"/>
+        </w:rPr>
         <w:t>SSM</w:t>
       </w:r>
-      <w:proofErr w:type="spellEnd"/>
       <w:r>
         <w:rPr>
           <w:shd w:val="clear" w:color="auto" w:fill="FFFFFF"/>
         </w:rPr>
-        <w:t>框架可以实现业务逻辑层和持久层的解耦，提高了代码的可维护性和</w:t>
-      </w:r>
-      <w:proofErr w:type="gramStart"/>
+        <w:t>框架配置文件较多，需要花费一定的时间和精力进行配置和管理。另外，</w:t>
+      </w:r>
       <w:r>
         <w:rPr>
           <w:shd w:val="clear" w:color="auto" w:fill="FFFFFF"/>
         </w:rPr>
-        <w:t>可</w:t>
-      </w:r>
-      <w:proofErr w:type="gramEnd"/>
+        <w:t>SSM</w:t>
+      </w:r>
       <w:r>
         <w:rPr>
           <w:shd w:val="clear" w:color="auto" w:fill="FFFFFF"/>
         </w:rPr>
-        <w:t>扩展性</w:t>
-      </w:r>
-      <w:r>
-        <w:rPr>
-          <w:rFonts w:hint="eastAsia"/>
-          <w:shd w:val="clear" w:color="auto" w:fill="FFFFFF"/>
-        </w:rPr>
-        <w:t>；同时</w:t>
-      </w:r>
-      <w:proofErr w:type="spellStart"/>
-      <w:r>
-        <w:rPr>
-          <w:shd w:val="clear" w:color="auto" w:fill="FFFFFF"/>
-        </w:rPr>
-        <w:t>SSM</w:t>
-      </w:r>
-      <w:proofErr w:type="spellEnd"/>
-      <w:r>
-        <w:rPr>
-          <w:shd w:val="clear" w:color="auto" w:fill="FFFFFF"/>
-        </w:rPr>
-        <w:t>框架利用了</w:t>
-      </w:r>
-      <w:r>
-        <w:rPr>
-          <w:shd w:val="clear" w:color="auto" w:fill="FFFFFF"/>
-        </w:rPr>
-        <w:t>Spring</w:t>
-      </w:r>
-      <w:r>
-        <w:rPr>
-          <w:shd w:val="clear" w:color="auto" w:fill="FFFFFF"/>
-        </w:rPr>
-        <w:t>的</w:t>
-      </w:r>
-      <w:r>
-        <w:rPr>
-          <w:shd w:val="clear" w:color="auto" w:fill="FFFFFF"/>
-        </w:rPr>
-        <w:t>IOC</w:t>
-      </w:r>
-      <w:r>
-        <w:rPr>
-          <w:shd w:val="clear" w:color="auto" w:fill="FFFFFF"/>
-        </w:rPr>
-        <w:t>和</w:t>
-      </w:r>
-      <w:proofErr w:type="spellStart"/>
-      <w:r>
-        <w:rPr>
-          <w:shd w:val="clear" w:color="auto" w:fill="FFFFFF"/>
-        </w:rPr>
-        <w:t>AOP</w:t>
-      </w:r>
-      <w:proofErr w:type="spellEnd"/>
-      <w:r>
-        <w:rPr>
-          <w:shd w:val="clear" w:color="auto" w:fill="FFFFFF"/>
-        </w:rPr>
-        <w:t>特性，可以实现对象的管理和依赖注入，以及横切关注点的分离，提高了代码的复用性和安全性。</w:t>
-      </w:r>
-      <w:r>
-        <w:rPr>
-          <w:rFonts w:hint="eastAsia"/>
-          <w:shd w:val="clear" w:color="auto" w:fill="FFFFFF"/>
-        </w:rPr>
-        <w:t>另外</w:t>
-      </w:r>
-      <w:proofErr w:type="spellStart"/>
-      <w:r>
-        <w:rPr>
-          <w:shd w:val="clear" w:color="auto" w:fill="FFFFFF"/>
-        </w:rPr>
-        <w:t>SSM</w:t>
-      </w:r>
-      <w:proofErr w:type="spellEnd"/>
-      <w:r>
-        <w:rPr>
-          <w:shd w:val="clear" w:color="auto" w:fill="FFFFFF"/>
-        </w:rPr>
-        <w:t>框架利用了</w:t>
-      </w:r>
-      <w:proofErr w:type="spellStart"/>
-      <w:r>
-        <w:rPr>
-          <w:shd w:val="clear" w:color="auto" w:fill="FFFFFF"/>
-        </w:rPr>
-        <w:t>Mybatis</w:t>
-      </w:r>
-      <w:proofErr w:type="spellEnd"/>
-      <w:r>
-        <w:rPr>
-          <w:shd w:val="clear" w:color="auto" w:fill="FFFFFF"/>
-        </w:rPr>
-        <w:t>的灵活性和高效性，可以实现</w:t>
-      </w:r>
-      <w:r>
-        <w:rPr>
-          <w:shd w:val="clear" w:color="auto" w:fill="FFFFFF"/>
-        </w:rPr>
-        <w:t>SQL</w:t>
-      </w:r>
-      <w:r>
-        <w:rPr>
-          <w:shd w:val="clear" w:color="auto" w:fill="FFFFFF"/>
-        </w:rPr>
-        <w:t>语句的定制化和映射，以及动态</w:t>
-      </w:r>
-      <w:r>
-        <w:rPr>
-          <w:shd w:val="clear" w:color="auto" w:fill="FFFFFF"/>
-        </w:rPr>
-        <w:t>SQL</w:t>
-      </w:r>
-      <w:r>
-        <w:rPr>
-          <w:shd w:val="clear" w:color="auto" w:fill="FFFFFF"/>
-        </w:rPr>
-        <w:t>的生成，提高了数据库操作的性能和灵活性。</w:t>
-      </w:r>
-      <w:proofErr w:type="spellStart"/>
-      <w:r>
-        <w:rPr>
-          <w:shd w:val="clear" w:color="auto" w:fill="FFFFFF"/>
-        </w:rPr>
-        <w:t>SSM</w:t>
-      </w:r>
-      <w:proofErr w:type="spellEnd"/>
-      <w:r>
-        <w:rPr>
-          <w:shd w:val="clear" w:color="auto" w:fill="FFFFFF"/>
-        </w:rPr>
-        <w:t>框架利用了</w:t>
-      </w:r>
-      <w:r>
-        <w:rPr>
-          <w:shd w:val="clear" w:color="auto" w:fill="FFFFFF"/>
-        </w:rPr>
-        <w:t xml:space="preserve">Spring </w:t>
-      </w:r>
-      <w:proofErr w:type="spellStart"/>
-      <w:r>
-        <w:rPr>
-          <w:shd w:val="clear" w:color="auto" w:fill="FFFFFF"/>
-        </w:rPr>
-        <w:t>MVC</w:t>
-      </w:r>
-      <w:proofErr w:type="spellEnd"/>
-      <w:r>
-        <w:rPr>
-          <w:shd w:val="clear" w:color="auto" w:fill="FFFFFF"/>
-        </w:rPr>
-        <w:t>的前端控制器模式，可以实现请求的统一分发和处理，以及视图的解析和渲染，提高了</w:t>
-      </w:r>
-      <w:r>
-        <w:rPr>
-          <w:shd w:val="clear" w:color="auto" w:fill="FFFFFF"/>
-        </w:rPr>
-        <w:t>Web</w:t>
-      </w:r>
-      <w:r>
-        <w:rPr>
-          <w:shd w:val="clear" w:color="auto" w:fill="FFFFFF"/>
-        </w:rPr>
-        <w:t>开发的效率和质量。</w:t>
-      </w:r>
-      <w:r>
-        <w:rPr>
-          <w:rFonts w:hint="eastAsia"/>
-          <w:shd w:val="clear" w:color="auto" w:fill="FFFFFF"/>
-        </w:rPr>
-        <w:t>但是</w:t>
-      </w:r>
-      <w:proofErr w:type="spellStart"/>
-      <w:r>
-        <w:rPr>
-          <w:shd w:val="clear" w:color="auto" w:fill="FFFFFF"/>
-        </w:rPr>
-        <w:t>SSM</w:t>
-      </w:r>
-      <w:proofErr w:type="spellEnd"/>
-      <w:r>
-        <w:rPr>
-          <w:shd w:val="clear" w:color="auto" w:fill="FFFFFF"/>
-        </w:rPr>
-        <w:t>框架配置文件较多，需要花费一定的时间和精力进行配置和管理。另外，</w:t>
-      </w:r>
-      <w:proofErr w:type="spellStart"/>
-      <w:r>
-        <w:rPr>
-          <w:shd w:val="clear" w:color="auto" w:fill="FFFFFF"/>
-        </w:rPr>
-        <w:t>SSM</w:t>
-      </w:r>
-      <w:proofErr w:type="spellEnd"/>
-      <w:r>
-        <w:rPr>
-          <w:shd w:val="clear" w:color="auto" w:fill="FFFFFF"/>
-        </w:rPr>
         <w:t>框架对初学者来说有一定的学习难度，需要掌握多个框架的原理和使用方法。</w:t>
       </w:r>
     </w:p>
@@ -4901,7 +4800,7 @@
       <w:pPr>
         <w:pStyle w:val="2"/>
       </w:pPr>
-      <w:bookmarkStart w:id="21" w:name="_Toc135692432"/>
+      <w:bookmarkStart w:id="21" w:name="_Toc136457304"/>
       <w:r>
         <w:t>2.5  Tomcat</w:t>
       </w:r>
@@ -4993,14 +4892,12 @@
         </w:rPr>
         <w:t>（</w:t>
       </w:r>
-      <w:proofErr w:type="spellStart"/>
       <w:r>
         <w:rPr>
           <w:lang w:eastAsia="ja-JP"/>
         </w:rPr>
         <w:t>JSP</w:t>
       </w:r>
-      <w:proofErr w:type="spellEnd"/>
       <w:r>
         <w:rPr>
           <w:lang w:eastAsia="ja-JP"/>
@@ -5739,7 +5636,7 @@
       <w:pPr>
         <w:pStyle w:val="2"/>
       </w:pPr>
-      <w:bookmarkStart w:id="22" w:name="_Toc135692433"/>
+      <w:bookmarkStart w:id="22" w:name="_Toc136457305"/>
       <w:r>
         <w:t xml:space="preserve">2.6  </w:t>
       </w:r>
@@ -5819,7 +5716,7 @@
       <w:pPr>
         <w:pStyle w:val="2"/>
       </w:pPr>
-      <w:bookmarkStart w:id="23" w:name="_Toc135692434"/>
+      <w:bookmarkStart w:id="23" w:name="_Toc136457306"/>
       <w:r>
         <w:t xml:space="preserve">2.7  </w:t>
       </w:r>
@@ -5878,14 +5775,12 @@
         </w:rPr>
         <w:t>是一个基于</w:t>
       </w:r>
-      <w:proofErr w:type="spellStart"/>
       <w:r>
         <w:rPr>
           <w:lang w:eastAsia="ja-JP"/>
         </w:rPr>
         <w:t>Vue.js</w:t>
       </w:r>
-      <w:proofErr w:type="spellEnd"/>
       <w:r>
         <w:rPr>
           <w:lang w:eastAsia="ja-JP"/>
@@ -6343,14 +6238,12 @@
         </w:rPr>
         <w:t>展，遵循</w:t>
       </w:r>
-      <w:proofErr w:type="spellStart"/>
       <w:r>
         <w:rPr>
           <w:lang w:eastAsia="ja-JP"/>
         </w:rPr>
         <w:t>Vue.js</w:t>
       </w:r>
-      <w:proofErr w:type="spellEnd"/>
       <w:r>
         <w:rPr>
           <w:lang w:eastAsia="ja-JP"/>
@@ -6395,7 +6288,7 @@
       <w:pPr>
         <w:pStyle w:val="af9"/>
       </w:pPr>
-      <w:bookmarkStart w:id="24" w:name="_Toc135692435"/>
+      <w:bookmarkStart w:id="24" w:name="_Toc136457307"/>
       <w:r>
         <w:lastRenderedPageBreak/>
         <w:t xml:space="preserve">3  </w:t>
@@ -6413,7 +6306,7 @@
       <w:pPr>
         <w:pStyle w:val="2"/>
       </w:pPr>
-      <w:bookmarkStart w:id="25" w:name="_Toc135692436"/>
+      <w:bookmarkStart w:id="25" w:name="_Toc136457308"/>
       <w:r>
         <w:t xml:space="preserve">3.1  </w:t>
       </w:r>
@@ -7110,7 +7003,7 @@
       <w:pPr>
         <w:pStyle w:val="2"/>
       </w:pPr>
-      <w:bookmarkStart w:id="26" w:name="_Toc135692437"/>
+      <w:bookmarkStart w:id="26" w:name="_Toc136457309"/>
       <w:r>
         <w:t xml:space="preserve">3.2  </w:t>
       </w:r>
@@ -7236,7 +7129,7 @@
       <w:pPr>
         <w:pStyle w:val="2"/>
       </w:pPr>
-      <w:bookmarkStart w:id="27" w:name="_Toc135692438"/>
+      <w:bookmarkStart w:id="27" w:name="_Toc136457310"/>
       <w:r>
         <w:t xml:space="preserve">3.3  </w:t>
       </w:r>
@@ -7326,7 +7219,7 @@
       <w:pPr>
         <w:pStyle w:val="2"/>
       </w:pPr>
-      <w:bookmarkStart w:id="28" w:name="_Toc135692439"/>
+      <w:bookmarkStart w:id="28" w:name="_Toc136457311"/>
       <w:r>
         <w:t xml:space="preserve">3.4  </w:t>
       </w:r>
@@ -7479,120 +7372,384 @@
         </w:rPr>
         <w:t>，利用</w:t>
       </w:r>
+      <w:r>
+        <w:rPr>
+          <w:lang w:eastAsia="ja-JP"/>
+        </w:rPr>
+        <w:t>SSM</w:t>
+      </w:r>
+      <w:r>
+        <w:rPr>
+          <w:lang w:eastAsia="ja-JP"/>
+        </w:rPr>
+        <w:t>框架、</w:t>
+      </w:r>
+      <w:r>
+        <w:rPr>
+          <w:lang w:eastAsia="ja-JP"/>
+        </w:rPr>
+        <w:t>MySQL</w:t>
+      </w:r>
+      <w:r>
+        <w:rPr>
+          <w:lang w:eastAsia="ja-JP"/>
+        </w:rPr>
+        <w:t>数据</w:t>
+      </w:r>
+      <w:r>
+        <w:rPr>
+          <w:rFonts w:ascii="宋体" w:hAnsi="宋体" w:cs="宋体" w:hint="eastAsia"/>
+          <w:lang w:eastAsia="ja-JP"/>
+        </w:rPr>
+        <w:t>库</w:t>
+      </w:r>
+      <w:r>
+        <w:rPr>
+          <w:rFonts w:ascii="宋体" w:hAnsi="宋体" w:cs="宋体" w:hint="eastAsia"/>
+        </w:rPr>
+        <w:t>、J</w:t>
+      </w:r>
+      <w:r>
+        <w:rPr>
+          <w:rFonts w:ascii="宋体" w:hAnsi="宋体" w:cs="宋体"/>
+        </w:rPr>
+        <w:t>SP</w:t>
+      </w:r>
+      <w:r>
+        <w:rPr>
+          <w:rFonts w:ascii="宋体" w:hAnsi="宋体" w:cs="宋体" w:hint="eastAsia"/>
+        </w:rPr>
+        <w:t>技术</w:t>
+      </w:r>
+      <w:r>
+        <w:rPr>
+          <w:rFonts w:hint="eastAsia"/>
+          <w:lang w:eastAsia="ja-JP"/>
+        </w:rPr>
+        <w:t>等主流技</w:t>
+      </w:r>
+      <w:r>
+        <w:rPr>
+          <w:rFonts w:ascii="宋体" w:hAnsi="宋体" w:cs="宋体" w:hint="eastAsia"/>
+          <w:lang w:eastAsia="ja-JP"/>
+        </w:rPr>
+        <w:t>术进</w:t>
+      </w:r>
+      <w:r>
+        <w:rPr>
+          <w:rFonts w:hint="eastAsia"/>
+          <w:lang w:eastAsia="ja-JP"/>
+        </w:rPr>
+        <w:t>行开</w:t>
+      </w:r>
+      <w:r>
+        <w:rPr>
+          <w:rFonts w:ascii="宋体" w:hAnsi="宋体" w:cs="宋体" w:hint="eastAsia"/>
+          <w:lang w:eastAsia="ja-JP"/>
+        </w:rPr>
+        <w:t>发</w:t>
+      </w:r>
+      <w:r>
+        <w:rPr>
+          <w:rFonts w:hint="eastAsia"/>
+          <w:lang w:eastAsia="ja-JP"/>
+        </w:rPr>
+        <w:t>和</w:t>
+      </w:r>
+      <w:r>
+        <w:rPr>
+          <w:rFonts w:ascii="宋体" w:hAnsi="宋体" w:cs="宋体" w:hint="eastAsia"/>
+          <w:lang w:eastAsia="ja-JP"/>
+        </w:rPr>
+        <w:t>实现</w:t>
+      </w:r>
+      <w:r>
+        <w:rPr>
+          <w:rFonts w:hint="eastAsia"/>
+          <w:lang w:eastAsia="ja-JP"/>
+        </w:rPr>
+        <w:t>。</w:t>
+      </w:r>
+      <w:r>
+        <w:rPr>
+          <w:rFonts w:ascii="宋体" w:hAnsi="宋体" w:cs="宋体" w:hint="eastAsia"/>
+          <w:lang w:eastAsia="ja-JP"/>
+        </w:rPr>
+        <w:t>该</w:t>
+      </w:r>
+      <w:r>
+        <w:rPr>
+          <w:rFonts w:hint="eastAsia"/>
+          <w:lang w:eastAsia="ja-JP"/>
+        </w:rPr>
+        <w:t>系</w:t>
+      </w:r>
+      <w:r>
+        <w:rPr>
+          <w:rFonts w:ascii="宋体" w:hAnsi="宋体" w:cs="宋体" w:hint="eastAsia"/>
+          <w:lang w:eastAsia="ja-JP"/>
+        </w:rPr>
+        <w:t>统</w:t>
+      </w:r>
+      <w:r>
+        <w:rPr>
+          <w:rFonts w:hint="eastAsia"/>
+          <w:lang w:eastAsia="ja-JP"/>
+        </w:rPr>
+        <w:t>的技</w:t>
+      </w:r>
+      <w:r>
+        <w:rPr>
+          <w:rFonts w:ascii="宋体" w:hAnsi="宋体" w:cs="宋体" w:hint="eastAsia"/>
+          <w:lang w:eastAsia="ja-JP"/>
+        </w:rPr>
+        <w:t>术</w:t>
+      </w:r>
+      <w:r>
+        <w:rPr>
+          <w:rFonts w:hint="eastAsia"/>
+          <w:lang w:eastAsia="ja-JP"/>
+        </w:rPr>
+        <w:t>可行性主要体</w:t>
+      </w:r>
+      <w:r>
+        <w:rPr>
+          <w:rFonts w:ascii="宋体" w:hAnsi="宋体" w:cs="宋体" w:hint="eastAsia"/>
+          <w:lang w:eastAsia="ja-JP"/>
+        </w:rPr>
+        <w:t>现</w:t>
+      </w:r>
+      <w:r>
+        <w:rPr>
+          <w:rFonts w:hint="eastAsia"/>
+          <w:lang w:eastAsia="ja-JP"/>
+        </w:rPr>
+        <w:t>在以下几个方面：</w:t>
+      </w:r>
+    </w:p>
+    <w:p>
+      <w:pPr>
+        <w:ind w:firstLine="420"/>
+      </w:pPr>
+      <w:r>
+        <w:t>SSM</w:t>
+      </w:r>
+      <w:r>
+        <w:t>框架是一种基于</w:t>
+      </w:r>
+      <w:r>
+        <w:t>Java</w:t>
+      </w:r>
+      <w:r>
+        <w:t>的</w:t>
+      </w:r>
+      <w:r>
+        <w:t>Web</w:t>
+      </w:r>
+      <w:r>
+        <w:t>开发框架，由</w:t>
+      </w:r>
+      <w:r>
+        <w:t>Spring</w:t>
+      </w:r>
+      <w:r>
+        <w:t>、</w:t>
+      </w:r>
+      <w:r>
+        <w:t>Spring MVC</w:t>
+      </w:r>
+      <w:r>
+        <w:t>和</w:t>
+      </w:r>
       <w:proofErr w:type="spellStart"/>
       <w:r>
-        <w:rPr>
-          <w:lang w:eastAsia="ja-JP"/>
-        </w:rPr>
+        <w:t>MyBatis</w:t>
+      </w:r>
+      <w:proofErr w:type="spellEnd"/>
+      <w:r>
+        <w:t>三个组件组成，具有轻量级、高效率、易于扩展等优点，可以为</w:t>
+      </w:r>
+      <w:r>
+        <w:t>Web</w:t>
+      </w:r>
+      <w:r>
+        <w:t>应用提供稳定的支持。</w:t>
+      </w:r>
+      <w:r>
         <w:t>SSM</w:t>
       </w:r>
+      <w:r>
+        <w:t>框架可以实现前后端分离的开发模式，利用</w:t>
+      </w:r>
+      <w:r>
+        <w:t>Spring MVC</w:t>
+      </w:r>
+      <w:r>
+        <w:t>处理请求和响应，利用</w:t>
+      </w:r>
+      <w:proofErr w:type="spellStart"/>
+      <w:r>
+        <w:t>MyBatis</w:t>
+      </w:r>
       <w:proofErr w:type="spellEnd"/>
       <w:r>
-        <w:rPr>
-          <w:lang w:eastAsia="ja-JP"/>
-        </w:rPr>
-        <w:t>框架、</w:t>
-      </w:r>
-      <w:r>
-        <w:rPr>
-          <w:lang w:eastAsia="ja-JP"/>
-        </w:rPr>
+        <w:t>处理数据访问和持久化，利用</w:t>
+      </w:r>
+      <w:r>
+        <w:t>Spring</w:t>
+      </w:r>
+      <w:r>
+        <w:t>进行依赖注入和事务管理。</w:t>
+      </w:r>
+    </w:p>
+    <w:p>
+      <w:pPr>
+        <w:ind w:firstLine="420"/>
+      </w:pPr>
+      <w:r>
         <w:t>MySQL</w:t>
       </w:r>
       <w:r>
-        <w:rPr>
-          <w:lang w:eastAsia="ja-JP"/>
-        </w:rPr>
-        <w:t>数据</w:t>
-      </w:r>
-      <w:r>
-        <w:rPr>
-          <w:rFonts w:ascii="宋体" w:hAnsi="宋体" w:cs="宋体" w:hint="eastAsia"/>
-          <w:lang w:eastAsia="ja-JP"/>
-        </w:rPr>
-        <w:t>库</w:t>
-      </w:r>
-      <w:r>
-        <w:rPr>
-          <w:rFonts w:ascii="宋体" w:hAnsi="宋体" w:cs="宋体" w:hint="eastAsia"/>
+        <w:t>数据库是一种开源的关系型数据库管理系统，具有高性能、高可靠性、易于使用等优点，可以为</w:t>
+      </w:r>
+      <w:r>
+        <w:t>Web</w:t>
+      </w:r>
+      <w:r>
+        <w:t>应用提供安全的数据存储和管理。</w:t>
+      </w:r>
+      <w:r>
+        <w:t>MySQL</w:t>
+      </w:r>
+      <w:r>
+        <w:t>数据库支持多种操作系统和编程语言</w:t>
+      </w:r>
+      <w:r>
+        <w:rPr>
+          <w:rFonts w:hint="eastAsia"/>
         </w:rPr>
         <w:t>、</w:t>
       </w:r>
-      <w:proofErr w:type="spellStart"/>
-      <w:r>
-        <w:rPr>
-          <w:rFonts w:ascii="宋体" w:hAnsi="宋体" w:cs="宋体" w:hint="eastAsia"/>
-        </w:rPr>
-        <w:t>J</w:t>
-      </w:r>
-      <w:r>
-        <w:rPr>
-          <w:rFonts w:ascii="宋体" w:hAnsi="宋体" w:cs="宋体"/>
-        </w:rPr>
-        <w:t>SP</w:t>
-      </w:r>
-      <w:proofErr w:type="spellEnd"/>
-      <w:r>
-        <w:rPr>
-          <w:rFonts w:ascii="宋体" w:hAnsi="宋体" w:cs="宋体" w:hint="eastAsia"/>
-        </w:rPr>
-        <w:t>技术</w:t>
-      </w:r>
-      <w:r>
-        <w:rPr>
-          <w:rFonts w:hint="eastAsia"/>
-          <w:lang w:eastAsia="ja-JP"/>
-        </w:rPr>
-        <w:t>等主流技</w:t>
-      </w:r>
-      <w:r>
-        <w:rPr>
-          <w:rFonts w:ascii="宋体" w:hAnsi="宋体" w:cs="宋体" w:hint="eastAsia"/>
-          <w:lang w:eastAsia="ja-JP"/>
-        </w:rPr>
-        <w:t>术进</w:t>
-      </w:r>
-      <w:r>
-        <w:rPr>
-          <w:rFonts w:hint="eastAsia"/>
-          <w:lang w:eastAsia="ja-JP"/>
-        </w:rPr>
-        <w:t>行开</w:t>
-      </w:r>
-      <w:r>
-        <w:rPr>
-          <w:rFonts w:ascii="宋体" w:hAnsi="宋体" w:cs="宋体" w:hint="eastAsia"/>
-          <w:lang w:eastAsia="ja-JP"/>
-        </w:rPr>
-        <w:t>发</w:t>
-      </w:r>
-      <w:r>
-        <w:rPr>
-          <w:rFonts w:hint="eastAsia"/>
-          <w:lang w:eastAsia="ja-JP"/>
-        </w:rPr>
+      <w:r>
+        <w:t>多种数据类型和索引类型</w:t>
+      </w:r>
+      <w:r>
+        <w:rPr>
+          <w:rFonts w:hint="eastAsia"/>
+        </w:rPr>
+        <w:t>、以及</w:t>
+      </w:r>
+      <w:r>
+        <w:t>事务处理和存储过程。</w:t>
+      </w:r>
+    </w:p>
+    <w:p>
+      <w:pPr>
+        <w:ind w:firstLine="420"/>
+      </w:pPr>
+      <w:r>
+        <w:t>JSP</w:t>
+      </w:r>
+      <w:r>
+        <w:t>技术是一种基于</w:t>
+      </w:r>
+      <w:r>
+        <w:t>Java</w:t>
+      </w:r>
+      <w:r>
+        <w:t>的动态网页技术，具有跨平台、易于维护、高效率等优点，可以为</w:t>
+      </w:r>
+      <w:r>
+        <w:t>Web</w:t>
+      </w:r>
+      <w:r>
+        <w:t>应用提供动态的界面和功能。</w:t>
+      </w:r>
+      <w:r>
+        <w:t>JSP</w:t>
+      </w:r>
+      <w:r>
+        <w:t>技术可以嵌入</w:t>
+      </w:r>
+      <w:r>
+        <w:t>Java</w:t>
+      </w:r>
+      <w:r>
+        <w:t>代码和</w:t>
+      </w:r>
+      <w:r>
+        <w:t>HTML</w:t>
+      </w:r>
+      <w:r>
+        <w:t>标签，利用</w:t>
+      </w:r>
+      <w:r>
+        <w:t>JavaBean</w:t>
+      </w:r>
+      <w:r>
+        <w:t>、</w:t>
+      </w:r>
+      <w:r>
+        <w:t>Servlet</w:t>
+      </w:r>
+      <w:r>
         <w:t>和</w:t>
       </w:r>
       <w:r>
-        <w:rPr>
-          <w:rFonts w:ascii="宋体" w:hAnsi="宋体" w:cs="宋体" w:hint="eastAsia"/>
-          <w:lang w:eastAsia="ja-JP"/>
-        </w:rPr>
-        <w:t>实现</w:t>
-      </w:r>
-      <w:r>
-        <w:rPr>
-          <w:rFonts w:hint="eastAsia"/>
-          <w:lang w:eastAsia="ja-JP"/>
-        </w:rPr>
-        <w:t>。</w:t>
-      </w:r>
-      <w:r>
-        <w:rPr>
-          <w:rFonts w:ascii="宋体" w:hAnsi="宋体" w:cs="宋体" w:hint="eastAsia"/>
-          <w:lang w:eastAsia="ja-JP"/>
-        </w:rPr>
-        <w:t>该</w:t>
+        <w:t>EL</w:t>
+      </w:r>
+      <w:r>
+        <w:t>表达式实现业务逻辑和数据交互。</w:t>
+      </w:r>
+    </w:p>
+    <w:p>
+      <w:pPr>
+        <w:ind w:firstLine="420"/>
+        <w:rPr>
+          <w:lang w:eastAsia="ja-JP"/>
+        </w:rPr>
+      </w:pPr>
+      <w:r>
+        <w:rPr>
+          <w:rFonts w:hint="eastAsia"/>
+          <w:lang w:eastAsia="ja-JP"/>
+        </w:rPr>
+        <w:t>因此，一</w:t>
+      </w:r>
+      <w:r>
+        <w:rPr>
+          <w:rFonts w:ascii="宋体" w:hAnsi="宋体" w:cs="宋体" w:hint="eastAsia"/>
+          <w:lang w:eastAsia="ja-JP"/>
+        </w:rPr>
+        <w:t>对</w:t>
+      </w:r>
+      <w:r>
+        <w:rPr>
+          <w:rFonts w:hint="eastAsia"/>
+          <w:lang w:eastAsia="ja-JP"/>
+        </w:rPr>
+        <w:t>一</w:t>
+      </w:r>
+      <w:r>
+        <w:rPr>
+          <w:rFonts w:ascii="宋体" w:hAnsi="宋体" w:cs="宋体" w:hint="eastAsia"/>
+          <w:lang w:eastAsia="ja-JP"/>
+        </w:rPr>
+        <w:t>驾驶</w:t>
+      </w:r>
+      <w:r>
+        <w:rPr>
+          <w:rFonts w:hint="eastAsia"/>
+          <w:lang w:eastAsia="ja-JP"/>
+        </w:rPr>
+        <w:t>陪</w:t>
+      </w:r>
+      <w:r>
+        <w:rPr>
+          <w:rFonts w:ascii="宋体" w:hAnsi="宋体" w:cs="宋体" w:hint="eastAsia"/>
+          <w:lang w:eastAsia="ja-JP"/>
+        </w:rPr>
+        <w:t>练预约</w:t>
       </w:r>
       <w:r>
         <w:rPr>
@@ -7613,7 +7770,7 @@
           <w:rFonts w:hint="eastAsia"/>
           <w:lang w:eastAsia="ja-JP"/>
         </w:rPr>
-        <w:t>的技</w:t>
+        <w:t>是一个技</w:t>
       </w:r>
       <w:r>
         <w:rPr>
@@ -7627,343 +7784,51 @@
           <w:rFonts w:hint="eastAsia"/>
           <w:lang w:eastAsia="ja-JP"/>
         </w:rPr>
-        <w:t>可行性主要体</w:t>
-      </w:r>
-      <w:r>
-        <w:rPr>
-          <w:rFonts w:ascii="宋体" w:hAnsi="宋体" w:cs="宋体" w:hint="eastAsia"/>
-          <w:lang w:eastAsia="ja-JP"/>
-        </w:rPr>
-        <w:t>现</w:t>
-      </w:r>
-      <w:r>
-        <w:rPr>
-          <w:rFonts w:hint="eastAsia"/>
-          <w:lang w:eastAsia="ja-JP"/>
-        </w:rPr>
-        <w:t>在以下几个方面：</w:t>
-      </w:r>
-    </w:p>
-    <w:p>
-      <w:pPr>
-        <w:ind w:firstLine="420"/>
-      </w:pPr>
-      <w:proofErr w:type="spellStart"/>
-      <w:r>
-        <w:t>SSM</w:t>
-      </w:r>
-      <w:proofErr w:type="spellEnd"/>
-      <w:r>
-        <w:t>框架是一种基于</w:t>
-      </w:r>
-      <w:r>
-        <w:t>Java</w:t>
-      </w:r>
-      <w:r>
+        <w:t>成熟、可靠、高效的系</w:t>
+      </w:r>
+      <w:r>
+        <w:rPr>
+          <w:rFonts w:ascii="宋体" w:hAnsi="宋体" w:cs="宋体" w:hint="eastAsia"/>
+          <w:lang w:eastAsia="ja-JP"/>
+        </w:rPr>
+        <w:t>统</w:t>
+      </w:r>
+      <w:r>
+        <w:rPr>
+          <w:rFonts w:hint="eastAsia"/>
+          <w:lang w:eastAsia="ja-JP"/>
+        </w:rPr>
+        <w:t>，有利于提升</w:t>
+      </w:r>
+      <w:r>
+        <w:rPr>
+          <w:rFonts w:ascii="宋体" w:hAnsi="宋体" w:cs="宋体" w:hint="eastAsia"/>
+          <w:lang w:eastAsia="ja-JP"/>
+        </w:rPr>
+        <w:t>驾驶</w:t>
+      </w:r>
+      <w:r>
+        <w:rPr>
+          <w:rFonts w:hint="eastAsia"/>
+          <w:lang w:eastAsia="ja-JP"/>
+        </w:rPr>
+        <w:t>培</w:t>
+      </w:r>
+      <w:r>
+        <w:rPr>
+          <w:rFonts w:ascii="宋体" w:hAnsi="宋体" w:cs="宋体" w:hint="eastAsia"/>
+          <w:lang w:eastAsia="ja-JP"/>
+        </w:rPr>
+        <w:t>训</w:t>
+      </w:r>
+      <w:r>
+        <w:rPr>
+          <w:rFonts w:hint="eastAsia"/>
+          <w:lang w:eastAsia="ja-JP"/>
+        </w:rPr>
         <w:t>的</w:t>
       </w:r>
       <w:r>
-        <w:t>Web</w:t>
-      </w:r>
-      <w:r>
-        <w:t>开发框架，由</w:t>
-      </w:r>
-      <w:r>
-        <w:t>Spring</w:t>
-      </w:r>
-      <w:r>
-        <w:t>、</w:t>
-      </w:r>
-      <w:r>
-        <w:t xml:space="preserve">Spring </w:t>
-      </w:r>
-      <w:proofErr w:type="spellStart"/>
-      <w:r>
-        <w:t>MVC</w:t>
-      </w:r>
-      <w:proofErr w:type="spellEnd"/>
-      <w:r>
-        <w:t>和</w:t>
-      </w:r>
-      <w:proofErr w:type="spellStart"/>
-      <w:r>
-        <w:t>MyBatis</w:t>
-      </w:r>
-      <w:proofErr w:type="spellEnd"/>
-      <w:r>
-        <w:t>三个组件组成，具有轻量级、高效率、易于扩展等优点，可以为</w:t>
-      </w:r>
-      <w:r>
-        <w:t>Web</w:t>
-      </w:r>
-      <w:r>
-        <w:t>应用提供稳定的支持。</w:t>
-      </w:r>
-      <w:proofErr w:type="spellStart"/>
-      <w:r>
-        <w:t>SSM</w:t>
-      </w:r>
-      <w:proofErr w:type="spellEnd"/>
-      <w:r>
-        <w:t>框架可以实现前后端分离的开发模式，利用</w:t>
-      </w:r>
-      <w:r>
-        <w:t xml:space="preserve">Spring </w:t>
-      </w:r>
-      <w:proofErr w:type="spellStart"/>
-      <w:r>
-        <w:t>MVC</w:t>
-      </w:r>
-      <w:proofErr w:type="spellEnd"/>
-      <w:r>
-        <w:t>处理请求和响应，利用</w:t>
-      </w:r>
-      <w:proofErr w:type="spellStart"/>
-      <w:r>
-        <w:t>MyBatis</w:t>
-      </w:r>
-      <w:proofErr w:type="spellEnd"/>
-      <w:r>
-        <w:t>处理数据访问和持久化，利用</w:t>
-      </w:r>
-      <w:r>
-        <w:t>Spring</w:t>
-      </w:r>
-      <w:r>
-        <w:t>进行依赖注入和事务管理。</w:t>
-      </w:r>
-    </w:p>
-    <w:p>
-      <w:pPr>
-        <w:ind w:firstLine="420"/>
-      </w:pPr>
-      <w:r>
-        <w:t>MySQL</w:t>
-      </w:r>
-      <w:r>
-        <w:t>数据库是一种开源的关系型数据库管理系统，具有高性能、高可靠性、易于使用等优点，可以为</w:t>
-      </w:r>
-      <w:r>
-        <w:t>Web</w:t>
-      </w:r>
-      <w:r>
-        <w:t>应用提供安全的数据存储和管理。</w:t>
-      </w:r>
-      <w:r>
-        <w:t>MySQL</w:t>
-      </w:r>
-      <w:r>
-        <w:t>数据库支持多种操作系统和编程语言</w:t>
-      </w:r>
-      <w:r>
-        <w:rPr>
-          <w:rFonts w:hint="eastAsia"/>
-        </w:rPr>
-        <w:t>、</w:t>
-      </w:r>
-      <w:r>
-        <w:t>多种数据类型和索引类型</w:t>
-      </w:r>
-      <w:r>
-        <w:rPr>
-          <w:rFonts w:hint="eastAsia"/>
-        </w:rPr>
-        <w:t>、以及</w:t>
-      </w:r>
-      <w:r>
-        <w:t>事务处理和存储过程。</w:t>
-      </w:r>
-    </w:p>
-    <w:p>
-      <w:pPr>
-        <w:ind w:firstLine="420"/>
-      </w:pPr>
-      <w:proofErr w:type="spellStart"/>
-      <w:r>
-        <w:t>JSP</w:t>
-      </w:r>
-      <w:proofErr w:type="spellEnd"/>
-      <w:r>
-        <w:t>技术是一种基于</w:t>
-      </w:r>
-      <w:r>
-        <w:t>Java</w:t>
-      </w:r>
-      <w:r>
-        <w:t>的动态网页技术，具有跨平台、易于维护、高效率等优点，可以为</w:t>
-      </w:r>
-      <w:r>
-        <w:t>Web</w:t>
-      </w:r>
-      <w:r>
-        <w:t>应用提供动态的界面和功能。</w:t>
-      </w:r>
-      <w:proofErr w:type="spellStart"/>
-      <w:r>
-        <w:t>JSP</w:t>
-      </w:r>
-      <w:proofErr w:type="spellEnd"/>
-      <w:r>
-        <w:t>技术可以嵌入</w:t>
-      </w:r>
-      <w:r>
-        <w:t>Java</w:t>
-      </w:r>
-      <w:r>
-        <w:t>代码和</w:t>
-      </w:r>
-      <w:r>
-        <w:t>HTML</w:t>
-      </w:r>
-      <w:r>
-        <w:t>标签，利用</w:t>
-      </w:r>
-      <w:r>
-        <w:t>JavaBean</w:t>
-      </w:r>
-      <w:r>
-        <w:t>、</w:t>
-      </w:r>
-      <w:r>
-        <w:t>Servlet</w:t>
-      </w:r>
-      <w:r>
-        <w:t>和</w:t>
-      </w:r>
-      <w:r>
-        <w:t>EL</w:t>
-      </w:r>
-      <w:r>
-        <w:t>表达式实现业务逻辑和数据交互。</w:t>
-      </w:r>
-    </w:p>
-    <w:p>
-      <w:pPr>
-        <w:ind w:firstLine="420"/>
-        <w:rPr>
-          <w:lang w:eastAsia="ja-JP"/>
-        </w:rPr>
-      </w:pPr>
-      <w:r>
-        <w:rPr>
-          <w:rFonts w:hint="eastAsia"/>
-          <w:lang w:eastAsia="ja-JP"/>
-        </w:rPr>
-        <w:t>因此，一</w:t>
-      </w:r>
-      <w:r>
-        <w:rPr>
-          <w:rFonts w:ascii="宋体" w:hAnsi="宋体" w:cs="宋体" w:hint="eastAsia"/>
-          <w:lang w:eastAsia="ja-JP"/>
-        </w:rPr>
-        <w:t>对</w:t>
-      </w:r>
-      <w:r>
-        <w:rPr>
-          <w:rFonts w:hint="eastAsia"/>
-          <w:lang w:eastAsia="ja-JP"/>
-        </w:rPr>
-        <w:t>一</w:t>
-      </w:r>
-      <w:r>
-        <w:rPr>
-          <w:rFonts w:ascii="宋体" w:hAnsi="宋体" w:cs="宋体" w:hint="eastAsia"/>
-          <w:lang w:eastAsia="ja-JP"/>
-        </w:rPr>
-        <w:t>驾驶</w:t>
-      </w:r>
-      <w:r>
-        <w:rPr>
-          <w:rFonts w:hint="eastAsia"/>
-          <w:lang w:eastAsia="ja-JP"/>
-        </w:rPr>
-        <w:t>陪</w:t>
-      </w:r>
-      <w:r>
-        <w:rPr>
-          <w:rFonts w:ascii="宋体" w:hAnsi="宋体" w:cs="宋体" w:hint="eastAsia"/>
-          <w:lang w:eastAsia="ja-JP"/>
-        </w:rPr>
-        <w:t>练预约</w:t>
-      </w:r>
-      <w:r>
-        <w:rPr>
-          <w:rFonts w:hint="eastAsia"/>
-          <w:lang w:eastAsia="ja-JP"/>
-        </w:rPr>
-        <w:t>系</w:t>
-      </w:r>
-      <w:r>
-        <w:rPr>
-          <w:rFonts w:ascii="宋体" w:hAnsi="宋体" w:cs="宋体" w:hint="eastAsia"/>
-          <w:lang w:eastAsia="ja-JP"/>
-        </w:rPr>
-        <w:t>统</w:t>
-      </w:r>
-      <w:r>
-        <w:rPr>
-          <w:rFonts w:hint="eastAsia"/>
-          <w:lang w:eastAsia="ja-JP"/>
-        </w:rPr>
-        <w:t>是一个技</w:t>
-      </w:r>
-      <w:r>
-        <w:rPr>
-          <w:rFonts w:ascii="宋体" w:hAnsi="宋体" w:cs="宋体" w:hint="eastAsia"/>
-          <w:lang w:eastAsia="ja-JP"/>
-        </w:rPr>
-        <w:t>术</w:t>
-      </w:r>
-      <w:r>
-        <w:rPr>
-          <w:rFonts w:hint="eastAsia"/>
-          <w:lang w:eastAsia="ja-JP"/>
-        </w:rPr>
-        <w:t>成熟、可靠、高效的系</w:t>
-      </w:r>
-      <w:r>
-        <w:rPr>
-          <w:rFonts w:ascii="宋体" w:hAnsi="宋体" w:cs="宋体" w:hint="eastAsia"/>
-          <w:lang w:eastAsia="ja-JP"/>
-        </w:rPr>
-        <w:t>统</w:t>
-      </w:r>
-      <w:r>
-        <w:rPr>
-          <w:rFonts w:hint="eastAsia"/>
-          <w:lang w:eastAsia="ja-JP"/>
-        </w:rPr>
-        <w:t>，有利于提升</w:t>
-      </w:r>
-      <w:r>
-        <w:rPr>
-          <w:rFonts w:ascii="宋体" w:hAnsi="宋体" w:cs="宋体" w:hint="eastAsia"/>
-          <w:lang w:eastAsia="ja-JP"/>
-        </w:rPr>
-        <w:t>驾驶</w:t>
-      </w:r>
-      <w:r>
-        <w:rPr>
-          <w:rFonts w:hint="eastAsia"/>
-          <w:lang w:eastAsia="ja-JP"/>
-        </w:rPr>
-        <w:t>培</w:t>
-      </w:r>
-      <w:r>
-        <w:rPr>
-          <w:rFonts w:ascii="宋体" w:hAnsi="宋体" w:cs="宋体" w:hint="eastAsia"/>
-          <w:lang w:eastAsia="ja-JP"/>
-        </w:rPr>
-        <w:t>训</w:t>
-      </w:r>
-      <w:r>
-        <w:rPr>
-          <w:rFonts w:hint="eastAsia"/>
-          <w:lang w:eastAsia="ja-JP"/>
-        </w:rPr>
-        <w:t>的</w:t>
-      </w:r>
-      <w:r>
         <w:rPr>
           <w:rFonts w:ascii="宋体" w:hAnsi="宋体" w:cs="宋体" w:hint="eastAsia"/>
           <w:lang w:eastAsia="ja-JP"/>
@@ -8024,7 +7889,7 @@
       <w:pPr>
         <w:pStyle w:val="2"/>
       </w:pPr>
-      <w:bookmarkStart w:id="29" w:name="_Toc135692440"/>
+      <w:bookmarkStart w:id="29" w:name="_Toc136457312"/>
       <w:r>
         <w:t xml:space="preserve">3.5  </w:t>
       </w:r>
@@ -8066,12 +7931,12 @@
         </w:rPr>
         <w:t>提供个性化、灵活、高效的驾驶培训服务，可以为教练提供更多的收入和选择，可以促进驾驶培训行业的发展和竞争，可以提高社会公众的驾驶技能和素养，可以改善社会交通状况和环境质量。因此，建议开发和实施这个系统，以满足市场的需求和潜力。</w:t>
       </w:r>
-      <w:bookmarkStart w:id="30" w:name="_Toc135692441"/>
     </w:p>
     <w:p>
       <w:pPr>
         <w:pStyle w:val="af9"/>
       </w:pPr>
+      <w:bookmarkStart w:id="30" w:name="_Toc136457313"/>
       <w:r>
         <w:lastRenderedPageBreak/>
         <w:t xml:space="preserve">4  </w:t>
@@ -8089,7 +7954,7 @@
       <w:pPr>
         <w:pStyle w:val="2"/>
       </w:pPr>
-      <w:bookmarkStart w:id="31" w:name="_Toc135692442"/>
+      <w:bookmarkStart w:id="31" w:name="_Toc136457314"/>
       <w:r>
         <w:t xml:space="preserve">4.1  </w:t>
       </w:r>
@@ -8107,7 +7972,7 @@
         <w:pStyle w:val="3"/>
         <w:spacing w:before="156" w:after="156"/>
       </w:pPr>
-      <w:bookmarkStart w:id="32" w:name="_Toc135692443"/>
+      <w:bookmarkStart w:id="32" w:name="_Toc136457315"/>
       <w:r>
         <w:t xml:space="preserve">4.1.1  </w:t>
       </w:r>
@@ -8150,7 +8015,7 @@
         <w:pStyle w:val="3"/>
         <w:spacing w:before="156" w:after="156"/>
       </w:pPr>
-      <w:bookmarkStart w:id="33" w:name="_Toc135692444"/>
+      <w:bookmarkStart w:id="33" w:name="_Toc136457316"/>
       <w:r>
         <w:t xml:space="preserve">4.1.2  </w:t>
       </w:r>
@@ -8176,7 +8041,12 @@
     </w:p>
     <w:p>
       <w:pPr>
-        <w:ind w:firstLine="420"/>
+        <w:pStyle w:val="af8"/>
+        <w:numPr>
+          <w:ilvl w:val="0"/>
+          <w:numId w:val="32"/>
+        </w:numPr>
+        <w:ind w:left="0" w:firstLine="420"/>
       </w:pPr>
       <w:r>
         <w:rPr>
@@ -8187,7 +8057,12 @@
     </w:p>
     <w:p>
       <w:pPr>
-        <w:ind w:firstLine="420"/>
+        <w:pStyle w:val="af8"/>
+        <w:numPr>
+          <w:ilvl w:val="0"/>
+          <w:numId w:val="32"/>
+        </w:numPr>
+        <w:ind w:left="0" w:firstLine="420"/>
       </w:pPr>
       <w:r>
         <w:rPr>
@@ -8198,7 +8073,12 @@
     </w:p>
     <w:p>
       <w:pPr>
-        <w:ind w:firstLine="420"/>
+        <w:pStyle w:val="af8"/>
+        <w:numPr>
+          <w:ilvl w:val="0"/>
+          <w:numId w:val="32"/>
+        </w:numPr>
+        <w:ind w:left="0" w:firstLine="420"/>
       </w:pPr>
       <w:r>
         <w:rPr>
@@ -8209,7 +8089,12 @@
     </w:p>
     <w:p>
       <w:pPr>
-        <w:ind w:firstLine="420"/>
+        <w:pStyle w:val="af8"/>
+        <w:numPr>
+          <w:ilvl w:val="0"/>
+          <w:numId w:val="32"/>
+        </w:numPr>
+        <w:ind w:left="0" w:firstLine="420"/>
       </w:pPr>
       <w:r>
         <w:rPr>
@@ -8222,7 +8107,7 @@
       <w:pPr>
         <w:pStyle w:val="2"/>
       </w:pPr>
-      <w:bookmarkStart w:id="34" w:name="_Toc135692445"/>
+      <w:bookmarkStart w:id="34" w:name="_Toc136457317"/>
       <w:r>
         <w:lastRenderedPageBreak/>
         <w:t xml:space="preserve">4.2  </w:t>
@@ -8241,7 +8126,7 @@
         <w:pStyle w:val="3"/>
         <w:spacing w:before="156" w:after="156"/>
       </w:pPr>
-      <w:bookmarkStart w:id="35" w:name="_Toc135692446"/>
+      <w:bookmarkStart w:id="35" w:name="_Toc136457318"/>
       <w:r>
         <w:t xml:space="preserve">4.2.1  </w:t>
       </w:r>
@@ -8304,7 +8189,7 @@
           <w:noProof/>
         </w:rPr>
         <w:drawing>
-          <wp:inline distT="0" distB="0" distL="0" distR="0" wp14:anchorId="1C7309C5" wp14:editId="044A9E31">
+          <wp:inline distT="0" distB="0" distL="0" distR="0" wp14:anchorId="01454753" wp14:editId="59CDDAB2">
             <wp:extent cx="5117762" cy="3420000"/>
             <wp:effectExtent l="0" t="0" r="6985" b="9525"/>
             <wp:docPr id="1426813436" name="图片 1"/>
@@ -8319,7 +8204,7 @@
                     <pic:cNvPicPr/>
                   </pic:nvPicPr>
                   <pic:blipFill>
-                    <a:blip r:embed="rId12"/>
+                    <a:blip r:embed="rId13"/>
                     <a:stretch>
                       <a:fillRect/>
                     </a:stretch>
@@ -8383,7 +8268,7 @@
         <w:pStyle w:val="3"/>
         <w:spacing w:before="156" w:after="156"/>
       </w:pPr>
-      <w:bookmarkStart w:id="36" w:name="_Toc135692447"/>
+      <w:bookmarkStart w:id="36" w:name="_Toc136457319"/>
       <w:r>
         <w:t xml:space="preserve">4.2.2  </w:t>
       </w:r>
@@ -8495,7 +8380,7 @@
         <w:pStyle w:val="3"/>
         <w:spacing w:before="156" w:after="156"/>
       </w:pPr>
-      <w:bookmarkStart w:id="37" w:name="_Toc135692448"/>
+      <w:bookmarkStart w:id="37" w:name="_Toc136457320"/>
       <w:r>
         <w:t xml:space="preserve">4.2.3  </w:t>
       </w:r>
@@ -8548,7 +8433,7 @@
           <w:noProof/>
         </w:rPr>
         <w:drawing>
-          <wp:inline distT="0" distB="0" distL="0" distR="0" wp14:anchorId="3DA36630" wp14:editId="4094159B">
+          <wp:inline distT="0" distB="0" distL="0" distR="0" wp14:anchorId="494BCA90" wp14:editId="7BA6CAD4">
             <wp:extent cx="5579745" cy="2372360"/>
             <wp:effectExtent l="0" t="0" r="0" b="0"/>
             <wp:docPr id="1201388110" name="图片 1"/>
@@ -8563,7 +8448,7 @@
                     <pic:cNvPicPr/>
                   </pic:nvPicPr>
                   <pic:blipFill>
-                    <a:blip r:embed="rId13"/>
+                    <a:blip r:embed="rId14"/>
                     <a:stretch>
                       <a:fillRect/>
                     </a:stretch>
@@ -8619,7 +8504,7 @@
       <w:pPr>
         <w:pStyle w:val="2"/>
       </w:pPr>
-      <w:bookmarkStart w:id="38" w:name="_Toc135692449"/>
+      <w:bookmarkStart w:id="38" w:name="_Toc136457321"/>
       <w:r>
         <w:t xml:space="preserve">4.3  </w:t>
       </w:r>
@@ -8637,7 +8522,7 @@
         <w:pStyle w:val="3"/>
         <w:spacing w:before="156" w:after="156"/>
       </w:pPr>
-      <w:bookmarkStart w:id="39" w:name="_Toc135692450"/>
+      <w:bookmarkStart w:id="39" w:name="_Toc136457322"/>
       <w:r>
         <w:t xml:space="preserve">4.3.1  </w:t>
       </w:r>
@@ -8672,7 +8557,7 @@
         <w:pStyle w:val="3"/>
         <w:spacing w:before="156" w:after="156"/>
       </w:pPr>
-      <w:bookmarkStart w:id="40" w:name="_Toc135692451"/>
+      <w:bookmarkStart w:id="40" w:name="_Toc136457323"/>
       <w:r>
         <w:t xml:space="preserve">4.3.2  </w:t>
       </w:r>
@@ -8713,7 +8598,7 @@
         <w:pStyle w:val="3"/>
         <w:spacing w:before="156" w:after="156"/>
       </w:pPr>
-      <w:bookmarkStart w:id="41" w:name="_Toc135692452"/>
+      <w:bookmarkStart w:id="41" w:name="_Toc136457324"/>
       <w:r>
         <w:t xml:space="preserve">4.3.3  </w:t>
       </w:r>
@@ -8745,7 +8630,7 @@
         <w:pStyle w:val="3"/>
         <w:spacing w:before="156" w:after="156"/>
       </w:pPr>
-      <w:bookmarkStart w:id="42" w:name="_Toc135692453"/>
+      <w:bookmarkStart w:id="42" w:name="_Toc136457325"/>
       <w:r>
         <w:lastRenderedPageBreak/>
         <w:t xml:space="preserve">4.3.4  </w:t>
@@ -8775,7 +8660,7 @@
         <w:pStyle w:val="3"/>
         <w:spacing w:before="156" w:after="156"/>
       </w:pPr>
-      <w:bookmarkStart w:id="43" w:name="_Toc135692454"/>
+      <w:bookmarkStart w:id="43" w:name="_Toc136457326"/>
       <w:r>
         <w:t xml:space="preserve">4.3.5  </w:t>
       </w:r>
@@ -8827,7 +8712,7 @@
       <w:pPr>
         <w:pStyle w:val="2"/>
       </w:pPr>
-      <w:bookmarkStart w:id="44" w:name="_Toc135692455"/>
+      <w:bookmarkStart w:id="44" w:name="_Toc136457327"/>
       <w:r>
         <w:t xml:space="preserve">4.4  </w:t>
       </w:r>
@@ -8845,7 +8730,7 @@
         <w:pStyle w:val="3"/>
         <w:spacing w:before="156" w:after="156"/>
       </w:pPr>
-      <w:bookmarkStart w:id="45" w:name="_Toc135692456"/>
+      <w:bookmarkStart w:id="45" w:name="_Toc136457328"/>
       <w:r>
         <w:t xml:space="preserve">4.4.1  </w:t>
       </w:r>
@@ -8877,7 +8762,6 @@
       <w:r>
         <w:t xml:space="preserve">MD </w:t>
       </w:r>
-      <w:proofErr w:type="spellStart"/>
       <w:r>
         <w:rPr>
           <w:rFonts w:hint="eastAsia"/>
@@ -8887,14 +8771,12 @@
       <w:r>
         <w:t>5-3500U</w:t>
       </w:r>
-      <w:proofErr w:type="spellEnd"/>
       <w:r>
         <w:rPr>
           <w:rFonts w:hint="eastAsia"/>
         </w:rPr>
         <w:t>（</w:t>
       </w:r>
-      <w:proofErr w:type="spellStart"/>
       <w:r>
         <w:rPr>
           <w:rFonts w:hint="eastAsia"/>
@@ -8910,7 +8792,6 @@
         </w:rPr>
         <w:t>z</w:t>
       </w:r>
-      <w:proofErr w:type="spellEnd"/>
       <w:r>
         <w:rPr>
           <w:rFonts w:hint="eastAsia"/>
@@ -8928,11 +8809,9 @@
         </w:rPr>
         <w:t>内存：</w:t>
       </w:r>
-      <w:proofErr w:type="spellStart"/>
       <w:r>
         <w:t>8GB</w:t>
       </w:r>
-      <w:proofErr w:type="spellEnd"/>
     </w:p>
     <w:p>
       <w:pPr>
@@ -8944,7 +8823,6 @@
         </w:rPr>
         <w:t>存储：</w:t>
       </w:r>
-      <w:proofErr w:type="spellStart"/>
       <w:r>
         <w:rPr>
           <w:rFonts w:hint="eastAsia"/>
@@ -8954,14 +8832,13 @@
       <w:r>
         <w:t>56GB</w:t>
       </w:r>
-      <w:proofErr w:type="spellEnd"/>
     </w:p>
     <w:p>
       <w:pPr>
         <w:pStyle w:val="3"/>
         <w:spacing w:before="156" w:after="156"/>
       </w:pPr>
-      <w:bookmarkStart w:id="46" w:name="_Toc135692457"/>
+      <w:bookmarkStart w:id="46" w:name="_Toc136457329"/>
       <w:r>
         <w:t xml:space="preserve">4.4.2  </w:t>
       </w:r>
@@ -8991,13 +8868,8 @@
         <w:t>windows</w:t>
       </w:r>
       <w:r>
-        <w:t xml:space="preserve"> 10 </w:t>
-      </w:r>
-      <w:proofErr w:type="spellStart"/>
-      <w:r>
-        <w:t>22H2</w:t>
-      </w:r>
-      <w:proofErr w:type="spellEnd"/>
+        <w:t xml:space="preserve"> 10 22H2</w:t>
+      </w:r>
     </w:p>
     <w:p>
       <w:pPr>
@@ -9102,7 +8974,6 @@
           <w:lang w:eastAsia="ja-JP"/>
         </w:rPr>
       </w:pPr>
-      <w:bookmarkStart w:id="47" w:name="_Toc135692458"/>
       <w:r>
         <w:br w:type="page"/>
       </w:r>
@@ -9111,6 +8982,7 @@
       <w:pPr>
         <w:pStyle w:val="af9"/>
       </w:pPr>
+      <w:bookmarkStart w:id="47" w:name="_Toc136457330"/>
       <w:r>
         <w:lastRenderedPageBreak/>
         <w:t xml:space="preserve">5  </w:t>
@@ -9128,7 +9000,7 @@
       <w:pPr>
         <w:pStyle w:val="2"/>
       </w:pPr>
-      <w:bookmarkStart w:id="48" w:name="_Toc135692459"/>
+      <w:bookmarkStart w:id="48" w:name="_Toc136457331"/>
       <w:r>
         <w:t xml:space="preserve">5.1  </w:t>
       </w:r>
@@ -9552,7 +9424,7 @@
       <w:pPr>
         <w:pStyle w:val="2"/>
       </w:pPr>
-      <w:bookmarkStart w:id="49" w:name="_Toc135692460"/>
+      <w:bookmarkStart w:id="49" w:name="_Toc136457332"/>
       <w:r>
         <w:t xml:space="preserve">5.2  </w:t>
       </w:r>
@@ -9570,7 +9442,7 @@
         <w:pStyle w:val="3"/>
         <w:spacing w:before="156" w:after="156"/>
       </w:pPr>
-      <w:bookmarkStart w:id="50" w:name="_Toc135692461"/>
+      <w:bookmarkStart w:id="50" w:name="_Toc136457333"/>
       <w:r>
         <w:t xml:space="preserve">5.2.1  </w:t>
       </w:r>
@@ -9670,11 +9542,9 @@
       <w:r>
         <w:t>性能优化原则：在设计时要考虑系统的性能和效率问题，例如减少文件大小、使用</w:t>
       </w:r>
-      <w:proofErr w:type="spellStart"/>
       <w:r>
         <w:t>CDN</w:t>
       </w:r>
-      <w:proofErr w:type="spellEnd"/>
       <w:r>
         <w:t>等方式提高系统的响应速度和性能。</w:t>
       </w:r>
@@ -9698,7 +9568,7 @@
         <w:pStyle w:val="3"/>
         <w:spacing w:before="156" w:after="156"/>
       </w:pPr>
-      <w:bookmarkStart w:id="51" w:name="_Toc135692462"/>
+      <w:bookmarkStart w:id="51" w:name="_Toc136457334"/>
       <w:r>
         <w:t xml:space="preserve">5.2.2  </w:t>
       </w:r>
@@ -9777,7 +9647,7 @@
           <w:noProof/>
         </w:rPr>
         <w:drawing>
-          <wp:inline distT="0" distB="0" distL="0" distR="0" wp14:anchorId="0C0DB0CE" wp14:editId="04448BFB">
+          <wp:inline distT="0" distB="0" distL="0" distR="0" wp14:anchorId="48C02306" wp14:editId="0E0C6856">
             <wp:extent cx="5579745" cy="1359535"/>
             <wp:effectExtent l="0" t="0" r="0" b="0"/>
             <wp:docPr id="971066401" name="图片 1"/>
@@ -9792,7 +9662,7 @@
                     <pic:cNvPicPr/>
                   </pic:nvPicPr>
                   <pic:blipFill>
-                    <a:blip r:embed="rId14"/>
+                    <a:blip r:embed="rId15"/>
                     <a:stretch>
                       <a:fillRect/>
                     </a:stretch>
@@ -9884,7 +9754,7 @@
           <w:noProof/>
         </w:rPr>
         <w:drawing>
-          <wp:inline distT="0" distB="0" distL="0" distR="0" wp14:anchorId="54BAD80D" wp14:editId="1EFF4996">
+          <wp:inline distT="0" distB="0" distL="0" distR="0" wp14:anchorId="0D0B65D7" wp14:editId="094E9E3C">
             <wp:extent cx="5577990" cy="1412702"/>
             <wp:effectExtent l="0" t="0" r="3810" b="0"/>
             <wp:docPr id="66918806" name="图片 1"/>
@@ -9899,7 +9769,7 @@
                     <pic:cNvPicPr/>
                   </pic:nvPicPr>
                   <pic:blipFill rotWithShape="1">
-                    <a:blip r:embed="rId15"/>
+                    <a:blip r:embed="rId16"/>
                     <a:srcRect t="3433" b="9055"/>
                     <a:stretch/>
                   </pic:blipFill>
@@ -10048,7 +9918,7 @@
           <w:noProof/>
         </w:rPr>
         <w:drawing>
-          <wp:inline distT="0" distB="0" distL="0" distR="0" wp14:anchorId="42B6B152" wp14:editId="75BD689C">
+          <wp:inline distT="0" distB="0" distL="0" distR="0" wp14:anchorId="28190EF5" wp14:editId="645F9874">
             <wp:extent cx="5579745" cy="1016000"/>
             <wp:effectExtent l="0" t="0" r="1905" b="0"/>
             <wp:docPr id="697880436" name="图片 1"/>
@@ -10063,7 +9933,7 @@
                     <pic:cNvPicPr/>
                   </pic:nvPicPr>
                   <pic:blipFill>
-                    <a:blip r:embed="rId16"/>
+                    <a:blip r:embed="rId17"/>
                     <a:stretch>
                       <a:fillRect/>
                     </a:stretch>
@@ -10157,7 +10027,7 @@
           <w:noProof/>
         </w:rPr>
         <w:drawing>
-          <wp:inline distT="0" distB="0" distL="0" distR="0" wp14:anchorId="7E630FFF" wp14:editId="3969960F">
+          <wp:inline distT="0" distB="0" distL="0" distR="0" wp14:anchorId="426896F9" wp14:editId="41749976">
             <wp:extent cx="4472940" cy="1809639"/>
             <wp:effectExtent l="0" t="0" r="3810" b="635"/>
             <wp:docPr id="478290128" name="图片 1"/>
@@ -10172,7 +10042,7 @@
                     <pic:cNvPicPr/>
                   </pic:nvPicPr>
                   <pic:blipFill>
-                    <a:blip r:embed="rId17"/>
+                    <a:blip r:embed="rId18"/>
                     <a:stretch>
                       <a:fillRect/>
                     </a:stretch>
@@ -10238,7 +10108,7 @@
         <w:pStyle w:val="3"/>
         <w:spacing w:before="156" w:after="156"/>
       </w:pPr>
-      <w:bookmarkStart w:id="52" w:name="_Toc135692463"/>
+      <w:bookmarkStart w:id="52" w:name="_Toc136457335"/>
       <w:r>
         <w:t xml:space="preserve">5.2.3  </w:t>
       </w:r>
@@ -10385,7 +10255,7 @@
       <w:pPr>
         <w:pStyle w:val="2"/>
       </w:pPr>
-      <w:bookmarkStart w:id="53" w:name="_Toc135692464"/>
+      <w:bookmarkStart w:id="53" w:name="_Toc136457336"/>
       <w:r>
         <w:t xml:space="preserve">5.3  </w:t>
       </w:r>
@@ -10403,7 +10273,7 @@
         <w:pStyle w:val="3"/>
         <w:spacing w:before="156" w:after="156"/>
       </w:pPr>
-      <w:bookmarkStart w:id="54" w:name="_Toc135692465"/>
+      <w:bookmarkStart w:id="54" w:name="_Toc136457337"/>
       <w:r>
         <w:t xml:space="preserve">5.3.1  </w:t>
       </w:r>
@@ -10444,7 +10314,7 @@
         <w:pStyle w:val="3"/>
         <w:spacing w:before="156" w:after="156"/>
       </w:pPr>
-      <w:bookmarkStart w:id="55" w:name="_Toc135692466"/>
+      <w:bookmarkStart w:id="55" w:name="_Toc136457338"/>
       <w:r>
         <w:t xml:space="preserve">5.3.2  </w:t>
       </w:r>
@@ -10550,7 +10420,7 @@
         <w:pStyle w:val="3"/>
         <w:spacing w:before="156" w:after="156"/>
       </w:pPr>
-      <w:bookmarkStart w:id="56" w:name="_Toc135692467"/>
+      <w:bookmarkStart w:id="56" w:name="_Toc136457339"/>
       <w:r>
         <w:t>5.3.3  E-R</w:t>
       </w:r>
@@ -10585,7 +10455,22 @@
         <w:rPr>
           <w:rFonts w:hint="eastAsia"/>
         </w:rPr>
-        <w:t>图如下：</w:t>
+        <w:t>图如图</w:t>
+      </w:r>
+      <w:r>
+        <w:rPr>
+          <w:rFonts w:hint="eastAsia"/>
+        </w:rPr>
+        <w:t>5</w:t>
+      </w:r>
+      <w:r>
+        <w:t>.5</w:t>
+      </w:r>
+      <w:r>
+        <w:rPr>
+          <w:rFonts w:hint="eastAsia"/>
+        </w:rPr>
+        <w:t>：</w:t>
       </w:r>
     </w:p>
     <w:p>
@@ -10606,7 +10491,7 @@
         </w:rPr>
         <w:lastRenderedPageBreak/>
         <w:drawing>
-          <wp:inline distT="0" distB="0" distL="0" distR="0" wp14:anchorId="22AE90FF" wp14:editId="1DFD4E6C">
+          <wp:inline distT="0" distB="0" distL="0" distR="0" wp14:anchorId="313016E4" wp14:editId="1CEAE632">
             <wp:extent cx="5220283" cy="6652260"/>
             <wp:effectExtent l="0" t="0" r="0" b="0"/>
             <wp:docPr id="1379234946" name="图片 1"/>
@@ -10621,7 +10506,7 @@
                     <pic:cNvPicPr/>
                   </pic:nvPicPr>
                   <pic:blipFill>
-                    <a:blip r:embed="rId18"/>
+                    <a:blip r:embed="rId19"/>
                     <a:stretch>
                       <a:fillRect/>
                     </a:stretch>
@@ -10688,7 +10573,7 @@
         <w:pStyle w:val="3"/>
         <w:spacing w:before="156" w:after="156"/>
       </w:pPr>
-      <w:bookmarkStart w:id="57" w:name="_Toc135692468"/>
+      <w:bookmarkStart w:id="57" w:name="_Toc136457340"/>
       <w:r>
         <w:t xml:space="preserve">5.3.4  </w:t>
       </w:r>
@@ -10720,7 +10605,7 @@
         <w:rPr>
           <w:rFonts w:hint="eastAsia"/>
         </w:rPr>
-        <w:t>首先，备份对于数据库系统而言是一种安全性措施，能够避免因数据丢失或系统崩溃而导致系统无法正常工作。在备份过程中，所有的数据将被完全保存，以便在需要时进行恢复。而定时备份数据库又能保证数据及时地更新，减少系统崩溃后数据丢失的可能性。</w:t>
+        <w:t>首先，备份对于数据库系统而言是一种安全性措施，能够避免因数据丢失或系统崩溃而导致系统无法正常工作。在备份过程中，所有的数据将被完全保存，以便在需要时进行恢复。定时备份数据库又能保证数据及时地更新，减少系统崩溃后数据丢失的可能性。</w:t>
       </w:r>
     </w:p>
     <w:p>
@@ -10743,28 +10628,10 @@
         <w:rPr>
           <w:rFonts w:hint="eastAsia"/>
         </w:rPr>
-        <w:t>另外，备份数据的存储和管理也是备份过程中需要注意的问题。备份数据需要保存在可靠的储存介质中，例如有</w:t>
-      </w:r>
-      <w:r>
-        <w:t xml:space="preserve"> M</w:t>
-      </w:r>
-      <w:r>
-        <w:rPr>
-          <w:rFonts w:hint="eastAsia"/>
-        </w:rPr>
-        <w:t>ySQL</w:t>
-      </w:r>
-      <w:r>
-        <w:t xml:space="preserve"> </w:t>
-      </w:r>
-      <w:r>
-        <w:t>的服务器、硬盘等。而备份数据的管理则涉及到备份的分类、分类的存储位置、备份数据的存储时长等问题。需要对备份数据进行分类存储，以便于查找和管理。另外，需要根据公司的相关规定制定备份数据的存储时长，例如一般情况下为</w:t>
-      </w:r>
-      <w:r>
-        <w:t xml:space="preserve"> 1~2 </w:t>
-      </w:r>
-      <w:r>
-        <w:t>周，对于敏感数据则需要更加重视。</w:t>
+        <w:t>另外，备份数据的存储和管理也是备份过程中需要注意的问题。备份数据需要保存在可靠的储存介质中。</w:t>
+      </w:r>
+      <w:r>
+        <w:t>而备份数据的管理则涉及到备份的分类、分类的存储位置、备份数据的存储时长等问题。需要对备份数据进行分类存储，以便查找和管理。</w:t>
       </w:r>
     </w:p>
     <w:p>
@@ -10775,7 +10642,7 @@
         <w:rPr>
           <w:rFonts w:hint="eastAsia"/>
         </w:rPr>
-        <w:t>最后，备份的实施需要根据实际情况考虑硬件成本和维护成本等问题。需要对备份策略进行不断优化，以达到效果最佳的备份效果。而相关的监控和维护工作也需要不断地完善，以便于及时发现备份数据异常和备份过程中的问题，及时解决和修复，从而提高系统的稳定性和可靠性。</w:t>
+        <w:t>最后，备份的实施需要根据实际情况考虑硬件成本和维护成本等问题。需要对备份策略进行不断优化，以达到效果最佳的备份效果。</w:t>
       </w:r>
     </w:p>
     <w:p>
@@ -10794,7 +10661,7 @@
         <w:pStyle w:val="3"/>
         <w:spacing w:before="156" w:after="156"/>
       </w:pPr>
-      <w:bookmarkStart w:id="58" w:name="_Toc135692469"/>
+      <w:bookmarkStart w:id="58" w:name="_Toc136457341"/>
       <w:r>
         <w:t>5.</w:t>
       </w:r>
@@ -10841,15 +10708,7 @@
     </w:p>
     <w:p>
       <w:pPr>
-        <w:ind w:firstLine="420"/>
-      </w:pPr>
-    </w:p>
-    <w:p>
-      <w:pPr>
         <w:ind w:firstLineChars="0" w:firstLine="0"/>
-        <w:rPr>
-          <w:rFonts w:hint="eastAsia"/>
-        </w:rPr>
       </w:pPr>
     </w:p>
     <w:p>
@@ -11392,7 +11251,6 @@
         </w:rPr>
         <w:t>所示，其中</w:t>
       </w:r>
-      <w:proofErr w:type="spellStart"/>
       <w:r>
         <w:rPr>
           <w:rFonts w:hint="eastAsia"/>
@@ -11402,7 +11260,6 @@
       <w:r>
         <w:t>SER_ID</w:t>
       </w:r>
-      <w:proofErr w:type="spellEnd"/>
       <w:r>
         <w:rPr>
           <w:rFonts w:hint="eastAsia"/>
@@ -11594,11 +11451,9 @@
             <w:pPr>
               <w:ind w:left="420" w:firstLineChars="0" w:firstLine="0"/>
             </w:pPr>
-            <w:proofErr w:type="spellStart"/>
             <w:r>
               <w:t>USER_ID</w:t>
             </w:r>
-            <w:proofErr w:type="spellEnd"/>
           </w:p>
         </w:tc>
         <w:tc>
@@ -11692,11 +11547,9 @@
             <w:pPr>
               <w:ind w:left="420" w:firstLineChars="0" w:firstLine="0"/>
             </w:pPr>
-            <w:proofErr w:type="spellStart"/>
             <w:r>
               <w:t>USER_NAME</w:t>
             </w:r>
-            <w:proofErr w:type="spellEnd"/>
           </w:p>
         </w:tc>
         <w:tc>
@@ -11782,11 +11635,9 @@
             <w:pPr>
               <w:ind w:left="420" w:firstLineChars="0" w:firstLine="0"/>
             </w:pPr>
-            <w:proofErr w:type="spellStart"/>
             <w:r>
               <w:t>USER_RNAME</w:t>
             </w:r>
-            <w:proofErr w:type="spellEnd"/>
           </w:p>
         </w:tc>
         <w:tc>
@@ -11847,6 +11698,7 @@
               <w:rPr>
                 <w:rFonts w:hint="eastAsia"/>
               </w:rPr>
+              <w:lastRenderedPageBreak/>
               <w:t>4</w:t>
             </w:r>
           </w:p>
@@ -11963,7 +11815,6 @@
             <w:pPr>
               <w:ind w:left="420" w:firstLineChars="0" w:firstLine="0"/>
             </w:pPr>
-            <w:proofErr w:type="spellStart"/>
             <w:r>
               <w:rPr>
                 <w:rFonts w:hint="eastAsia"/>
@@ -11973,7 +11824,6 @@
             <w:r>
               <w:t>IRTH_YEAR</w:t>
             </w:r>
-            <w:proofErr w:type="spellEnd"/>
           </w:p>
         </w:tc>
         <w:tc>
@@ -12253,11 +12103,9 @@
             <w:pPr>
               <w:ind w:left="420" w:firstLineChars="0" w:firstLine="0"/>
             </w:pPr>
-            <w:proofErr w:type="spellStart"/>
             <w:r>
               <w:t>ID_NUMBER</w:t>
             </w:r>
-            <w:proofErr w:type="spellEnd"/>
           </w:p>
         </w:tc>
         <w:tc>
@@ -12434,11 +12282,9 @@
             <w:pPr>
               <w:ind w:left="420" w:firstLineChars="0" w:firstLine="0"/>
             </w:pPr>
-            <w:proofErr w:type="spellStart"/>
             <w:r>
               <w:t>ROLE_FLAG</w:t>
             </w:r>
-            <w:proofErr w:type="spellEnd"/>
           </w:p>
         </w:tc>
         <w:tc>
@@ -12525,7 +12371,6 @@
         </w:rPr>
         <w:t>示，其中</w:t>
       </w:r>
-      <w:proofErr w:type="spellStart"/>
       <w:r>
         <w:rPr>
           <w:rFonts w:hint="eastAsia"/>
@@ -12535,7 +12380,6 @@
       <w:r>
         <w:t>SER_ID</w:t>
       </w:r>
-      <w:proofErr w:type="spellEnd"/>
       <w:r>
         <w:rPr>
           <w:rFonts w:hint="eastAsia"/>
@@ -12720,11 +12564,9 @@
             <w:pPr>
               <w:ind w:firstLineChars="0" w:firstLine="0"/>
             </w:pPr>
-            <w:proofErr w:type="spellStart"/>
             <w:r>
               <w:t>USER_ID</w:t>
             </w:r>
-            <w:proofErr w:type="spellEnd"/>
           </w:p>
         </w:tc>
         <w:tc>
@@ -12817,11 +12659,9 @@
             <w:pPr>
               <w:ind w:firstLineChars="0" w:firstLine="0"/>
             </w:pPr>
-            <w:proofErr w:type="spellStart"/>
             <w:r>
               <w:t>WORK_ID</w:t>
             </w:r>
-            <w:proofErr w:type="spellEnd"/>
           </w:p>
         </w:tc>
         <w:tc>
@@ -12911,11 +12751,9 @@
             <w:pPr>
               <w:ind w:firstLineChars="0" w:firstLine="0"/>
             </w:pPr>
-            <w:proofErr w:type="spellStart"/>
             <w:r>
               <w:t>CAR_SCHOOL_ID</w:t>
             </w:r>
-            <w:proofErr w:type="spellEnd"/>
           </w:p>
         </w:tc>
         <w:tc>
@@ -13016,7 +12854,6 @@
             <w:pPr>
               <w:ind w:firstLineChars="0" w:firstLine="0"/>
             </w:pPr>
-            <w:proofErr w:type="spellStart"/>
             <w:r>
               <w:t>APPRAISE</w:t>
             </w:r>
@@ -13029,7 +12866,6 @@
             <w:r>
               <w:t>COACH</w:t>
             </w:r>
-            <w:proofErr w:type="spellEnd"/>
           </w:p>
         </w:tc>
         <w:tc>
@@ -13124,11 +12960,9 @@
         </w:rPr>
         <w:t>示，其中</w:t>
       </w:r>
-      <w:proofErr w:type="spellStart"/>
       <w:r>
         <w:t>CAR_ID</w:t>
       </w:r>
-      <w:proofErr w:type="spellEnd"/>
       <w:r>
         <w:rPr>
           <w:rFonts w:hint="eastAsia"/>
@@ -13319,11 +13153,9 @@
             <w:pPr>
               <w:ind w:firstLineChars="0" w:firstLine="0"/>
             </w:pPr>
-            <w:proofErr w:type="spellStart"/>
             <w:r>
               <w:t>CAR_ID</w:t>
             </w:r>
-            <w:proofErr w:type="spellEnd"/>
           </w:p>
         </w:tc>
         <w:tc>
@@ -13415,11 +13247,9 @@
             <w:pPr>
               <w:ind w:firstLineChars="0" w:firstLine="0"/>
             </w:pPr>
-            <w:proofErr w:type="spellStart"/>
             <w:r>
               <w:t>CAR_NUMBER</w:t>
             </w:r>
-            <w:proofErr w:type="spellEnd"/>
           </w:p>
         </w:tc>
         <w:tc>
@@ -13511,11 +13341,9 @@
             <w:pPr>
               <w:ind w:firstLineChars="0" w:firstLine="0"/>
             </w:pPr>
-            <w:proofErr w:type="spellStart"/>
             <w:r>
               <w:t>CAR_BRANDS</w:t>
             </w:r>
-            <w:proofErr w:type="spellEnd"/>
           </w:p>
         </w:tc>
         <w:tc>
@@ -13607,11 +13435,9 @@
             <w:pPr>
               <w:ind w:firstLineChars="0" w:firstLine="0"/>
             </w:pPr>
-            <w:proofErr w:type="spellStart"/>
             <w:r>
               <w:t>CAR_MODEL</w:t>
             </w:r>
-            <w:proofErr w:type="spellEnd"/>
           </w:p>
         </w:tc>
         <w:tc>
@@ -13706,11 +13532,9 @@
             <w:pPr>
               <w:ind w:firstLineChars="0" w:firstLine="0"/>
             </w:pPr>
-            <w:proofErr w:type="spellStart"/>
             <w:r>
               <w:t>USER_ID</w:t>
             </w:r>
-            <w:proofErr w:type="spellEnd"/>
           </w:p>
         </w:tc>
         <w:tc>
@@ -13815,11 +13639,9 @@
             <w:pPr>
               <w:ind w:firstLineChars="0" w:firstLine="0"/>
             </w:pPr>
-            <w:proofErr w:type="spellStart"/>
             <w:r>
               <w:t>CAR_FLAG</w:t>
             </w:r>
-            <w:proofErr w:type="spellEnd"/>
           </w:p>
         </w:tc>
         <w:tc>
@@ -13914,7 +13736,6 @@
             <w:pPr>
               <w:ind w:firstLineChars="0" w:firstLine="0"/>
             </w:pPr>
-            <w:proofErr w:type="spellStart"/>
             <w:r>
               <w:rPr>
                 <w:rFonts w:hint="eastAsia"/>
@@ -13924,7 +13745,6 @@
             <w:r>
               <w:t>PDATE_DATE</w:t>
             </w:r>
-            <w:proofErr w:type="spellEnd"/>
           </w:p>
         </w:tc>
         <w:tc>
@@ -14016,11 +13836,9 @@
         </w:rPr>
         <w:t>所示，其中</w:t>
       </w:r>
-      <w:proofErr w:type="spellStart"/>
       <w:r>
         <w:t>CAR_SCHOOL_ID</w:t>
       </w:r>
-      <w:proofErr w:type="spellEnd"/>
       <w:r>
         <w:rPr>
           <w:rFonts w:hint="eastAsia"/>
@@ -14108,7 +13926,6 @@
               <w:rPr>
                 <w:rFonts w:hint="eastAsia"/>
               </w:rPr>
-              <w:lastRenderedPageBreak/>
               <w:t>序号</w:t>
             </w:r>
           </w:p>
@@ -14217,11 +14034,9 @@
             <w:pPr>
               <w:ind w:firstLineChars="0" w:firstLine="0"/>
             </w:pPr>
-            <w:proofErr w:type="spellStart"/>
             <w:r>
               <w:t>CAR_SCHOOL_ID</w:t>
             </w:r>
-            <w:proofErr w:type="spellEnd"/>
           </w:p>
         </w:tc>
         <w:tc>
@@ -14315,11 +14130,9 @@
             <w:pPr>
               <w:ind w:firstLineChars="0" w:firstLine="0"/>
             </w:pPr>
-            <w:proofErr w:type="spellStart"/>
             <w:r>
               <w:t>CAR_SCHOOL_NAME</w:t>
             </w:r>
-            <w:proofErr w:type="spellEnd"/>
           </w:p>
         </w:tc>
         <w:tc>
@@ -14411,7 +14224,6 @@
             <w:pPr>
               <w:ind w:firstLineChars="0" w:firstLine="0"/>
             </w:pPr>
-            <w:proofErr w:type="spellStart"/>
             <w:r>
               <w:rPr>
                 <w:rFonts w:hint="eastAsia"/>
@@ -14421,7 +14233,6 @@
             <w:r>
               <w:t>AR_SCHOOL_ADMIN</w:t>
             </w:r>
-            <w:proofErr w:type="spellEnd"/>
           </w:p>
         </w:tc>
         <w:tc>
@@ -14515,11 +14326,9 @@
             <w:pPr>
               <w:ind w:firstLineChars="0" w:firstLine="0"/>
             </w:pPr>
-            <w:proofErr w:type="spellStart"/>
             <w:r>
               <w:t>CAR_SCHOOL_ADDERS</w:t>
             </w:r>
-            <w:proofErr w:type="spellEnd"/>
           </w:p>
         </w:tc>
         <w:tc>
@@ -14611,11 +14420,9 @@
             <w:pPr>
               <w:ind w:firstLineChars="0" w:firstLine="0"/>
             </w:pPr>
-            <w:proofErr w:type="spellStart"/>
             <w:r>
               <w:t>CAR_SCHOOL_PHONE</w:t>
             </w:r>
-            <w:proofErr w:type="spellEnd"/>
           </w:p>
         </w:tc>
         <w:tc>
@@ -14682,6 +14489,7 @@
               <w:rPr>
                 <w:rFonts w:hint="eastAsia"/>
               </w:rPr>
+              <w:lastRenderedPageBreak/>
               <w:t>5</w:t>
             </w:r>
           </w:p>
@@ -14710,11 +14518,9 @@
             <w:pPr>
               <w:ind w:firstLineChars="0" w:firstLine="0"/>
             </w:pPr>
-            <w:proofErr w:type="spellStart"/>
             <w:r>
               <w:t>APPRAISE_CAR_SHOOL</w:t>
             </w:r>
-            <w:proofErr w:type="spellEnd"/>
           </w:p>
         </w:tc>
         <w:tc>
@@ -14814,7 +14620,6 @@
             <w:pPr>
               <w:ind w:firstLineChars="0" w:firstLine="0"/>
             </w:pPr>
-            <w:proofErr w:type="spellStart"/>
             <w:r>
               <w:rPr>
                 <w:rFonts w:hint="eastAsia"/>
@@ -14824,7 +14629,6 @@
             <w:r>
               <w:t>PDATE_DATE</w:t>
             </w:r>
-            <w:proofErr w:type="spellEnd"/>
           </w:p>
         </w:tc>
         <w:tc>
@@ -14917,11 +14721,9 @@
         </w:rPr>
         <w:t>所示，其中</w:t>
       </w:r>
-      <w:proofErr w:type="spellStart"/>
       <w:r>
         <w:t>APPOINTMENT_ID</w:t>
       </w:r>
-      <w:proofErr w:type="spellEnd"/>
       <w:r>
         <w:rPr>
           <w:rFonts w:hint="eastAsia"/>
@@ -15120,11 +14922,9 @@
             <w:pPr>
               <w:ind w:firstLineChars="0" w:firstLine="0"/>
             </w:pPr>
-            <w:proofErr w:type="spellStart"/>
             <w:r>
               <w:t>APPOINTMENT_ID</w:t>
             </w:r>
-            <w:proofErr w:type="spellEnd"/>
           </w:p>
         </w:tc>
         <w:tc>
@@ -15219,11 +15019,9 @@
             <w:pPr>
               <w:ind w:firstLineChars="0" w:firstLine="0"/>
             </w:pPr>
-            <w:proofErr w:type="spellStart"/>
             <w:r>
               <w:t>USER_ID</w:t>
             </w:r>
-            <w:proofErr w:type="spellEnd"/>
           </w:p>
         </w:tc>
         <w:tc>
@@ -15328,11 +15126,9 @@
             <w:pPr>
               <w:ind w:firstLineChars="0" w:firstLine="0"/>
             </w:pPr>
-            <w:proofErr w:type="spellStart"/>
             <w:r>
               <w:t>OBJECT_ID</w:t>
             </w:r>
-            <w:proofErr w:type="spellEnd"/>
           </w:p>
         </w:tc>
         <w:tc>
@@ -15527,11 +15323,9 @@
             <w:pPr>
               <w:ind w:firstLineChars="0" w:firstLine="0"/>
             </w:pPr>
-            <w:proofErr w:type="spellStart"/>
             <w:r>
               <w:t>START_DATE</w:t>
             </w:r>
-            <w:proofErr w:type="spellEnd"/>
           </w:p>
         </w:tc>
         <w:tc>
@@ -15620,11 +15414,9 @@
             <w:pPr>
               <w:ind w:firstLineChars="0" w:firstLine="0"/>
             </w:pPr>
-            <w:proofErr w:type="spellStart"/>
             <w:r>
               <w:t>END_DATE</w:t>
             </w:r>
-            <w:proofErr w:type="spellEnd"/>
           </w:p>
         </w:tc>
         <w:tc>
@@ -15713,11 +15505,9 @@
             <w:pPr>
               <w:ind w:firstLineChars="0" w:firstLine="0"/>
             </w:pPr>
-            <w:proofErr w:type="spellStart"/>
             <w:r>
               <w:t>APPOINTMENT_ADDERS</w:t>
             </w:r>
-            <w:proofErr w:type="spellEnd"/>
           </w:p>
         </w:tc>
         <w:tc>
@@ -15806,11 +15596,9 @@
             <w:pPr>
               <w:ind w:firstLineChars="0" w:firstLine="0"/>
             </w:pPr>
-            <w:proofErr w:type="spellStart"/>
             <w:r>
               <w:t>APPOINTMENT_STATE</w:t>
             </w:r>
-            <w:proofErr w:type="spellEnd"/>
           </w:p>
         </w:tc>
         <w:tc>
@@ -16004,7 +15792,6 @@
             <w:pPr>
               <w:ind w:firstLineChars="0" w:firstLine="0"/>
             </w:pPr>
-            <w:proofErr w:type="spellStart"/>
             <w:r>
               <w:rPr>
                 <w:rFonts w:hint="eastAsia"/>
@@ -16014,7 +15801,6 @@
             <w:r>
               <w:t>PPRAISE_CONTEXT</w:t>
             </w:r>
-            <w:proofErr w:type="spellEnd"/>
           </w:p>
         </w:tc>
         <w:tc>
@@ -16101,11 +15887,9 @@
         </w:rPr>
         <w:t>所示，其中</w:t>
       </w:r>
-      <w:proofErr w:type="spellStart"/>
       <w:r>
         <w:t>PHOTO_ID</w:t>
       </w:r>
-      <w:proofErr w:type="spellEnd"/>
       <w:r>
         <w:rPr>
           <w:rFonts w:hint="eastAsia"/>
@@ -16289,11 +16073,9 @@
             <w:pPr>
               <w:ind w:firstLineChars="0" w:firstLine="0"/>
             </w:pPr>
-            <w:proofErr w:type="spellStart"/>
             <w:r>
               <w:t>PHOTO_ID</w:t>
             </w:r>
-            <w:proofErr w:type="spellEnd"/>
           </w:p>
         </w:tc>
         <w:tc>
@@ -16390,7 +16172,6 @@
             <w:pPr>
               <w:ind w:firstLineChars="0" w:firstLine="0"/>
             </w:pPr>
-            <w:proofErr w:type="spellStart"/>
             <w:r>
               <w:rPr>
                 <w:rFonts w:hint="eastAsia"/>
@@ -16400,7 +16181,6 @@
             <w:r>
               <w:t>HOTO_TYPE</w:t>
             </w:r>
-            <w:proofErr w:type="spellEnd"/>
           </w:p>
         </w:tc>
         <w:tc>
@@ -16494,11 +16274,9 @@
             <w:pPr>
               <w:ind w:firstLineChars="0" w:firstLine="0"/>
             </w:pPr>
-            <w:proofErr w:type="spellStart"/>
             <w:r>
               <w:t>PHOTO_OBJECT</w:t>
             </w:r>
-            <w:proofErr w:type="spellEnd"/>
           </w:p>
         </w:tc>
         <w:tc>
@@ -16592,7 +16370,6 @@
             <w:pPr>
               <w:ind w:firstLineChars="0" w:firstLine="0"/>
             </w:pPr>
-            <w:proofErr w:type="spellStart"/>
             <w:r>
               <w:rPr>
                 <w:rFonts w:hint="eastAsia"/>
@@ -16602,7 +16379,6 @@
             <w:r>
               <w:t>HOTO_ADD</w:t>
             </w:r>
-            <w:proofErr w:type="spellEnd"/>
           </w:p>
         </w:tc>
         <w:tc>
@@ -16686,11 +16462,9 @@
         </w:rPr>
         <w:t>所示，其中</w:t>
       </w:r>
-      <w:proofErr w:type="spellStart"/>
       <w:r>
         <w:t>APPLY_ID</w:t>
       </w:r>
-      <w:proofErr w:type="spellEnd"/>
       <w:r>
         <w:rPr>
           <w:rFonts w:hint="eastAsia"/>
@@ -16874,11 +16648,9 @@
             <w:pPr>
               <w:ind w:firstLineChars="0" w:firstLine="0"/>
             </w:pPr>
-            <w:proofErr w:type="spellStart"/>
             <w:r>
               <w:t>APPLY_ID</w:t>
             </w:r>
-            <w:proofErr w:type="spellEnd"/>
           </w:p>
         </w:tc>
         <w:tc>
@@ -16975,11 +16747,9 @@
             <w:pPr>
               <w:ind w:firstLineChars="0" w:firstLine="0"/>
             </w:pPr>
-            <w:proofErr w:type="spellStart"/>
             <w:r>
               <w:t>USER_ID</w:t>
             </w:r>
-            <w:proofErr w:type="spellEnd"/>
           </w:p>
         </w:tc>
         <w:tc>
@@ -17050,7 +16820,6 @@
               <w:rPr>
                 <w:rFonts w:hint="eastAsia"/>
               </w:rPr>
-              <w:lastRenderedPageBreak/>
               <w:t>3</w:t>
             </w:r>
           </w:p>
@@ -17079,11 +16848,9 @@
             <w:pPr>
               <w:ind w:firstLineChars="0" w:firstLine="0"/>
             </w:pPr>
-            <w:proofErr w:type="spellStart"/>
             <w:r>
               <w:t>WORK_ID</w:t>
             </w:r>
-            <w:proofErr w:type="spellEnd"/>
           </w:p>
         </w:tc>
         <w:tc>
@@ -17177,11 +16944,9 @@
             <w:pPr>
               <w:ind w:firstLineChars="0" w:firstLine="0"/>
             </w:pPr>
-            <w:proofErr w:type="spellStart"/>
             <w:r>
               <w:t>CAR_SCHOOL_ID</w:t>
             </w:r>
-            <w:proofErr w:type="spellEnd"/>
           </w:p>
         </w:tc>
         <w:tc>
@@ -17272,7 +17037,6 @@
             <w:pPr>
               <w:ind w:firstLineChars="0" w:firstLine="0"/>
             </w:pPr>
-            <w:proofErr w:type="spellStart"/>
             <w:r>
               <w:rPr>
                 <w:rFonts w:hint="eastAsia"/>
@@ -17282,7 +17046,6 @@
             <w:r>
               <w:t>PPLY_STATE</w:t>
             </w:r>
-            <w:proofErr w:type="spellEnd"/>
           </w:p>
         </w:tc>
         <w:tc>
@@ -17371,7 +17134,6 @@
             <w:pPr>
               <w:ind w:firstLineChars="0" w:firstLine="0"/>
             </w:pPr>
-            <w:proofErr w:type="spellStart"/>
             <w:r>
               <w:rPr>
                 <w:rFonts w:hint="eastAsia"/>
@@ -17381,7 +17143,6 @@
             <w:r>
               <w:t>PDATE_DATE</w:t>
             </w:r>
-            <w:proofErr w:type="spellEnd"/>
           </w:p>
         </w:tc>
         <w:tc>
@@ -17450,7 +17211,7 @@
       <w:pPr>
         <w:pStyle w:val="af9"/>
       </w:pPr>
-      <w:bookmarkStart w:id="60" w:name="_Toc135692470"/>
+      <w:bookmarkStart w:id="60" w:name="_Toc136457342"/>
       <w:r>
         <w:lastRenderedPageBreak/>
         <w:t xml:space="preserve">6  </w:t>
@@ -17468,7 +17229,7 @@
       <w:pPr>
         <w:pStyle w:val="2"/>
       </w:pPr>
-      <w:bookmarkStart w:id="61" w:name="_Toc135692471"/>
+      <w:bookmarkStart w:id="61" w:name="_Toc136457343"/>
       <w:r>
         <w:t xml:space="preserve">6.1  </w:t>
       </w:r>
@@ -17501,7 +17262,7 @@
         <w:pStyle w:val="3"/>
         <w:spacing w:before="156" w:after="156"/>
       </w:pPr>
-      <w:bookmarkStart w:id="62" w:name="_Toc135692472"/>
+      <w:bookmarkStart w:id="62" w:name="_Toc136457344"/>
       <w:r>
         <w:t xml:space="preserve">6.1.1  </w:t>
       </w:r>
@@ -18008,7 +17769,7 @@
         <w:pStyle w:val="3"/>
         <w:spacing w:before="156" w:after="156"/>
       </w:pPr>
-      <w:bookmarkStart w:id="64" w:name="_Toc135692473"/>
+      <w:bookmarkStart w:id="64" w:name="_Toc136457345"/>
       <w:r>
         <w:t xml:space="preserve">6.1.2  </w:t>
       </w:r>
@@ -18381,7 +18142,7 @@
         <w:pStyle w:val="3"/>
         <w:spacing w:before="156" w:after="156"/>
       </w:pPr>
-      <w:bookmarkStart w:id="65" w:name="_Toc135692474"/>
+      <w:bookmarkStart w:id="65" w:name="_Toc136457346"/>
       <w:r>
         <w:t xml:space="preserve">6.1.3  </w:t>
       </w:r>
@@ -18689,7 +18450,7 @@
         <w:pStyle w:val="3"/>
         <w:spacing w:before="156" w:after="156"/>
       </w:pPr>
-      <w:bookmarkStart w:id="66" w:name="_Toc135692475"/>
+      <w:bookmarkStart w:id="66" w:name="_Toc136457347"/>
       <w:r>
         <w:t xml:space="preserve">6.1.4  </w:t>
       </w:r>
@@ -18839,7 +18600,7 @@
       <w:pPr>
         <w:pStyle w:val="2"/>
       </w:pPr>
-      <w:bookmarkStart w:id="67" w:name="_Toc135692476"/>
+      <w:bookmarkStart w:id="67" w:name="_Toc136457348"/>
       <w:r>
         <w:t xml:space="preserve">6.2  </w:t>
       </w:r>
@@ -18857,7 +18618,7 @@
         <w:pStyle w:val="3"/>
         <w:spacing w:before="156" w:after="156"/>
       </w:pPr>
-      <w:bookmarkStart w:id="68" w:name="_Toc135692477"/>
+      <w:bookmarkStart w:id="68" w:name="_Toc136457349"/>
       <w:r>
         <w:t xml:space="preserve">6.2.1  </w:t>
       </w:r>
@@ -18897,7 +18658,7 @@
         <w:pStyle w:val="3"/>
         <w:spacing w:before="156" w:after="156"/>
       </w:pPr>
-      <w:bookmarkStart w:id="69" w:name="_Toc135692478"/>
+      <w:bookmarkStart w:id="69" w:name="_Toc136457350"/>
       <w:r>
         <w:t xml:space="preserve">6.2.2  </w:t>
       </w:r>
@@ -18941,7 +18702,7 @@
         <w:pStyle w:val="3"/>
         <w:spacing w:before="156" w:after="156"/>
       </w:pPr>
-      <w:bookmarkStart w:id="70" w:name="_Toc135692479"/>
+      <w:bookmarkStart w:id="70" w:name="_Toc136457351"/>
       <w:r>
         <w:t xml:space="preserve">6.2.3  </w:t>
       </w:r>
@@ -19010,7 +18771,7 @@
           <w:noProof/>
         </w:rPr>
         <w:drawing>
-          <wp:inline distT="0" distB="0" distL="0" distR="0" wp14:anchorId="19B6392A" wp14:editId="7EBBAF02">
+          <wp:inline distT="0" distB="0" distL="0" distR="0" wp14:anchorId="7A8DDCEF" wp14:editId="2F61B5AF">
             <wp:extent cx="5143500" cy="3196045"/>
             <wp:effectExtent l="0" t="0" r="0" b="0"/>
             <wp:docPr id="1745651326" name="图片 1"/>
@@ -19025,7 +18786,7 @@
                     <pic:cNvPicPr/>
                   </pic:nvPicPr>
                   <pic:blipFill rotWithShape="1">
-                    <a:blip r:embed="rId19"/>
+                    <a:blip r:embed="rId20"/>
                     <a:srcRect l="5463" t="11480" r="12207" b="6966"/>
                     <a:stretch/>
                   </pic:blipFill>
@@ -19095,7 +18856,7 @@
         </w:rPr>
         <w:lastRenderedPageBreak/>
         <w:drawing>
-          <wp:inline distT="0" distB="0" distL="0" distR="0" wp14:anchorId="0135ED1F" wp14:editId="0CD66873">
+          <wp:inline distT="0" distB="0" distL="0" distR="0" wp14:anchorId="5283D3F6" wp14:editId="266778F5">
             <wp:extent cx="4792980" cy="4124224"/>
             <wp:effectExtent l="0" t="0" r="7620" b="0"/>
             <wp:docPr id="111850724" name="图片 1"/>
@@ -19110,7 +18871,7 @@
                     <pic:cNvPicPr/>
                   </pic:nvPicPr>
                   <pic:blipFill rotWithShape="1">
-                    <a:blip r:embed="rId20"/>
+                    <a:blip r:embed="rId21"/>
                     <a:srcRect l="10660" r="11043"/>
                     <a:stretch/>
                   </pic:blipFill>
@@ -19174,7 +18935,7 @@
         <w:pStyle w:val="3"/>
         <w:spacing w:before="156" w:after="156"/>
       </w:pPr>
-      <w:bookmarkStart w:id="71" w:name="_Toc135692480"/>
+      <w:bookmarkStart w:id="71" w:name="_Toc136457352"/>
       <w:r>
         <w:t xml:space="preserve">6.2.4  </w:t>
       </w:r>
@@ -19196,12 +18957,26 @@
     <w:p>
       <w:pPr>
         <w:ind w:firstLine="420"/>
-      </w:pPr>
-      <w:r>
-        <w:rPr>
-          <w:rFonts w:hint="eastAsia"/>
-        </w:rPr>
-        <w:t>主页面采用左菜单右窗口的形式展现。左侧展示的是该用户的功能菜单，不同用户因为权限不同，菜单项的内容不完全相同。右侧则展示的是该用户的主页内容，一般包括该用户的一些统计信息等内容。图</w:t>
+        <w:rPr>
+          <w:rFonts w:hint="eastAsia"/>
+        </w:rPr>
+      </w:pPr>
+      <w:r>
+        <w:rPr>
+          <w:rFonts w:hint="eastAsia"/>
+        </w:rPr>
+        <w:t>主页面采用左菜单右窗口的形式展现。左侧展示的是该用户的功能菜单，不同用户因为权限不同，菜单项的内容不完全相同。右侧则展示的是该用户的主页内容，一般包括该用户的一些统计信息等内容。</w:t>
+      </w:r>
+    </w:p>
+    <w:p>
+      <w:pPr>
+        <w:ind w:firstLine="420"/>
+      </w:pPr>
+      <w:r>
+        <w:rPr>
+          <w:rFonts w:hint="eastAsia"/>
+        </w:rPr>
+        <w:t>普通用户和新用户的主页主要展示的是用户申请教练进度信息、用户预约总计信息、用户的最近一次预约以及可以预约的驾校的列表。如图</w:t>
       </w:r>
       <w:r>
         <w:rPr>
@@ -19216,7 +18991,7 @@
         <w:rPr>
           <w:rFonts w:hint="eastAsia"/>
         </w:rPr>
-        <w:t>展示的则是主页的布局（以普通用户的主页为例）。</w:t>
+        <w:t>所示。</w:t>
       </w:r>
     </w:p>
     <w:p>
@@ -19233,11 +19008,12 @@
         <w:rPr>
           <w:noProof/>
         </w:rPr>
+        <w:lastRenderedPageBreak/>
         <w:drawing>
-          <wp:inline distT="0" distB="0" distL="0" distR="0" wp14:anchorId="1871C15F" wp14:editId="5F142453">
-            <wp:extent cx="5579745" cy="2519680"/>
-            <wp:effectExtent l="0" t="0" r="1905" b="0"/>
-            <wp:docPr id="903671903" name="图片 1"/>
+          <wp:inline distT="0" distB="0" distL="0" distR="0" wp14:anchorId="6A981AC1" wp14:editId="68475074">
+            <wp:extent cx="5579745" cy="2458720"/>
+            <wp:effectExtent l="0" t="0" r="0" b="0"/>
+            <wp:docPr id="1583645441" name="图片 1"/>
             <wp:cNvGraphicFramePr>
               <a:graphicFrameLocks xmlns:a="http://schemas.openxmlformats.org/drawingml/2006/main" noChangeAspect="1"/>
             </wp:cNvGraphicFramePr>
@@ -19245,139 +19021,18 @@
               <a:graphicData uri="http://schemas.openxmlformats.org/drawingml/2006/picture">
                 <pic:pic xmlns:pic="http://schemas.openxmlformats.org/drawingml/2006/picture">
                   <pic:nvPicPr>
-                    <pic:cNvPr id="903671903" name=""/>
-                    <pic:cNvPicPr/>
-                  </pic:nvPicPr>
-                  <pic:blipFill>
-                    <a:blip r:embed="rId21"/>
-                    <a:stretch>
-                      <a:fillRect/>
-                    </a:stretch>
-                  </pic:blipFill>
-                  <pic:spPr>
-                    <a:xfrm>
-                      <a:off x="0" y="0"/>
-                      <a:ext cx="5579745" cy="2519680"/>
-                    </a:xfrm>
-                    <a:prstGeom prst="rect">
-                      <a:avLst/>
-                    </a:prstGeom>
-                  </pic:spPr>
-                </pic:pic>
-              </a:graphicData>
-            </a:graphic>
-          </wp:inline>
-        </w:drawing>
-      </w:r>
-    </w:p>
-    <w:p>
-      <w:pPr>
-        <w:pStyle w:val="afb"/>
-        <w:rPr>
-          <w:noProof/>
-        </w:rPr>
-      </w:pPr>
-      <w:r>
-        <w:rPr>
-          <w:rFonts w:hint="eastAsia"/>
-          <w:noProof/>
-        </w:rPr>
-        <w:t>图</w:t>
-      </w:r>
-      <w:r>
-        <w:rPr>
-          <w:rFonts w:hint="eastAsia"/>
-          <w:noProof/>
-        </w:rPr>
-        <w:t>6</w:t>
-      </w:r>
-      <w:r>
-        <w:rPr>
-          <w:noProof/>
-        </w:rPr>
-        <w:t xml:space="preserve">.3  </w:t>
-      </w:r>
-      <w:r>
-        <w:rPr>
-          <w:rFonts w:hint="eastAsia"/>
-          <w:noProof/>
-        </w:rPr>
-        <w:t>主页界面布局设计</w:t>
-      </w:r>
-    </w:p>
-    <w:p>
-      <w:pPr>
-        <w:ind w:firstLine="420"/>
-        <w:jc w:val="center"/>
-        <w:rPr>
-          <w:noProof/>
-        </w:rPr>
-      </w:pPr>
-    </w:p>
-    <w:p>
-      <w:pPr>
-        <w:ind w:firstLine="420"/>
-      </w:pPr>
-      <w:r>
-        <w:rPr>
-          <w:rFonts w:hint="eastAsia"/>
-        </w:rPr>
-        <w:t>普通用户和新用户的主页主要展示的是用户申请教练进度信息、用户预约总计信息、用户的最近一次预约以及可以预约的驾校的列表。如图</w:t>
-      </w:r>
-      <w:r>
-        <w:rPr>
-          <w:rFonts w:hint="eastAsia"/>
-        </w:rPr>
-        <w:t>6</w:t>
-      </w:r>
-      <w:r>
-        <w:t>.4</w:t>
-      </w:r>
-      <w:r>
-        <w:rPr>
-          <w:rFonts w:hint="eastAsia"/>
-        </w:rPr>
-        <w:t>所示。</w:t>
-      </w:r>
-    </w:p>
-    <w:p>
-      <w:pPr>
-        <w:ind w:firstLine="420"/>
-      </w:pPr>
-    </w:p>
-    <w:p>
-      <w:pPr>
-        <w:ind w:firstLine="420"/>
-        <w:jc w:val="center"/>
-      </w:pPr>
-      <w:r>
-        <w:rPr>
-          <w:noProof/>
-        </w:rPr>
-        <w:drawing>
-          <wp:inline distT="0" distB="0" distL="0" distR="0" wp14:anchorId="22C27F4D" wp14:editId="1A9A616D">
-            <wp:extent cx="5540400" cy="2861939"/>
-            <wp:effectExtent l="0" t="0" r="3175" b="0"/>
-            <wp:docPr id="1152774700" name="图片 1152774700"/>
-            <wp:cNvGraphicFramePr>
-              <a:graphicFrameLocks xmlns:a="http://schemas.openxmlformats.org/drawingml/2006/main" noChangeAspect="1"/>
-            </wp:cNvGraphicFramePr>
-            <a:graphic xmlns:a="http://schemas.openxmlformats.org/drawingml/2006/main">
-              <a:graphicData uri="http://schemas.openxmlformats.org/drawingml/2006/picture">
-                <pic:pic xmlns:pic="http://schemas.openxmlformats.org/drawingml/2006/picture">
-                  <pic:nvPicPr>
-                    <pic:cNvPr id="903671903" name=""/>
+                    <pic:cNvPr id="1583645441" name=""/>
                     <pic:cNvPicPr/>
                   </pic:nvPicPr>
                   <pic:blipFill rotWithShape="1">
-                    <a:blip r:embed="rId21"/>
-                    <a:srcRect l="21304" t="9980"/>
+                    <a:blip r:embed="rId22"/>
+                    <a:srcRect b="19569"/>
                     <a:stretch/>
                   </pic:blipFill>
                   <pic:spPr bwMode="auto">
                     <a:xfrm>
                       <a:off x="0" y="0"/>
-                      <a:ext cx="5540400" cy="2861939"/>
+                      <a:ext cx="5579745" cy="2458720"/>
                     </a:xfrm>
                     <a:prstGeom prst="rect">
                       <a:avLst/>
@@ -19412,7 +19067,7 @@
         <w:t>6</w:t>
       </w:r>
       <w:r>
-        <w:t xml:space="preserve">.4  </w:t>
+        <w:t xml:space="preserve">.3 </w:t>
       </w:r>
       <w:r>
         <w:t>普通用户和新用户的主页界面设计</w:t>
@@ -19467,6 +19122,11 @@
     <w:p>
       <w:pPr>
         <w:ind w:firstLine="420"/>
+        <w:jc w:val="center"/>
+        <w:rPr>
+          <w:rFonts w:hint="eastAsia"/>
+          <w:noProof/>
+        </w:rPr>
       </w:pPr>
     </w:p>
     <w:p>
@@ -19479,10 +19139,10 @@
           <w:noProof/>
         </w:rPr>
         <w:drawing>
-          <wp:inline distT="0" distB="0" distL="0" distR="0" wp14:anchorId="2F984BC5" wp14:editId="009F8EC0">
-            <wp:extent cx="5539002" cy="1946563"/>
-            <wp:effectExtent l="0" t="0" r="5080" b="0"/>
-            <wp:docPr id="1805624315" name="图片 4"/>
+          <wp:inline distT="0" distB="0" distL="0" distR="0" wp14:anchorId="12E65307" wp14:editId="290BE1B3">
+            <wp:extent cx="5579745" cy="1988127"/>
+            <wp:effectExtent l="0" t="0" r="0" b="0"/>
+            <wp:docPr id="1095152786" name="图片 1"/>
             <wp:cNvGraphicFramePr>
               <a:graphicFrameLocks xmlns:a="http://schemas.openxmlformats.org/drawingml/2006/main" noChangeAspect="1"/>
             </wp:cNvGraphicFramePr>
@@ -19490,31 +19150,22 @@
               <a:graphicData uri="http://schemas.openxmlformats.org/drawingml/2006/picture">
                 <pic:pic xmlns:pic="http://schemas.openxmlformats.org/drawingml/2006/picture">
                   <pic:nvPicPr>
-                    <pic:cNvPr id="0" name="Picture 6"/>
-                    <pic:cNvPicPr>
-                      <a:picLocks noChangeAspect="1" noChangeArrowheads="1"/>
-                    </pic:cNvPicPr>
+                    <pic:cNvPr id="1095152786" name=""/>
+                    <pic:cNvPicPr/>
                   </pic:nvPicPr>
                   <pic:blipFill rotWithShape="1">
-                    <a:blip r:embed="rId22" cstate="print">
-                      <a:extLst>
-                        <a:ext uri="{28A0092B-C50C-407E-A947-70E740481C1C}">
-                          <a14:useLocalDpi xmlns:a14="http://schemas.microsoft.com/office/drawing/2010/main" val="0"/>
-                        </a:ext>
-                      </a:extLst>
-                    </a:blip>
-                    <a:srcRect l="18879" t="7232" b="40799"/>
+                    <a:blip r:embed="rId23"/>
+                    <a:srcRect b="34976"/>
                     <a:stretch/>
                   </pic:blipFill>
                   <pic:spPr bwMode="auto">
                     <a:xfrm>
                       <a:off x="0" y="0"/>
-                      <a:ext cx="5554460" cy="1951995"/>
+                      <a:ext cx="5579745" cy="1988127"/>
                     </a:xfrm>
                     <a:prstGeom prst="rect">
                       <a:avLst/>
                     </a:prstGeom>
-                    <a:noFill/>
                     <a:ln>
                       <a:noFill/>
                     </a:ln>
@@ -19545,7 +19196,7 @@
         <w:t>6</w:t>
       </w:r>
       <w:r>
-        <w:t xml:space="preserve">.5  </w:t>
+        <w:t xml:space="preserve">.4  </w:t>
       </w:r>
       <w:r>
         <w:t>教练用户面设计</w:t>
@@ -19597,9 +19248,8 @@
         <w:pStyle w:val="3"/>
         <w:spacing w:before="156" w:after="156"/>
       </w:pPr>
-      <w:bookmarkStart w:id="72" w:name="_Toc135692481"/>
-      <w:r>
-        <w:lastRenderedPageBreak/>
+      <w:bookmarkStart w:id="72" w:name="_Toc136457353"/>
+      <w:r>
         <w:t xml:space="preserve">6.2.5  </w:t>
       </w:r>
       <w:r>
@@ -19625,7 +19275,7 @@
         <w:rPr>
           <w:rFonts w:hint="eastAsia"/>
         </w:rPr>
-        <w:t>预约申请的填写界面驾校主页中点击该驾校中教练的预约操作时弹出的。驾校的主页上方会滚动播放该驾校的照片，在弹出的预约信息填写页面用户填写后会自动计算总价。界面如图</w:t>
+        <w:t>预约申请的填写界面驾校主页中点击该驾校中教练的预约操作时弹出的。驾校的主页上方会滚动播放该驾校的照片，如图</w:t>
       </w:r>
       <w:r>
         <w:rPr>
@@ -19634,6 +19284,21 @@
         <w:t>6</w:t>
       </w:r>
       <w:r>
+        <w:t>.6</w:t>
+      </w:r>
+      <w:r>
+        <w:rPr>
+          <w:rFonts w:hint="eastAsia"/>
+        </w:rPr>
+        <w:t>所示，在弹出的预约信息填写页面用户填写后会自动计算总价，如图</w:t>
+      </w:r>
+      <w:r>
+        <w:rPr>
+          <w:rFonts w:hint="eastAsia"/>
+        </w:rPr>
+        <w:t>6</w:t>
+      </w:r>
+      <w:r>
         <w:t>.7</w:t>
       </w:r>
       <w:r>
@@ -19642,26 +19307,31 @@
         </w:rPr>
         <w:t>所示。</w:t>
       </w:r>
-    </w:p>
-    <w:p>
-      <w:pPr>
-        <w:ind w:firstLine="420"/>
-      </w:pPr>
     </w:p>
     <w:p>
       <w:pPr>
         <w:ind w:firstLineChars="0" w:firstLine="0"/>
         <w:jc w:val="center"/>
-      </w:pPr>
-      <w:r>
-        <w:rPr>
+        <w:rPr>
+          <w:rFonts w:hint="eastAsia"/>
           <w:noProof/>
         </w:rPr>
+      </w:pPr>
+    </w:p>
+    <w:p>
+      <w:pPr>
+        <w:ind w:firstLineChars="0" w:firstLine="0"/>
+        <w:jc w:val="center"/>
+      </w:pPr>
+      <w:r>
+        <w:rPr>
+          <w:noProof/>
+        </w:rPr>
         <w:drawing>
-          <wp:inline distT="0" distB="0" distL="0" distR="0" wp14:anchorId="0434087C" wp14:editId="5B364162">
-            <wp:extent cx="5364480" cy="2542376"/>
-            <wp:effectExtent l="0" t="0" r="7620" b="0"/>
-            <wp:docPr id="406625877" name="图片 3"/>
+          <wp:inline distT="0" distB="0" distL="0" distR="0" wp14:anchorId="47DE65AC" wp14:editId="39EF4290">
+            <wp:extent cx="5579745" cy="2452255"/>
+            <wp:effectExtent l="0" t="0" r="0" b="0"/>
+            <wp:docPr id="2022400964" name="图片 1"/>
             <wp:cNvGraphicFramePr>
               <a:graphicFrameLocks xmlns:a="http://schemas.openxmlformats.org/drawingml/2006/main" noChangeAspect="1"/>
             </wp:cNvGraphicFramePr>
@@ -19669,31 +19339,22 @@
               <a:graphicData uri="http://schemas.openxmlformats.org/drawingml/2006/picture">
                 <pic:pic xmlns:pic="http://schemas.openxmlformats.org/drawingml/2006/picture">
                   <pic:nvPicPr>
-                    <pic:cNvPr id="0" name="Picture 5"/>
-                    <pic:cNvPicPr>
-                      <a:picLocks noChangeAspect="1" noChangeArrowheads="1"/>
-                    </pic:cNvPicPr>
+                    <pic:cNvPr id="2022400964" name=""/>
+                    <pic:cNvPicPr/>
                   </pic:nvPicPr>
                   <pic:blipFill rotWithShape="1">
-                    <a:blip r:embed="rId23" cstate="print">
-                      <a:extLst>
-                        <a:ext uri="{28A0092B-C50C-407E-A947-70E740481C1C}">
-                          <a14:useLocalDpi xmlns:a14="http://schemas.microsoft.com/office/drawing/2010/main" val="0"/>
-                        </a:ext>
-                      </a:extLst>
-                    </a:blip>
-                    <a:srcRect b="24607"/>
+                    <a:blip r:embed="rId24"/>
+                    <a:srcRect b="19796"/>
                     <a:stretch/>
                   </pic:blipFill>
                   <pic:spPr bwMode="auto">
                     <a:xfrm>
                       <a:off x="0" y="0"/>
-                      <a:ext cx="5376032" cy="2547851"/>
+                      <a:ext cx="5579745" cy="2452255"/>
                     </a:xfrm>
                     <a:prstGeom prst="rect">
                       <a:avLst/>
                     </a:prstGeom>
-                    <a:noFill/>
                     <a:ln>
                       <a:noFill/>
                     </a:ln>
@@ -19724,31 +19385,36 @@
         <w:t>6</w:t>
       </w:r>
       <w:r>
-        <w:t xml:space="preserve">.6  </w:t>
+        <w:t xml:space="preserve">.5  </w:t>
       </w:r>
       <w:r>
         <w:t>驾校管理员主页界面设计</w:t>
       </w:r>
-    </w:p>
-    <w:p>
-      <w:pPr>
-        <w:ind w:firstLine="420"/>
-      </w:pPr>
     </w:p>
     <w:p>
       <w:pPr>
         <w:ind w:firstLineChars="0" w:firstLine="0"/>
         <w:jc w:val="center"/>
-      </w:pPr>
-      <w:r>
-        <w:rPr>
+        <w:rPr>
+          <w:rFonts w:hint="eastAsia"/>
           <w:noProof/>
         </w:rPr>
+      </w:pPr>
+    </w:p>
+    <w:p>
+      <w:pPr>
+        <w:ind w:firstLineChars="0" w:firstLine="0"/>
+        <w:jc w:val="center"/>
+      </w:pPr>
+      <w:r>
+        <w:rPr>
+          <w:noProof/>
+        </w:rPr>
         <w:drawing>
-          <wp:inline distT="0" distB="0" distL="0" distR="0" wp14:anchorId="4B7724C0" wp14:editId="34C9B3AA">
-            <wp:extent cx="5526601" cy="3291840"/>
-            <wp:effectExtent l="0" t="0" r="0" b="3810"/>
-            <wp:docPr id="1537520081" name="图片 1"/>
+          <wp:inline distT="0" distB="0" distL="0" distR="0" wp14:anchorId="2AD9684E" wp14:editId="71833194">
+            <wp:extent cx="4759036" cy="3044892"/>
+            <wp:effectExtent l="0" t="0" r="0" b="0"/>
+            <wp:docPr id="535649556" name="图片 1"/>
             <wp:cNvGraphicFramePr>
               <a:graphicFrameLocks xmlns:a="http://schemas.openxmlformats.org/drawingml/2006/main" noChangeAspect="1"/>
             </wp:cNvGraphicFramePr>
@@ -19756,31 +19422,22 @@
               <a:graphicData uri="http://schemas.openxmlformats.org/drawingml/2006/picture">
                 <pic:pic xmlns:pic="http://schemas.openxmlformats.org/drawingml/2006/picture">
                   <pic:nvPicPr>
-                    <pic:cNvPr id="0" name="Picture 1"/>
-                    <pic:cNvPicPr>
-                      <a:picLocks noChangeAspect="1" noChangeArrowheads="1"/>
-                    </pic:cNvPicPr>
+                    <pic:cNvPr id="535649556" name=""/>
+                    <pic:cNvPicPr/>
                   </pic:nvPicPr>
                   <pic:blipFill rotWithShape="1">
-                    <a:blip r:embed="rId24" cstate="print">
-                      <a:extLst>
-                        <a:ext uri="{28A0092B-C50C-407E-A947-70E740481C1C}">
-                          <a14:useLocalDpi xmlns:a14="http://schemas.microsoft.com/office/drawing/2010/main" val="0"/>
-                        </a:ext>
-                      </a:extLst>
-                    </a:blip>
-                    <a:srcRect l="19119" t="7227" b="4857"/>
+                    <a:blip r:embed="rId25"/>
+                    <a:srcRect r="1797"/>
                     <a:stretch/>
                   </pic:blipFill>
                   <pic:spPr bwMode="auto">
                     <a:xfrm>
                       <a:off x="0" y="0"/>
-                      <a:ext cx="5549739" cy="3305622"/>
+                      <a:ext cx="4767462" cy="3050283"/>
                     </a:xfrm>
                     <a:prstGeom prst="rect">
                       <a:avLst/>
                     </a:prstGeom>
-                    <a:noFill/>
                     <a:ln>
                       <a:noFill/>
                     </a:ln>
@@ -19800,6 +19457,9 @@
     <w:p>
       <w:pPr>
         <w:pStyle w:val="afb"/>
+        <w:rPr>
+          <w:rFonts w:hint="eastAsia"/>
+        </w:rPr>
       </w:pPr>
       <w:r>
         <w:t>图</w:t>
@@ -19811,212 +19471,44 @@
         <w:t>6</w:t>
       </w:r>
       <w:r>
-        <w:t xml:space="preserve">.7  </w:t>
-      </w:r>
-      <w:r>
-        <w:t>预约信息界面设计</w:t>
-      </w:r>
-    </w:p>
-    <w:p>
-      <w:pPr>
-        <w:ind w:firstLine="420"/>
-        <w:jc w:val="center"/>
-      </w:pPr>
-    </w:p>
-    <w:p>
-      <w:pPr>
-        <w:pStyle w:val="3"/>
-        <w:spacing w:before="156" w:after="156"/>
-      </w:pPr>
-      <w:bookmarkStart w:id="73" w:name="_Toc135692482"/>
-      <w:r>
-        <w:t xml:space="preserve">6.2.6  </w:t>
-      </w:r>
-      <w:r>
-        <w:rPr>
-          <w:rFonts w:hint="eastAsia"/>
-        </w:rPr>
-        <w:t>驾校信息管理</w:t>
-      </w:r>
-      <w:r>
-        <w:t>设计</w:t>
-      </w:r>
-      <w:bookmarkEnd w:id="73"/>
-      <w:r>
-        <w:tab/>
-        <w:t xml:space="preserve"> </w:t>
-      </w:r>
-    </w:p>
-    <w:p>
-      <w:pPr>
-        <w:ind w:firstLine="420"/>
-      </w:pPr>
-      <w:r>
-        <w:t>驾校管理页面主要展示驾校的基本信息，主要包括驾校的名称，驾校的联系方式，驾校的</w:t>
-      </w:r>
-      <w:r>
-        <w:lastRenderedPageBreak/>
-        <w:t>地址以及驾校的简介。这些信息都可以编辑，在点击更新后将数据同步到数据库。</w:t>
-      </w:r>
-      <w:r>
-        <w:rPr>
-          <w:rFonts w:hint="eastAsia"/>
-        </w:rPr>
-        <w:t>另外还可以上传有关于驾校的图片使得驾校信息更加丰富。</w:t>
-      </w:r>
-      <w:r>
-        <w:t>还展示驾校的评分和统计信息，主要包括驾校的员工数、车辆数以及驾校所有教练的预约数和预约时长（不包含未开始</w:t>
-      </w:r>
-      <w:r>
-        <w:rPr>
-          <w:rFonts w:hint="eastAsia"/>
-        </w:rPr>
-        <w:t>的预约）。另外展示驾校中教练的信息列表，可以在此对驾校中教练的预约单价和简介进行编辑。如图</w:t>
-      </w:r>
-      <w:r>
-        <w:rPr>
-          <w:rFonts w:hint="eastAsia"/>
-        </w:rPr>
-        <w:t>6</w:t>
-      </w:r>
-      <w:r>
-        <w:t>.8</w:t>
-      </w:r>
-      <w:r>
-        <w:rPr>
-          <w:rFonts w:hint="eastAsia"/>
-        </w:rPr>
-        <w:t>所示。</w:t>
-      </w:r>
-    </w:p>
-    <w:p>
-      <w:pPr>
-        <w:pStyle w:val="3"/>
-        <w:spacing w:before="156" w:after="156"/>
-      </w:pPr>
-      <w:bookmarkStart w:id="74" w:name="_Toc135692483"/>
-      <w:r>
-        <w:t xml:space="preserve">6.2.7  </w:t>
-      </w:r>
-      <w:r>
-        <w:rPr>
-          <w:rFonts w:hint="eastAsia"/>
-        </w:rPr>
-        <w:t>车辆信息管理</w:t>
+        <w:t xml:space="preserve">.6  </w:t>
+      </w:r>
+      <w:r>
+        <w:rPr>
+          <w:rFonts w:hint="eastAsia"/>
+        </w:rPr>
+        <w:t>驾校信息</w:t>
       </w:r>
       <w:r>
         <w:t>界面设计</w:t>
       </w:r>
-      <w:bookmarkEnd w:id="74"/>
-      <w:r>
-        <w:tab/>
-        <w:t xml:space="preserve"> </w:t>
-      </w:r>
-    </w:p>
-    <w:p>
-      <w:pPr>
-        <w:ind w:firstLine="420"/>
-      </w:pPr>
-      <w:r>
-        <w:rPr>
-          <w:rFonts w:hint="eastAsia"/>
-        </w:rPr>
-        <w:t>车辆信息管理界面主要是对驾校中的车辆进行管理，主要功能包括驾校中车辆的增删改的操作车辆的基本信息，同时还可以上</w:t>
-      </w:r>
-      <w:proofErr w:type="gramStart"/>
-      <w:r>
-        <w:rPr>
-          <w:rFonts w:hint="eastAsia"/>
-        </w:rPr>
-        <w:t>传车辆</w:t>
-      </w:r>
-      <w:proofErr w:type="gramEnd"/>
-      <w:r>
-        <w:rPr>
-          <w:rFonts w:hint="eastAsia"/>
-        </w:rPr>
-        <w:t>的相关图片和修改车辆的所属。具体界面如图</w:t>
-      </w:r>
-      <w:r>
-        <w:rPr>
-          <w:rFonts w:hint="eastAsia"/>
-        </w:rPr>
-        <w:t>6</w:t>
-      </w:r>
-      <w:r>
-        <w:t>.9</w:t>
-      </w:r>
-      <w:r>
-        <w:rPr>
-          <w:rFonts w:hint="eastAsia"/>
-        </w:rPr>
-        <w:t>所示。</w:t>
-      </w:r>
-    </w:p>
-    <w:p>
-      <w:pPr>
-        <w:pStyle w:val="3"/>
-        <w:spacing w:before="156" w:after="156"/>
-      </w:pPr>
-      <w:bookmarkStart w:id="75" w:name="_Toc135692484"/>
-      <w:r>
-        <w:t xml:space="preserve">6.2.8  </w:t>
-      </w:r>
-      <w:r>
-        <w:rPr>
-          <w:rFonts w:hint="eastAsia"/>
-        </w:rPr>
-        <w:t>忘记密码界面</w:t>
-      </w:r>
-      <w:r>
-        <w:t>设计</w:t>
-      </w:r>
-      <w:bookmarkEnd w:id="75"/>
-      <w:r>
-        <w:tab/>
-        <w:t xml:space="preserve"> </w:t>
-      </w:r>
-    </w:p>
-    <w:p>
-      <w:pPr>
-        <w:ind w:firstLine="420"/>
-      </w:pPr>
-      <w:r>
-        <w:rPr>
-          <w:rFonts w:hint="eastAsia"/>
-        </w:rPr>
-        <w:t>忘记密码界面主要对应忘记密码重置密码的业务处理。界面设计主要用了步骤条的组件去实现，在用户完成一个步骤时会自动跳到下一个步骤，完成的步骤则会高亮显示，增加了用户体验，具体界面设计如图</w:t>
-      </w:r>
-      <w:r>
-        <w:rPr>
-          <w:rFonts w:hint="eastAsia"/>
-        </w:rPr>
-        <w:t>6</w:t>
-      </w:r>
-      <w:r>
-        <w:t>.10</w:t>
-      </w:r>
-      <w:r>
-        <w:rPr>
-          <w:rFonts w:hint="eastAsia"/>
-        </w:rPr>
-        <w:t>。</w:t>
-      </w:r>
     </w:p>
     <w:p>
       <w:pPr>
         <w:ind w:firstLineChars="0" w:firstLine="0"/>
-        <w:jc w:val="center"/>
-      </w:pPr>
-      <w:r>
-        <w:rPr>
+        <w:jc w:val="left"/>
+        <w:rPr>
+          <w:rFonts w:hint="eastAsia"/>
           <w:noProof/>
         </w:rPr>
+      </w:pPr>
+      <w:r>
+        <w:rPr>
+          <w:noProof/>
+        </w:rPr>
         <w:drawing>
-          <wp:inline distT="0" distB="0" distL="0" distR="0" wp14:anchorId="38FE5966" wp14:editId="10B87354">
-            <wp:extent cx="5320628" cy="2552700"/>
-            <wp:effectExtent l="0" t="0" r="0" b="0"/>
-            <wp:docPr id="1547349730" name="图片 5"/>
+          <wp:anchor distT="0" distB="0" distL="114300" distR="114300" simplePos="0" relativeHeight="251659264" behindDoc="0" locked="0" layoutInCell="1" allowOverlap="1" wp14:anchorId="5111F247" wp14:editId="38885CD8">
+            <wp:simplePos x="0" y="0"/>
+            <wp:positionH relativeFrom="column">
+              <wp:posOffset>2520315</wp:posOffset>
+            </wp:positionH>
+            <wp:positionV relativeFrom="paragraph">
+              <wp:posOffset>304800</wp:posOffset>
+            </wp:positionV>
+            <wp:extent cx="2964180" cy="2673350"/>
+            <wp:effectExtent l="19050" t="57150" r="83820" b="31750"/>
+            <wp:wrapTopAndBottom/>
+            <wp:docPr id="24297927" name="图片 1"/>
             <wp:cNvGraphicFramePr>
               <a:graphicFrameLocks xmlns:a="http://schemas.openxmlformats.org/drawingml/2006/main" noChangeAspect="1"/>
             </wp:cNvGraphicFramePr>
@@ -20024,34 +19516,38 @@
               <a:graphicData uri="http://schemas.openxmlformats.org/drawingml/2006/picture">
                 <pic:pic xmlns:pic="http://schemas.openxmlformats.org/drawingml/2006/picture">
                   <pic:nvPicPr>
-                    <pic:cNvPr id="0" name="Picture 7"/>
-                    <pic:cNvPicPr>
-                      <a:picLocks noChangeAspect="1" noChangeArrowheads="1"/>
-                    </pic:cNvPicPr>
+                    <pic:cNvPr id="24297927" name=""/>
+                    <pic:cNvPicPr/>
                   </pic:nvPicPr>
                   <pic:blipFill rotWithShape="1">
-                    <a:blip r:embed="rId25" cstate="print">
+                    <a:blip r:embed="rId26" cstate="print">
                       <a:extLst>
                         <a:ext uri="{28A0092B-C50C-407E-A947-70E740481C1C}">
                           <a14:useLocalDpi xmlns:a14="http://schemas.microsoft.com/office/drawing/2010/main" val="0"/>
                         </a:ext>
                       </a:extLst>
                     </a:blip>
-                    <a:srcRect t="2153" b="21463"/>
+                    <a:srcRect l="876"/>
                     <a:stretch/>
                   </pic:blipFill>
                   <pic:spPr bwMode="auto">
                     <a:xfrm>
                       <a:off x="0" y="0"/>
-                      <a:ext cx="5415229" cy="2598087"/>
+                      <a:ext cx="2964180" cy="2673350"/>
                     </a:xfrm>
                     <a:prstGeom prst="rect">
                       <a:avLst/>
                     </a:prstGeom>
-                    <a:noFill/>
-                    <a:ln>
+                    <a:ln w="3175">
                       <a:noFill/>
                     </a:ln>
+                    <a:effectLst>
+                      <a:outerShdw blurRad="50800" dist="38100" algn="l" rotWithShape="0">
+                        <a:prstClr val="black">
+                          <a:alpha val="40000"/>
+                        </a:prstClr>
+                      </a:outerShdw>
+                    </a:effectLst>
                     <a:extLst>
                       <a:ext uri="{53640926-AAD7-44D8-BBD7-CCE9431645EC}">
                         <a14:shadowObscured xmlns:a14="http://schemas.microsoft.com/office/drawing/2010/main"/>
@@ -20061,60 +19557,32 @@
                 </pic:pic>
               </a:graphicData>
             </a:graphic>
-          </wp:inline>
+            <wp14:sizeRelH relativeFrom="page">
+              <wp14:pctWidth>0</wp14:pctWidth>
+            </wp14:sizeRelH>
+            <wp14:sizeRelV relativeFrom="page">
+              <wp14:pctHeight>0</wp14:pctHeight>
+            </wp14:sizeRelV>
+          </wp:anchor>
         </w:drawing>
       </w:r>
-    </w:p>
-    <w:p>
-      <w:pPr>
-        <w:pStyle w:val="afb"/>
-      </w:pPr>
-      <w:r>
-        <w:rPr>
-          <w:rFonts w:hint="eastAsia"/>
-        </w:rPr>
-        <w:t>图</w:t>
-      </w:r>
-      <w:r>
-        <w:rPr>
-          <w:rFonts w:hint="eastAsia"/>
-        </w:rPr>
-        <w:t>6</w:t>
-      </w:r>
-      <w:r>
-        <w:t xml:space="preserve">.8  </w:t>
-      </w:r>
-      <w:r>
-        <w:rPr>
-          <w:rFonts w:hint="eastAsia"/>
-        </w:rPr>
-        <w:t>驾校信息管理界面设计</w:t>
-      </w:r>
-    </w:p>
-    <w:p>
-      <w:pPr>
-        <w:ind w:firstLineChars="0" w:firstLine="0"/>
-        <w:jc w:val="center"/>
+      <w:r>
         <w:rPr>
           <w:noProof/>
         </w:rPr>
-      </w:pPr>
-    </w:p>
-    <w:p>
-      <w:pPr>
-        <w:ind w:firstLineChars="0" w:firstLine="0"/>
-        <w:jc w:val="center"/>
-      </w:pPr>
-      <w:r>
-        <w:rPr>
-          <w:noProof/>
-        </w:rPr>
-        <w:lastRenderedPageBreak/>
         <w:drawing>
-          <wp:inline distT="0" distB="0" distL="0" distR="0" wp14:anchorId="0F2D05C1" wp14:editId="4D428558">
-            <wp:extent cx="5259744" cy="2842260"/>
-            <wp:effectExtent l="0" t="0" r="0" b="0"/>
-            <wp:docPr id="509026723" name="图片 6"/>
+          <wp:anchor distT="0" distB="0" distL="114300" distR="114300" simplePos="0" relativeHeight="251660288" behindDoc="1" locked="0" layoutInCell="1" allowOverlap="1" wp14:anchorId="625E9625" wp14:editId="61B2F4D0">
+            <wp:simplePos x="0" y="0"/>
+            <wp:positionH relativeFrom="column">
+              <wp:posOffset>27709</wp:posOffset>
+            </wp:positionH>
+            <wp:positionV relativeFrom="paragraph">
+              <wp:posOffset>-6928</wp:posOffset>
+            </wp:positionV>
+            <wp:extent cx="2355272" cy="3071534"/>
+            <wp:effectExtent l="38100" t="38100" r="83185" b="71755"/>
+            <wp:wrapNone/>
+            <wp:docPr id="1665881628" name="图片 1"/>
             <wp:cNvGraphicFramePr>
               <a:graphicFrameLocks xmlns:a="http://schemas.openxmlformats.org/drawingml/2006/main" noChangeAspect="1"/>
             </wp:cNvGraphicFramePr>
@@ -20122,34 +19590,38 @@
               <a:graphicData uri="http://schemas.openxmlformats.org/drawingml/2006/picture">
                 <pic:pic xmlns:pic="http://schemas.openxmlformats.org/drawingml/2006/picture">
                   <pic:nvPicPr>
-                    <pic:cNvPr id="0" name="Picture 8"/>
-                    <pic:cNvPicPr>
-                      <a:picLocks noChangeAspect="1" noChangeArrowheads="1"/>
-                    </pic:cNvPicPr>
+                    <pic:cNvPr id="1665881628" name=""/>
+                    <pic:cNvPicPr/>
                   </pic:nvPicPr>
                   <pic:blipFill rotWithShape="1">
-                    <a:blip r:embed="rId26" cstate="print">
+                    <a:blip r:embed="rId27">
                       <a:extLst>
                         <a:ext uri="{28A0092B-C50C-407E-A947-70E740481C1C}">
                           <a14:useLocalDpi xmlns:a14="http://schemas.microsoft.com/office/drawing/2010/main" val="0"/>
                         </a:ext>
                       </a:extLst>
                     </a:blip>
-                    <a:srcRect t="4316" b="9649"/>
+                    <a:srcRect l="835" t="961"/>
                     <a:stretch/>
                   </pic:blipFill>
                   <pic:spPr bwMode="auto">
                     <a:xfrm>
                       <a:off x="0" y="0"/>
-                      <a:ext cx="5472550" cy="2957256"/>
+                      <a:ext cx="2355272" cy="3071534"/>
                     </a:xfrm>
                     <a:prstGeom prst="rect">
                       <a:avLst/>
                     </a:prstGeom>
-                    <a:noFill/>
-                    <a:ln>
+                    <a:ln w="3175">
                       <a:noFill/>
                     </a:ln>
+                    <a:effectLst>
+                      <a:outerShdw blurRad="50800" dist="38100" dir="2700000" algn="tl" rotWithShape="0">
+                        <a:prstClr val="black">
+                          <a:alpha val="40000"/>
+                        </a:prstClr>
+                      </a:outerShdw>
+                    </a:effectLst>
                     <a:extLst>
                       <a:ext uri="{53640926-AAD7-44D8-BBD7-CCE9431645EC}">
                         <a14:shadowObscured xmlns:a14="http://schemas.microsoft.com/office/drawing/2010/main"/>
@@ -20159,6 +19631,322 @@
                 </pic:pic>
               </a:graphicData>
             </a:graphic>
+            <wp14:sizeRelH relativeFrom="page">
+              <wp14:pctWidth>0</wp14:pctWidth>
+            </wp14:sizeRelH>
+            <wp14:sizeRelV relativeFrom="page">
+              <wp14:pctHeight>0</wp14:pctHeight>
+            </wp14:sizeRelV>
+          </wp:anchor>
+        </w:drawing>
+      </w:r>
+    </w:p>
+    <w:p>
+      <w:pPr>
+        <w:pStyle w:val="afb"/>
+        <w:ind w:firstLineChars="400" w:firstLine="843"/>
+        <w:jc w:val="left"/>
+      </w:pPr>
+    </w:p>
+    <w:p>
+      <w:pPr>
+        <w:pStyle w:val="afb"/>
+        <w:ind w:firstLineChars="400" w:firstLine="843"/>
+        <w:jc w:val="left"/>
+      </w:pPr>
+      <w:r>
+        <w:rPr>
+          <w:rFonts w:hint="eastAsia"/>
+        </w:rPr>
+        <w:t>图</w:t>
+      </w:r>
+      <w:r>
+        <w:rPr>
+          <w:rFonts w:hint="eastAsia"/>
+        </w:rPr>
+        <w:t>6</w:t>
+      </w:r>
+      <w:r>
+        <w:t xml:space="preserve">.7 </w:t>
+      </w:r>
+      <w:r>
+        <w:rPr>
+          <w:rFonts w:hint="eastAsia"/>
+        </w:rPr>
+        <w:t>预约信息界面设计</w:t>
+      </w:r>
+      <w:r>
+        <w:rPr>
+          <w:rFonts w:hint="eastAsia"/>
+        </w:rPr>
+        <w:t xml:space="preserve"> </w:t>
+      </w:r>
+      <w:r>
+        <w:t xml:space="preserve">                                          </w:t>
+      </w:r>
+      <w:r>
+        <w:rPr>
+          <w:rFonts w:hint="eastAsia"/>
+        </w:rPr>
+        <w:t>图</w:t>
+      </w:r>
+      <w:r>
+        <w:rPr>
+          <w:rFonts w:hint="eastAsia"/>
+        </w:rPr>
+        <w:t xml:space="preserve"> </w:t>
+      </w:r>
+      <w:r>
+        <w:t xml:space="preserve">6.10 </w:t>
+      </w:r>
+      <w:r>
+        <w:rPr>
+          <w:rFonts w:hint="eastAsia"/>
+        </w:rPr>
+        <w:t>车辆信息界面设计</w:t>
+      </w:r>
+    </w:p>
+    <w:p>
+      <w:pPr>
+        <w:ind w:firstLine="420"/>
+        <w:rPr>
+          <w:rFonts w:hint="eastAsia"/>
+        </w:rPr>
+      </w:pPr>
+    </w:p>
+    <w:p>
+      <w:pPr>
+        <w:pStyle w:val="3"/>
+        <w:spacing w:before="156" w:after="156"/>
+      </w:pPr>
+      <w:bookmarkStart w:id="73" w:name="_Toc136457354"/>
+      <w:r>
+        <w:t xml:space="preserve">6.2.6  </w:t>
+      </w:r>
+      <w:r>
+        <w:rPr>
+          <w:rFonts w:hint="eastAsia"/>
+        </w:rPr>
+        <w:t>驾校信息管理</w:t>
+      </w:r>
+      <w:r>
+        <w:t>设计</w:t>
+      </w:r>
+      <w:bookmarkEnd w:id="73"/>
+      <w:r>
+        <w:tab/>
+        <w:t xml:space="preserve"> </w:t>
+      </w:r>
+    </w:p>
+    <w:p>
+      <w:pPr>
+        <w:ind w:firstLine="420"/>
+      </w:pPr>
+      <w:r>
+        <w:t>驾校管理页面主要展示驾校的基本信息，主要包括驾校的名称，驾校的联系方式，驾校的地址以及驾校的简介。这些信息都可以编辑，在点击更新后将数据同步到数据库。</w:t>
+      </w:r>
+      <w:r>
+        <w:rPr>
+          <w:rFonts w:hint="eastAsia"/>
+        </w:rPr>
+        <w:t>另外还可以上传有关于驾校的图片使得驾校信息更加丰富。</w:t>
+      </w:r>
+      <w:r>
+        <w:t>还展示驾校的评分和统计信息，主要包括驾校的员工数、车辆数以及驾校所有教练的预约数和预约时长（不包含未开始</w:t>
+      </w:r>
+      <w:r>
+        <w:rPr>
+          <w:rFonts w:hint="eastAsia"/>
+        </w:rPr>
+        <w:t>的预约）。另外展示驾校中教练的信息列表，可以在此对驾校中教练的预约单价和简介进行编辑。如图</w:t>
+      </w:r>
+      <w:r>
+        <w:rPr>
+          <w:rFonts w:hint="eastAsia"/>
+        </w:rPr>
+        <w:t>6</w:t>
+      </w:r>
+      <w:r>
+        <w:t>.8</w:t>
+      </w:r>
+      <w:r>
+        <w:rPr>
+          <w:rFonts w:hint="eastAsia"/>
+        </w:rPr>
+        <w:t>所示。</w:t>
+      </w:r>
+    </w:p>
+    <w:p>
+      <w:pPr>
+        <w:pStyle w:val="3"/>
+        <w:spacing w:before="156" w:after="156"/>
+      </w:pPr>
+      <w:bookmarkStart w:id="74" w:name="_Toc136457355"/>
+      <w:r>
+        <w:t xml:space="preserve">6.2.7  </w:t>
+      </w:r>
+      <w:r>
+        <w:rPr>
+          <w:rFonts w:hint="eastAsia"/>
+        </w:rPr>
+        <w:t>车辆信息管理</w:t>
+      </w:r>
+      <w:r>
+        <w:t>界面设计</w:t>
+      </w:r>
+      <w:bookmarkEnd w:id="74"/>
+      <w:r>
+        <w:tab/>
+        <w:t xml:space="preserve"> </w:t>
+      </w:r>
+    </w:p>
+    <w:p>
+      <w:pPr>
+        <w:ind w:firstLine="420"/>
+      </w:pPr>
+      <w:r>
+        <w:rPr>
+          <w:rFonts w:hint="eastAsia"/>
+        </w:rPr>
+        <w:t>车辆信息管理界面主要是对驾校中的车辆进行管理，主要功能包括驾校中车辆的增删改的操作车辆的基本信息，界面如图</w:t>
+      </w:r>
+      <w:r>
+        <w:rPr>
+          <w:rFonts w:hint="eastAsia"/>
+        </w:rPr>
+        <w:t>6</w:t>
+      </w:r>
+      <w:r>
+        <w:t>.9</w:t>
+      </w:r>
+      <w:r>
+        <w:rPr>
+          <w:rFonts w:hint="eastAsia"/>
+        </w:rPr>
+        <w:t>所示。同时还可以上</w:t>
+      </w:r>
+      <w:proofErr w:type="gramStart"/>
+      <w:r>
+        <w:rPr>
+          <w:rFonts w:hint="eastAsia"/>
+        </w:rPr>
+        <w:t>传车辆</w:t>
+      </w:r>
+      <w:proofErr w:type="gramEnd"/>
+      <w:r>
+        <w:rPr>
+          <w:rFonts w:hint="eastAsia"/>
+        </w:rPr>
+        <w:t>的相关图片和修改车辆的所属，界面如图</w:t>
+      </w:r>
+      <w:r>
+        <w:rPr>
+          <w:rFonts w:hint="eastAsia"/>
+        </w:rPr>
+        <w:t>6</w:t>
+      </w:r>
+      <w:r>
+        <w:t>.10</w:t>
+      </w:r>
+      <w:r>
+        <w:rPr>
+          <w:rFonts w:hint="eastAsia"/>
+        </w:rPr>
+        <w:t>所示</w:t>
+      </w:r>
+    </w:p>
+    <w:p>
+      <w:pPr>
+        <w:pStyle w:val="3"/>
+        <w:spacing w:before="156" w:after="156"/>
+      </w:pPr>
+      <w:bookmarkStart w:id="75" w:name="_Toc136457356"/>
+      <w:r>
+        <w:t xml:space="preserve">6.2.8  </w:t>
+      </w:r>
+      <w:r>
+        <w:rPr>
+          <w:rFonts w:hint="eastAsia"/>
+        </w:rPr>
+        <w:t>忘记密码界面</w:t>
+      </w:r>
+      <w:r>
+        <w:t>设计</w:t>
+      </w:r>
+      <w:bookmarkEnd w:id="75"/>
+      <w:r>
+        <w:tab/>
+        <w:t xml:space="preserve"> </w:t>
+      </w:r>
+    </w:p>
+    <w:p>
+      <w:pPr>
+        <w:ind w:firstLine="420"/>
+      </w:pPr>
+      <w:r>
+        <w:rPr>
+          <w:rFonts w:hint="eastAsia"/>
+        </w:rPr>
+        <w:t>忘记密码界面主要对应忘记密码重置密码的业务处理。界面设计主要用了步骤条的组件去实现，在用户完成一个步骤时会自动跳到下一个步骤，完成的步骤则会高亮显示，增加了用户体验，具体界面设计如图</w:t>
+      </w:r>
+      <w:r>
+        <w:rPr>
+          <w:rFonts w:hint="eastAsia"/>
+        </w:rPr>
+        <w:t>6</w:t>
+      </w:r>
+      <w:r>
+        <w:t>.11</w:t>
+      </w:r>
+      <w:r>
+        <w:rPr>
+          <w:rFonts w:hint="eastAsia"/>
+        </w:rPr>
+        <w:t>。</w:t>
+      </w:r>
+    </w:p>
+    <w:p>
+      <w:pPr>
+        <w:ind w:firstLineChars="0" w:firstLine="0"/>
+        <w:jc w:val="center"/>
+      </w:pPr>
+      <w:r>
+        <w:rPr>
+          <w:noProof/>
+        </w:rPr>
+        <w:drawing>
+          <wp:inline distT="0" distB="0" distL="0" distR="0" wp14:anchorId="2966B491" wp14:editId="6429F2D2">
+            <wp:extent cx="5579745" cy="3021965"/>
+            <wp:effectExtent l="0" t="0" r="0" b="0"/>
+            <wp:docPr id="826063582" name="图片 1"/>
+            <wp:cNvGraphicFramePr>
+              <a:graphicFrameLocks xmlns:a="http://schemas.openxmlformats.org/drawingml/2006/main" noChangeAspect="1"/>
+            </wp:cNvGraphicFramePr>
+            <a:graphic xmlns:a="http://schemas.openxmlformats.org/drawingml/2006/main">
+              <a:graphicData uri="http://schemas.openxmlformats.org/drawingml/2006/picture">
+                <pic:pic xmlns:pic="http://schemas.openxmlformats.org/drawingml/2006/picture">
+                  <pic:nvPicPr>
+                    <pic:cNvPr id="826063582" name=""/>
+                    <pic:cNvPicPr/>
+                  </pic:nvPicPr>
+                  <pic:blipFill>
+                    <a:blip r:embed="rId28"/>
+                    <a:stretch>
+                      <a:fillRect/>
+                    </a:stretch>
+                  </pic:blipFill>
+                  <pic:spPr>
+                    <a:xfrm>
+                      <a:off x="0" y="0"/>
+                      <a:ext cx="5579745" cy="3021965"/>
+                    </a:xfrm>
+                    <a:prstGeom prst="rect">
+                      <a:avLst/>
+                    </a:prstGeom>
+                  </pic:spPr>
+                </pic:pic>
+              </a:graphicData>
+            </a:graphic>
           </wp:inline>
         </w:drawing>
       </w:r>
@@ -20180,6 +19968,88 @@
         <w:t>6</w:t>
       </w:r>
       <w:r>
+        <w:t xml:space="preserve">.8  </w:t>
+      </w:r>
+      <w:r>
+        <w:rPr>
+          <w:rFonts w:hint="eastAsia"/>
+        </w:rPr>
+        <w:t>驾校信息管理界面设计</w:t>
+      </w:r>
+    </w:p>
+    <w:p>
+      <w:pPr>
+        <w:ind w:firstLineChars="0" w:firstLine="0"/>
+        <w:jc w:val="center"/>
+        <w:rPr>
+          <w:noProof/>
+        </w:rPr>
+      </w:pPr>
+    </w:p>
+    <w:p>
+      <w:pPr>
+        <w:ind w:firstLineChars="0" w:firstLine="0"/>
+        <w:jc w:val="center"/>
+      </w:pPr>
+      <w:r>
+        <w:rPr>
+          <w:noProof/>
+        </w:rPr>
+        <w:lastRenderedPageBreak/>
+        <w:drawing>
+          <wp:inline distT="0" distB="0" distL="0" distR="0" wp14:anchorId="38553B74" wp14:editId="38D6B0D3">
+            <wp:extent cx="5579745" cy="1955800"/>
+            <wp:effectExtent l="0" t="0" r="0" b="0"/>
+            <wp:docPr id="2106739565" name="图片 1"/>
+            <wp:cNvGraphicFramePr>
+              <a:graphicFrameLocks xmlns:a="http://schemas.openxmlformats.org/drawingml/2006/main" noChangeAspect="1"/>
+            </wp:cNvGraphicFramePr>
+            <a:graphic xmlns:a="http://schemas.openxmlformats.org/drawingml/2006/main">
+              <a:graphicData uri="http://schemas.openxmlformats.org/drawingml/2006/picture">
+                <pic:pic xmlns:pic="http://schemas.openxmlformats.org/drawingml/2006/picture">
+                  <pic:nvPicPr>
+                    <pic:cNvPr id="2106739565" name=""/>
+                    <pic:cNvPicPr/>
+                  </pic:nvPicPr>
+                  <pic:blipFill>
+                    <a:blip r:embed="rId29"/>
+                    <a:stretch>
+                      <a:fillRect/>
+                    </a:stretch>
+                  </pic:blipFill>
+                  <pic:spPr>
+                    <a:xfrm>
+                      <a:off x="0" y="0"/>
+                      <a:ext cx="5579745" cy="1955800"/>
+                    </a:xfrm>
+                    <a:prstGeom prst="rect">
+                      <a:avLst/>
+                    </a:prstGeom>
+                  </pic:spPr>
+                </pic:pic>
+              </a:graphicData>
+            </a:graphic>
+          </wp:inline>
+        </w:drawing>
+      </w:r>
+    </w:p>
+    <w:p>
+      <w:pPr>
+        <w:pStyle w:val="afb"/>
+      </w:pPr>
+      <w:r>
+        <w:rPr>
+          <w:rFonts w:hint="eastAsia"/>
+        </w:rPr>
+        <w:t>图</w:t>
+      </w:r>
+      <w:r>
+        <w:rPr>
+          <w:rFonts w:hint="eastAsia"/>
+        </w:rPr>
+        <w:t>6</w:t>
+      </w:r>
+      <w:r>
         <w:t xml:space="preserve">.9  </w:t>
       </w:r>
       <w:r>
@@ -20199,7 +20069,7 @@
           <w:noProof/>
         </w:rPr>
         <w:drawing>
-          <wp:inline distT="0" distB="0" distL="0" distR="0" wp14:anchorId="0C025EB5" wp14:editId="51F80225">
+          <wp:inline distT="0" distB="0" distL="0" distR="0" wp14:anchorId="1F4A66C5" wp14:editId="04555E6C">
             <wp:extent cx="3520440" cy="2318676"/>
             <wp:effectExtent l="0" t="0" r="0" b="0"/>
             <wp:docPr id="233219921" name="图片 7"/>
@@ -20216,7 +20086,7 @@
                     </pic:cNvPicPr>
                   </pic:nvPicPr>
                   <pic:blipFill rotWithShape="1">
-                    <a:blip r:embed="rId27">
+                    <a:blip r:embed="rId30">
                       <a:extLst>
                         <a:ext uri="{28A0092B-C50C-407E-A947-70E740481C1C}">
                           <a14:useLocalDpi xmlns:a14="http://schemas.microsoft.com/office/drawing/2010/main" val="0"/>
@@ -20268,7 +20138,7 @@
         <w:t>6</w:t>
       </w:r>
       <w:r>
-        <w:t xml:space="preserve">.10  </w:t>
+        <w:t xml:space="preserve">.11  </w:t>
       </w:r>
       <w:r>
         <w:rPr>
@@ -20276,12 +20146,12 @@
         </w:rPr>
         <w:t>忘记密码界面设计</w:t>
       </w:r>
-      <w:bookmarkStart w:id="76" w:name="_Toc135692485"/>
     </w:p>
     <w:p>
       <w:pPr>
         <w:pStyle w:val="af9"/>
       </w:pPr>
+      <w:bookmarkStart w:id="76" w:name="_Toc136457357"/>
       <w:r>
         <w:t xml:space="preserve">7  </w:t>
       </w:r>
@@ -20298,7 +20168,7 @@
       <w:pPr>
         <w:pStyle w:val="2"/>
       </w:pPr>
-      <w:bookmarkStart w:id="77" w:name="_Toc135692486"/>
+      <w:bookmarkStart w:id="77" w:name="_Toc136457358"/>
       <w:r>
         <w:t xml:space="preserve">7.1  </w:t>
       </w:r>
@@ -20388,8 +20258,53 @@
           <w:rFonts w:ascii="宋体" w:hAnsi="宋体" w:hint="eastAsia"/>
           <w:lang w:eastAsia="ja-JP"/>
         </w:rPr>
+        <w:t>自动化原则：对于重复性高的测试任务，可以使用自动化测试工具和技术，提高测试效率、减少测试成本。</w:t>
+      </w:r>
+    </w:p>
+    <w:p>
+      <w:pPr>
+        <w:ind w:firstLine="420"/>
+        <w:rPr>
+          <w:rFonts w:ascii="宋体" w:eastAsia="Yu Mincho" w:hAnsi="宋体"/>
+          <w:lang w:eastAsia="ja-JP"/>
+        </w:rPr>
+      </w:pPr>
+      <w:r>
+        <w:rPr>
+          <w:rFonts w:ascii="宋体" w:hAnsi="宋体" w:hint="eastAsia"/>
+          <w:lang w:eastAsia="ja-JP"/>
+        </w:rPr>
+        <w:t>综合性原则</w:t>
+      </w:r>
+      <w:r>
+        <w:rPr>
+          <w:rFonts w:ascii="宋体" w:hAnsi="宋体" w:hint="eastAsia"/>
+        </w:rPr>
+        <w:t>：</w:t>
+      </w:r>
+      <w:r>
+        <w:rPr>
+          <w:rFonts w:ascii="宋体" w:hAnsi="宋体" w:hint="eastAsia"/>
+          <w:lang w:eastAsia="ja-JP"/>
+        </w:rPr>
+        <w:t>除了功能测试，还应该对系统的安全性、性能和可用性等方面进行综合性测试，以保证系统的整体质量水平。</w:t>
+      </w:r>
+    </w:p>
+    <w:p>
+      <w:pPr>
+        <w:ind w:firstLine="420"/>
+        <w:rPr>
+          <w:rFonts w:ascii="宋体" w:eastAsia="Yu Mincho" w:hAnsi="宋体"/>
+          <w:lang w:eastAsia="ja-JP"/>
+        </w:rPr>
+      </w:pPr>
+      <w:r>
+        <w:rPr>
+          <w:rFonts w:ascii="宋体" w:hAnsi="宋体" w:hint="eastAsia"/>
+          <w:lang w:eastAsia="ja-JP"/>
+        </w:rPr>
         <w:lastRenderedPageBreak/>
-        <w:t>自动化原则：对于重复性高的测试任务，可以使用自动化测试工具和技术，提高测试效率、减少测试成本。</w:t>
+        <w:t>可追踪性原则：测试过程中需要建立相应的测试报告和日志，记录测试过程、测试结果和问题跟踪等信息，便于追踪问题和评估测试质量。</w:t>
       </w:r>
     </w:p>
     <w:p>
@@ -20405,65 +20320,20 @@
           <w:rFonts w:ascii="宋体" w:hAnsi="宋体" w:hint="eastAsia"/>
           <w:lang w:eastAsia="ja-JP"/>
         </w:rPr>
-        <w:t>综合性原则</w:t>
-      </w:r>
+        <w:t>代码覆盖率原则：对于涉及到代码的测试，需要关注代码覆盖率，尽可能覆盖到所有源代码，以提高代码质量和发现潜在问题。</w:t>
+      </w:r>
+    </w:p>
+    <w:p>
+      <w:pPr>
+        <w:ind w:firstLine="420"/>
+        <w:rPr>
+          <w:rFonts w:ascii="宋体" w:hAnsi="宋体"/>
+          <w:lang w:eastAsia="ja-JP"/>
+        </w:rPr>
+      </w:pPr>
       <w:r>
         <w:rPr>
           <w:rFonts w:ascii="宋体" w:hAnsi="宋体" w:hint="eastAsia"/>
-        </w:rPr>
-        <w:t>：</w:t>
-      </w:r>
-      <w:r>
-        <w:rPr>
-          <w:rFonts w:ascii="宋体" w:hAnsi="宋体" w:hint="eastAsia"/>
-          <w:lang w:eastAsia="ja-JP"/>
-        </w:rPr>
-        <w:t>除了功能测试，还应该对系统的安全性、性能和可用性等方面进行综合性测试，以保证系统的整体质量水平。</w:t>
-      </w:r>
-    </w:p>
-    <w:p>
-      <w:pPr>
-        <w:ind w:firstLine="420"/>
-        <w:rPr>
-          <w:rFonts w:ascii="宋体" w:eastAsia="Yu Mincho" w:hAnsi="宋体"/>
-          <w:lang w:eastAsia="ja-JP"/>
-        </w:rPr>
-      </w:pPr>
-      <w:r>
-        <w:rPr>
-          <w:rFonts w:ascii="宋体" w:hAnsi="宋体" w:hint="eastAsia"/>
-          <w:lang w:eastAsia="ja-JP"/>
-        </w:rPr>
-        <w:t>可追踪性原则：测试过程中需要建立相应的测试报告和日志，记录测试过程、测试结果和问题跟踪等信息，便于追踪问题和评估测试质量。</w:t>
-      </w:r>
-    </w:p>
-    <w:p>
-      <w:pPr>
-        <w:ind w:firstLine="420"/>
-        <w:rPr>
-          <w:rFonts w:ascii="宋体" w:eastAsia="Yu Mincho" w:hAnsi="宋体"/>
-          <w:lang w:eastAsia="ja-JP"/>
-        </w:rPr>
-      </w:pPr>
-      <w:r>
-        <w:rPr>
-          <w:rFonts w:ascii="宋体" w:hAnsi="宋体" w:hint="eastAsia"/>
-          <w:lang w:eastAsia="ja-JP"/>
-        </w:rPr>
-        <w:t>代码覆盖率原则：对于涉及到代码的测试，需要关注代码覆盖率，尽可能覆盖到所有源代码，以提高代码质量和发现潜在问题。</w:t>
-      </w:r>
-    </w:p>
-    <w:p>
-      <w:pPr>
-        <w:ind w:firstLine="420"/>
-        <w:rPr>
-          <w:rFonts w:ascii="宋体" w:hAnsi="宋体"/>
-          <w:lang w:eastAsia="ja-JP"/>
-        </w:rPr>
-      </w:pPr>
-      <w:r>
-        <w:rPr>
-          <w:rFonts w:ascii="宋体" w:hAnsi="宋体" w:hint="eastAsia"/>
           <w:lang w:eastAsia="ja-JP"/>
         </w:rPr>
         <w:t>以上原则可以指导测试人员在测试过程中操作，确保系统经过了全面的测试和评估，在发布和部署前，确保系统质量满足要求。</w:t>
@@ -20473,7 +20343,7 @@
       <w:pPr>
         <w:pStyle w:val="2"/>
       </w:pPr>
-      <w:bookmarkStart w:id="78" w:name="_Toc135692487"/>
+      <w:bookmarkStart w:id="78" w:name="_Toc136457359"/>
       <w:r>
         <w:t xml:space="preserve">7.2  </w:t>
       </w:r>
@@ -20768,7 +20638,7 @@
       <w:pPr>
         <w:pStyle w:val="2"/>
       </w:pPr>
-      <w:bookmarkStart w:id="79" w:name="_Toc135692488"/>
+      <w:bookmarkStart w:id="79" w:name="_Toc136457360"/>
       <w:r>
         <w:t xml:space="preserve">7.3  </w:t>
       </w:r>
@@ -21826,93 +21696,333 @@
           <w:rFonts w:hint="eastAsia"/>
           <w:lang w:eastAsia="ja-JP"/>
         </w:rPr>
+        <w:t>在下一个版本的开</w:t>
+      </w:r>
+      <w:r>
+        <w:rPr>
+          <w:rFonts w:ascii="宋体" w:hAnsi="宋体" w:cs="宋体" w:hint="eastAsia"/>
+          <w:lang w:eastAsia="ja-JP"/>
+        </w:rPr>
+        <w:t>发过</w:t>
+      </w:r>
+      <w:r>
+        <w:rPr>
+          <w:rFonts w:hint="eastAsia"/>
+          <w:lang w:eastAsia="ja-JP"/>
+        </w:rPr>
+        <w:t>程中</w:t>
+      </w:r>
+      <w:r>
+        <w:rPr>
+          <w:rFonts w:ascii="宋体" w:hAnsi="宋体" w:cs="宋体" w:hint="eastAsia"/>
+          <w:lang w:eastAsia="ja-JP"/>
+        </w:rPr>
+        <w:t>进</w:t>
+      </w:r>
+      <w:r>
+        <w:rPr>
+          <w:rFonts w:hint="eastAsia"/>
+          <w:lang w:eastAsia="ja-JP"/>
+        </w:rPr>
+        <w:t>行修复。</w:t>
+      </w:r>
+    </w:p>
+    <w:p>
+      <w:pPr>
+        <w:ind w:firstLine="420"/>
+        <w:rPr>
+          <w:rFonts w:eastAsia="Yu Mincho"/>
+          <w:lang w:eastAsia="ja-JP"/>
+        </w:rPr>
+      </w:pPr>
+      <w:r>
+        <w:rPr>
+          <w:lang w:eastAsia="ja-JP"/>
+        </w:rPr>
+        <w:t>6.</w:t>
+      </w:r>
+      <w:r>
+        <w:rPr>
+          <w:rFonts w:ascii="宋体" w:hAnsi="宋体" w:cs="宋体" w:hint="eastAsia"/>
+          <w:lang w:eastAsia="ja-JP"/>
+        </w:rPr>
+        <w:t>测试报</w:t>
+      </w:r>
+      <w:r>
+        <w:rPr>
+          <w:rFonts w:hint="eastAsia"/>
+          <w:lang w:eastAsia="ja-JP"/>
+        </w:rPr>
+        <w:t>告：在</w:t>
+      </w:r>
+      <w:r>
+        <w:rPr>
+          <w:rFonts w:ascii="宋体" w:hAnsi="宋体" w:cs="宋体" w:hint="eastAsia"/>
+          <w:lang w:eastAsia="ja-JP"/>
+        </w:rPr>
+        <w:t>测试过</w:t>
+      </w:r>
+      <w:r>
+        <w:rPr>
+          <w:rFonts w:hint="eastAsia"/>
+          <w:lang w:eastAsia="ja-JP"/>
+        </w:rPr>
+        <w:t>程</w:t>
+      </w:r>
+      <w:r>
+        <w:rPr>
+          <w:rFonts w:ascii="宋体" w:hAnsi="宋体" w:cs="宋体" w:hint="eastAsia"/>
+          <w:lang w:eastAsia="ja-JP"/>
+        </w:rPr>
+        <w:t>结</w:t>
+      </w:r>
+      <w:r>
+        <w:rPr>
+          <w:rFonts w:hint="eastAsia"/>
+          <w:lang w:eastAsia="ja-JP"/>
+        </w:rPr>
+        <w:t>束后，需要根据</w:t>
+      </w:r>
+      <w:r>
+        <w:rPr>
+          <w:rFonts w:ascii="宋体" w:hAnsi="宋体" w:cs="宋体" w:hint="eastAsia"/>
+          <w:lang w:eastAsia="ja-JP"/>
+        </w:rPr>
+        <w:t>测试</w:t>
+      </w:r>
+      <w:r>
+        <w:rPr>
+          <w:rFonts w:hint="eastAsia"/>
+          <w:lang w:eastAsia="ja-JP"/>
+        </w:rPr>
+        <w:t>用例的</w:t>
+      </w:r>
+      <w:r>
+        <w:rPr>
+          <w:rFonts w:ascii="宋体" w:hAnsi="宋体" w:cs="宋体" w:hint="eastAsia"/>
+          <w:lang w:eastAsia="ja-JP"/>
+        </w:rPr>
+        <w:t>执</w:t>
+      </w:r>
+      <w:r>
+        <w:rPr>
+          <w:rFonts w:hint="eastAsia"/>
+          <w:lang w:eastAsia="ja-JP"/>
+        </w:rPr>
+        <w:t>行情况，生</w:t>
+      </w:r>
+      <w:r>
+        <w:rPr>
+          <w:rFonts w:ascii="宋体" w:hAnsi="宋体" w:cs="宋体" w:hint="eastAsia"/>
+          <w:lang w:eastAsia="ja-JP"/>
+        </w:rPr>
+        <w:t>产</w:t>
+      </w:r>
+      <w:r>
+        <w:rPr>
+          <w:rFonts w:hint="eastAsia"/>
+          <w:lang w:eastAsia="ja-JP"/>
+        </w:rPr>
+        <w:t>缺陷列表和</w:t>
+      </w:r>
+      <w:r>
+        <w:rPr>
+          <w:rFonts w:ascii="宋体" w:hAnsi="宋体" w:cs="宋体" w:hint="eastAsia"/>
+          <w:lang w:eastAsia="ja-JP"/>
+        </w:rPr>
+        <w:t>测试总结报</w:t>
+      </w:r>
+      <w:r>
+        <w:rPr>
+          <w:rFonts w:hint="eastAsia"/>
+          <w:lang w:eastAsia="ja-JP"/>
+        </w:rPr>
+        <w:t>告等相关文档，</w:t>
+      </w:r>
+      <w:r>
+        <w:rPr>
+          <w:rFonts w:ascii="宋体" w:hAnsi="宋体" w:cs="宋体" w:hint="eastAsia"/>
+          <w:lang w:eastAsia="ja-JP"/>
+        </w:rPr>
+        <w:t>为</w:t>
+      </w:r>
+      <w:r>
+        <w:rPr>
+          <w:rFonts w:hint="eastAsia"/>
+          <w:lang w:eastAsia="ja-JP"/>
+        </w:rPr>
+        <w:t>开</w:t>
+      </w:r>
+      <w:r>
+        <w:rPr>
+          <w:rFonts w:ascii="宋体" w:hAnsi="宋体" w:cs="宋体" w:hint="eastAsia"/>
+          <w:lang w:eastAsia="ja-JP"/>
+        </w:rPr>
+        <w:t>发</w:t>
+      </w:r>
+      <w:r>
+        <w:rPr>
+          <w:rFonts w:hint="eastAsia"/>
+          <w:lang w:eastAsia="ja-JP"/>
+        </w:rPr>
+        <w:t>人</w:t>
+      </w:r>
+      <w:r>
+        <w:rPr>
+          <w:rFonts w:ascii="宋体" w:hAnsi="宋体" w:cs="宋体" w:hint="eastAsia"/>
+          <w:lang w:eastAsia="ja-JP"/>
+        </w:rPr>
+        <w:t>员</w:t>
+      </w:r>
+      <w:r>
+        <w:rPr>
+          <w:rFonts w:hint="eastAsia"/>
+          <w:lang w:eastAsia="ja-JP"/>
+        </w:rPr>
+        <w:t>提供依据，以提高下一个版本的开</w:t>
+      </w:r>
+      <w:r>
+        <w:rPr>
+          <w:rFonts w:ascii="宋体" w:hAnsi="宋体" w:cs="宋体" w:hint="eastAsia"/>
+          <w:lang w:eastAsia="ja-JP"/>
+        </w:rPr>
+        <w:t>发质</w:t>
+      </w:r>
+      <w:r>
+        <w:rPr>
+          <w:rFonts w:hint="eastAsia"/>
+          <w:lang w:eastAsia="ja-JP"/>
+        </w:rPr>
+        <w:t>量。</w:t>
+      </w:r>
+    </w:p>
+    <w:p>
+      <w:pPr>
+        <w:ind w:firstLine="420"/>
+        <w:rPr>
+          <w:rFonts w:eastAsia="Yu Mincho"/>
+          <w:lang w:eastAsia="ja-JP"/>
+        </w:rPr>
+      </w:pPr>
+      <w:r>
+        <w:rPr>
+          <w:rFonts w:ascii="宋体" w:hAnsi="宋体" w:cs="宋体" w:hint="eastAsia"/>
+          <w:lang w:eastAsia="ja-JP"/>
+        </w:rPr>
+        <w:t>综</w:t>
+      </w:r>
+      <w:r>
+        <w:rPr>
+          <w:rFonts w:hint="eastAsia"/>
+          <w:lang w:eastAsia="ja-JP"/>
+        </w:rPr>
+        <w:t>上所述，</w:t>
+      </w:r>
+      <w:r>
+        <w:rPr>
+          <w:rFonts w:ascii="宋体" w:hAnsi="宋体" w:cs="宋体" w:hint="eastAsia"/>
+          <w:lang w:eastAsia="ja-JP"/>
+        </w:rPr>
+        <w:t>测试</w:t>
+      </w:r>
+      <w:r>
+        <w:rPr>
+          <w:rFonts w:hint="eastAsia"/>
+          <w:lang w:eastAsia="ja-JP"/>
+        </w:rPr>
+        <w:t>是系</w:t>
+      </w:r>
+      <w:r>
+        <w:rPr>
+          <w:rFonts w:ascii="宋体" w:hAnsi="宋体" w:cs="宋体" w:hint="eastAsia"/>
+          <w:lang w:eastAsia="ja-JP"/>
+        </w:rPr>
+        <w:t>统</w:t>
+      </w:r>
+      <w:r>
+        <w:rPr>
+          <w:rFonts w:hint="eastAsia"/>
+          <w:lang w:eastAsia="ja-JP"/>
+        </w:rPr>
+        <w:t>开</w:t>
+      </w:r>
+      <w:r>
+        <w:rPr>
+          <w:rFonts w:ascii="宋体" w:hAnsi="宋体" w:cs="宋体" w:hint="eastAsia"/>
+          <w:lang w:eastAsia="ja-JP"/>
+        </w:rPr>
+        <w:t>发过</w:t>
+      </w:r>
+      <w:r>
+        <w:rPr>
+          <w:rFonts w:hint="eastAsia"/>
+          <w:lang w:eastAsia="ja-JP"/>
+        </w:rPr>
+        <w:t>程中不可或缺的一部分，</w:t>
+      </w:r>
+      <w:r>
+        <w:rPr>
+          <w:rFonts w:ascii="宋体" w:hAnsi="宋体" w:cs="宋体" w:hint="eastAsia"/>
+          <w:lang w:eastAsia="ja-JP"/>
+        </w:rPr>
+        <w:t>测试</w:t>
+      </w:r>
+      <w:r>
+        <w:rPr>
+          <w:rFonts w:hint="eastAsia"/>
+          <w:lang w:eastAsia="ja-JP"/>
+        </w:rPr>
+        <w:t>的全面性和准确性</w:t>
+      </w:r>
+      <w:r>
+        <w:rPr>
+          <w:rFonts w:ascii="宋体" w:hAnsi="宋体" w:cs="宋体" w:hint="eastAsia"/>
+          <w:lang w:eastAsia="ja-JP"/>
+        </w:rPr>
+        <w:t>对</w:t>
+      </w:r>
+      <w:r>
+        <w:rPr>
+          <w:rFonts w:hint="eastAsia"/>
+          <w:lang w:eastAsia="ja-JP"/>
+        </w:rPr>
+        <w:t>于系</w:t>
+      </w:r>
+      <w:r>
+        <w:rPr>
+          <w:rFonts w:ascii="宋体" w:hAnsi="宋体" w:cs="宋体" w:hint="eastAsia"/>
+          <w:lang w:eastAsia="ja-JP"/>
+        </w:rPr>
+        <w:t>统</w:t>
+      </w:r>
+      <w:r>
+        <w:rPr>
+          <w:rFonts w:hint="eastAsia"/>
+          <w:lang w:eastAsia="ja-JP"/>
+        </w:rPr>
+        <w:t>可</w:t>
+      </w:r>
+      <w:r>
+        <w:rPr>
+          <w:rFonts w:hint="eastAsia"/>
+          <w:lang w:eastAsia="ja-JP"/>
+        </w:rPr>
         <w:lastRenderedPageBreak/>
-        <w:t>在下一个版本的开</w:t>
-      </w:r>
-      <w:r>
-        <w:rPr>
-          <w:rFonts w:ascii="宋体" w:hAnsi="宋体" w:cs="宋体" w:hint="eastAsia"/>
-          <w:lang w:eastAsia="ja-JP"/>
-        </w:rPr>
-        <w:t>发过</w:t>
-      </w:r>
-      <w:r>
-        <w:rPr>
-          <w:rFonts w:hint="eastAsia"/>
-          <w:lang w:eastAsia="ja-JP"/>
-        </w:rPr>
-        <w:t>程中</w:t>
-      </w:r>
-      <w:r>
-        <w:rPr>
-          <w:rFonts w:ascii="宋体" w:hAnsi="宋体" w:cs="宋体" w:hint="eastAsia"/>
-          <w:lang w:eastAsia="ja-JP"/>
-        </w:rPr>
-        <w:t>进</w:t>
-      </w:r>
-      <w:r>
-        <w:rPr>
-          <w:rFonts w:hint="eastAsia"/>
-          <w:lang w:eastAsia="ja-JP"/>
-        </w:rPr>
-        <w:t>行修复。</w:t>
-      </w:r>
-    </w:p>
-    <w:p>
-      <w:pPr>
-        <w:ind w:firstLine="420"/>
-        <w:rPr>
-          <w:rFonts w:eastAsia="Yu Mincho"/>
-          <w:lang w:eastAsia="ja-JP"/>
-        </w:rPr>
-      </w:pPr>
-      <w:r>
-        <w:rPr>
-          <w:lang w:eastAsia="ja-JP"/>
-        </w:rPr>
-        <w:t>6.</w:t>
-      </w:r>
-      <w:r>
-        <w:rPr>
-          <w:rFonts w:ascii="宋体" w:hAnsi="宋体" w:cs="宋体" w:hint="eastAsia"/>
-          <w:lang w:eastAsia="ja-JP"/>
-        </w:rPr>
-        <w:t>测试报</w:t>
-      </w:r>
-      <w:r>
-        <w:rPr>
-          <w:rFonts w:hint="eastAsia"/>
-          <w:lang w:eastAsia="ja-JP"/>
-        </w:rPr>
-        <w:t>告：在</w:t>
-      </w:r>
-      <w:r>
-        <w:rPr>
-          <w:rFonts w:ascii="宋体" w:hAnsi="宋体" w:cs="宋体" w:hint="eastAsia"/>
-          <w:lang w:eastAsia="ja-JP"/>
-        </w:rPr>
-        <w:t>测试过</w:t>
-      </w:r>
-      <w:r>
-        <w:rPr>
-          <w:rFonts w:hint="eastAsia"/>
-          <w:lang w:eastAsia="ja-JP"/>
-        </w:rPr>
-        <w:t>程</w:t>
-      </w:r>
-      <w:r>
-        <w:rPr>
-          <w:rFonts w:ascii="宋体" w:hAnsi="宋体" w:cs="宋体" w:hint="eastAsia"/>
-          <w:lang w:eastAsia="ja-JP"/>
-        </w:rPr>
-        <w:t>结</w:t>
-      </w:r>
-      <w:r>
-        <w:rPr>
-          <w:rFonts w:hint="eastAsia"/>
-          <w:lang w:eastAsia="ja-JP"/>
-        </w:rPr>
-        <w:t>束后，需要根据</w:t>
+        <w:t>靠性和完整性具有关</w:t>
+      </w:r>
+      <w:r>
+        <w:rPr>
+          <w:rFonts w:ascii="宋体" w:hAnsi="宋体" w:cs="宋体" w:hint="eastAsia"/>
+          <w:lang w:eastAsia="ja-JP"/>
+        </w:rPr>
+        <w:t>键</w:t>
+      </w:r>
+      <w:r>
+        <w:rPr>
+          <w:rFonts w:hint="eastAsia"/>
+          <w:lang w:eastAsia="ja-JP"/>
+        </w:rPr>
+        <w:t>性的作用。</w:t>
       </w:r>
       <w:r>
         <w:rPr>
@@ -21926,49 +22036,105 @@
           <w:rFonts w:hint="eastAsia"/>
           <w:lang w:eastAsia="ja-JP"/>
         </w:rPr>
-        <w:t>用例的</w:t>
-      </w:r>
-      <w:r>
-        <w:rPr>
-          <w:rFonts w:ascii="宋体" w:hAnsi="宋体" w:cs="宋体" w:hint="eastAsia"/>
-          <w:lang w:eastAsia="ja-JP"/>
-        </w:rPr>
-        <w:t>执</w:t>
-      </w:r>
-      <w:r>
-        <w:rPr>
-          <w:rFonts w:hint="eastAsia"/>
-          <w:lang w:eastAsia="ja-JP"/>
-        </w:rPr>
-        <w:t>行情况，生</w:t>
-      </w:r>
-      <w:r>
-        <w:rPr>
-          <w:rFonts w:ascii="宋体" w:hAnsi="宋体" w:cs="宋体" w:hint="eastAsia"/>
-          <w:lang w:eastAsia="ja-JP"/>
-        </w:rPr>
-        <w:t>产</w:t>
-      </w:r>
-      <w:r>
-        <w:rPr>
-          <w:rFonts w:hint="eastAsia"/>
-          <w:lang w:eastAsia="ja-JP"/>
-        </w:rPr>
-        <w:t>缺陷列表和</w:t>
-      </w:r>
-      <w:r>
-        <w:rPr>
-          <w:rFonts w:ascii="宋体" w:hAnsi="宋体" w:cs="宋体" w:hint="eastAsia"/>
-          <w:lang w:eastAsia="ja-JP"/>
-        </w:rPr>
-        <w:t>测试总结报</w:t>
-      </w:r>
-      <w:r>
-        <w:rPr>
-          <w:rFonts w:hint="eastAsia"/>
-          <w:lang w:eastAsia="ja-JP"/>
-        </w:rPr>
-        <w:t>告等相关文档，</w:t>
+        <w:t>流程需要在系</w:t>
+      </w:r>
+      <w:r>
+        <w:rPr>
+          <w:rFonts w:ascii="宋体" w:hAnsi="宋体" w:cs="宋体" w:hint="eastAsia"/>
+          <w:lang w:eastAsia="ja-JP"/>
+        </w:rPr>
+        <w:t>统实现</w:t>
+      </w:r>
+      <w:r>
+        <w:rPr>
+          <w:rFonts w:hint="eastAsia"/>
+          <w:lang w:eastAsia="ja-JP"/>
+        </w:rPr>
+        <w:t>和上</w:t>
+      </w:r>
+      <w:r>
+        <w:rPr>
+          <w:rFonts w:ascii="宋体" w:hAnsi="宋体" w:cs="宋体" w:hint="eastAsia"/>
+          <w:lang w:eastAsia="ja-JP"/>
+        </w:rPr>
+        <w:t>线</w:t>
+      </w:r>
+      <w:r>
+        <w:rPr>
+          <w:rFonts w:hint="eastAsia"/>
+          <w:lang w:eastAsia="ja-JP"/>
+        </w:rPr>
+        <w:t>前充分展开，并逐一核</w:t>
+      </w:r>
+      <w:r>
+        <w:rPr>
+          <w:rFonts w:ascii="宋体" w:hAnsi="宋体" w:cs="宋体" w:hint="eastAsia"/>
+          <w:lang w:eastAsia="ja-JP"/>
+        </w:rPr>
+        <w:t>查</w:t>
+      </w:r>
+      <w:r>
+        <w:rPr>
+          <w:rFonts w:hint="eastAsia"/>
+          <w:lang w:eastAsia="ja-JP"/>
+        </w:rPr>
+        <w:t>各个</w:t>
+      </w:r>
+      <w:r>
+        <w:rPr>
+          <w:rFonts w:ascii="宋体" w:hAnsi="宋体" w:cs="宋体" w:hint="eastAsia"/>
+          <w:lang w:eastAsia="ja-JP"/>
+        </w:rPr>
+        <w:t>环节</w:t>
+      </w:r>
+      <w:r>
+        <w:rPr>
+          <w:rFonts w:hint="eastAsia"/>
+          <w:lang w:eastAsia="ja-JP"/>
+        </w:rPr>
+        <w:t>的</w:t>
+      </w:r>
+      <w:r>
+        <w:rPr>
+          <w:rFonts w:ascii="宋体" w:hAnsi="宋体" w:cs="宋体" w:hint="eastAsia"/>
+          <w:lang w:eastAsia="ja-JP"/>
+        </w:rPr>
+        <w:t>质</w:t>
+      </w:r>
+      <w:r>
+        <w:rPr>
+          <w:rFonts w:hint="eastAsia"/>
+          <w:lang w:eastAsia="ja-JP"/>
+        </w:rPr>
+        <w:t>量和</w:t>
+      </w:r>
+      <w:r>
+        <w:rPr>
+          <w:rFonts w:ascii="宋体" w:hAnsi="宋体" w:cs="宋体" w:hint="eastAsia"/>
+          <w:lang w:eastAsia="ja-JP"/>
+        </w:rPr>
+        <w:t>稳</w:t>
+      </w:r>
+      <w:r>
+        <w:rPr>
+          <w:rFonts w:hint="eastAsia"/>
+          <w:lang w:eastAsia="ja-JP"/>
+        </w:rPr>
+        <w:t>定性，只有在</w:t>
+      </w:r>
+      <w:r>
+        <w:rPr>
+          <w:rFonts w:ascii="宋体" w:hAnsi="宋体" w:cs="宋体" w:hint="eastAsia"/>
+          <w:lang w:eastAsia="ja-JP"/>
+        </w:rPr>
+        <w:t>测试</w:t>
+      </w:r>
+      <w:r>
+        <w:rPr>
+          <w:rFonts w:hint="eastAsia"/>
+          <w:lang w:eastAsia="ja-JP"/>
+        </w:rPr>
+        <w:t>全面而有效的情况下，才能</w:t>
       </w:r>
       <w:r>
         <w:rPr>
@@ -21982,86 +22148,35 @@
           <w:rFonts w:hint="eastAsia"/>
           <w:lang w:eastAsia="ja-JP"/>
         </w:rPr>
-        <w:t>开</w:t>
-      </w:r>
-      <w:r>
-        <w:rPr>
-          <w:rFonts w:ascii="宋体" w:hAnsi="宋体" w:cs="宋体" w:hint="eastAsia"/>
-          <w:lang w:eastAsia="ja-JP"/>
-        </w:rPr>
-        <w:t>发</w:t>
-      </w:r>
-      <w:r>
-        <w:rPr>
-          <w:rFonts w:hint="eastAsia"/>
-          <w:lang w:eastAsia="ja-JP"/>
-        </w:rPr>
-        <w:t>人</w:t>
-      </w:r>
-      <w:r>
-        <w:rPr>
-          <w:rFonts w:ascii="宋体" w:hAnsi="宋体" w:cs="宋体" w:hint="eastAsia"/>
-          <w:lang w:eastAsia="ja-JP"/>
-        </w:rPr>
-        <w:t>员</w:t>
-      </w:r>
-      <w:r>
-        <w:rPr>
-          <w:rFonts w:hint="eastAsia"/>
-          <w:lang w:eastAsia="ja-JP"/>
-        </w:rPr>
-        <w:t>提供依据，以提高下一个版本的开</w:t>
-      </w:r>
-      <w:r>
-        <w:rPr>
-          <w:rFonts w:ascii="宋体" w:hAnsi="宋体" w:cs="宋体" w:hint="eastAsia"/>
-          <w:lang w:eastAsia="ja-JP"/>
-        </w:rPr>
-        <w:t>发质</w:t>
-      </w:r>
-      <w:r>
-        <w:rPr>
-          <w:rFonts w:hint="eastAsia"/>
-          <w:lang w:eastAsia="ja-JP"/>
-        </w:rPr>
-        <w:t>量。</w:t>
-      </w:r>
-    </w:p>
-    <w:p>
-      <w:pPr>
-        <w:ind w:firstLine="420"/>
-        <w:rPr>
-          <w:rFonts w:eastAsia="Yu Mincho"/>
-          <w:lang w:eastAsia="ja-JP"/>
-        </w:rPr>
-      </w:pPr>
-      <w:r>
-        <w:rPr>
-          <w:rFonts w:ascii="宋体" w:hAnsi="宋体" w:cs="宋体" w:hint="eastAsia"/>
-          <w:lang w:eastAsia="ja-JP"/>
-        </w:rPr>
-        <w:t>综</w:t>
-      </w:r>
-      <w:r>
-        <w:rPr>
-          <w:rFonts w:hint="eastAsia"/>
-          <w:lang w:eastAsia="ja-JP"/>
-        </w:rPr>
-        <w:t>上所述，</w:t>
-      </w:r>
-      <w:r>
-        <w:rPr>
-          <w:rFonts w:ascii="宋体" w:hAnsi="宋体" w:cs="宋体" w:hint="eastAsia"/>
-          <w:lang w:eastAsia="ja-JP"/>
-        </w:rPr>
-        <w:t>测试</w:t>
-      </w:r>
-      <w:r>
-        <w:rPr>
-          <w:rFonts w:hint="eastAsia"/>
-          <w:lang w:eastAsia="ja-JP"/>
-        </w:rPr>
-        <w:t>是系</w:t>
+        <w:t>用</w:t>
+      </w:r>
+      <w:r>
+        <w:rPr>
+          <w:rFonts w:ascii="宋体" w:hAnsi="宋体" w:cs="宋体" w:hint="eastAsia"/>
+          <w:lang w:eastAsia="ja-JP"/>
+        </w:rPr>
+        <w:t>户</w:t>
+      </w:r>
+      <w:r>
+        <w:rPr>
+          <w:rFonts w:hint="eastAsia"/>
+          <w:lang w:eastAsia="ja-JP"/>
+        </w:rPr>
+        <w:t>提供更加</w:t>
+      </w:r>
+      <w:r>
+        <w:rPr>
+          <w:rFonts w:ascii="宋体" w:hAnsi="宋体" w:cs="宋体" w:hint="eastAsia"/>
+          <w:lang w:eastAsia="ja-JP"/>
+        </w:rPr>
+        <w:t>优质</w:t>
+      </w:r>
+      <w:r>
+        <w:rPr>
+          <w:rFonts w:hint="eastAsia"/>
+          <w:lang w:eastAsia="ja-JP"/>
+        </w:rPr>
+        <w:t>和高效的系</w:t>
       </w:r>
       <w:r>
         <w:rPr>
@@ -22075,244 +22190,6 @@
           <w:rFonts w:hint="eastAsia"/>
           <w:lang w:eastAsia="ja-JP"/>
         </w:rPr>
-        <w:t>开</w:t>
-      </w:r>
-      <w:r>
-        <w:rPr>
-          <w:rFonts w:ascii="宋体" w:hAnsi="宋体" w:cs="宋体" w:hint="eastAsia"/>
-          <w:lang w:eastAsia="ja-JP"/>
-        </w:rPr>
-        <w:t>发过</w:t>
-      </w:r>
-      <w:r>
-        <w:rPr>
-          <w:rFonts w:hint="eastAsia"/>
-          <w:lang w:eastAsia="ja-JP"/>
-        </w:rPr>
-        <w:t>程中不可或缺的一部分，</w:t>
-      </w:r>
-      <w:r>
-        <w:rPr>
-          <w:rFonts w:ascii="宋体" w:hAnsi="宋体" w:cs="宋体" w:hint="eastAsia"/>
-          <w:lang w:eastAsia="ja-JP"/>
-        </w:rPr>
-        <w:t>测试</w:t>
-      </w:r>
-      <w:r>
-        <w:rPr>
-          <w:rFonts w:hint="eastAsia"/>
-          <w:lang w:eastAsia="ja-JP"/>
-        </w:rPr>
-        <w:t>的全面性和准确性</w:t>
-      </w:r>
-      <w:r>
-        <w:rPr>
-          <w:rFonts w:ascii="宋体" w:hAnsi="宋体" w:cs="宋体" w:hint="eastAsia"/>
-          <w:lang w:eastAsia="ja-JP"/>
-        </w:rPr>
-        <w:t>对</w:t>
-      </w:r>
-      <w:r>
-        <w:rPr>
-          <w:rFonts w:hint="eastAsia"/>
-          <w:lang w:eastAsia="ja-JP"/>
-        </w:rPr>
-        <w:t>于系</w:t>
-      </w:r>
-      <w:r>
-        <w:rPr>
-          <w:rFonts w:ascii="宋体" w:hAnsi="宋体" w:cs="宋体" w:hint="eastAsia"/>
-          <w:lang w:eastAsia="ja-JP"/>
-        </w:rPr>
-        <w:t>统</w:t>
-      </w:r>
-      <w:r>
-        <w:rPr>
-          <w:rFonts w:hint="eastAsia"/>
-          <w:lang w:eastAsia="ja-JP"/>
-        </w:rPr>
-        <w:t>可靠性和完整性具有关</w:t>
-      </w:r>
-      <w:r>
-        <w:rPr>
-          <w:rFonts w:ascii="宋体" w:hAnsi="宋体" w:cs="宋体" w:hint="eastAsia"/>
-          <w:lang w:eastAsia="ja-JP"/>
-        </w:rPr>
-        <w:t>键</w:t>
-      </w:r>
-      <w:r>
-        <w:rPr>
-          <w:rFonts w:hint="eastAsia"/>
-          <w:lang w:eastAsia="ja-JP"/>
-        </w:rPr>
-        <w:t>性的作用。</w:t>
-      </w:r>
-      <w:r>
-        <w:rPr>
-          <w:rFonts w:ascii="宋体" w:hAnsi="宋体" w:cs="宋体" w:hint="eastAsia"/>
-          <w:lang w:eastAsia="ja-JP"/>
-        </w:rPr>
-        <w:t>测试</w:t>
-      </w:r>
-      <w:r>
-        <w:rPr>
-          <w:rFonts w:hint="eastAsia"/>
-          <w:lang w:eastAsia="ja-JP"/>
-        </w:rPr>
-        <w:t>流程需要在系</w:t>
-      </w:r>
-      <w:r>
-        <w:rPr>
-          <w:rFonts w:ascii="宋体" w:hAnsi="宋体" w:cs="宋体" w:hint="eastAsia"/>
-          <w:lang w:eastAsia="ja-JP"/>
-        </w:rPr>
-        <w:t>统实现</w:t>
-      </w:r>
-      <w:r>
-        <w:rPr>
-          <w:rFonts w:hint="eastAsia"/>
-          <w:lang w:eastAsia="ja-JP"/>
-        </w:rPr>
-        <w:t>和上</w:t>
-      </w:r>
-      <w:r>
-        <w:rPr>
-          <w:rFonts w:ascii="宋体" w:hAnsi="宋体" w:cs="宋体" w:hint="eastAsia"/>
-          <w:lang w:eastAsia="ja-JP"/>
-        </w:rPr>
-        <w:t>线</w:t>
-      </w:r>
-      <w:r>
-        <w:rPr>
-          <w:rFonts w:hint="eastAsia"/>
-          <w:lang w:eastAsia="ja-JP"/>
-        </w:rPr>
-        <w:t>前充分展开，并逐一核</w:t>
-      </w:r>
-      <w:r>
-        <w:rPr>
-          <w:rFonts w:ascii="宋体" w:hAnsi="宋体" w:cs="宋体" w:hint="eastAsia"/>
-          <w:lang w:eastAsia="ja-JP"/>
-        </w:rPr>
-        <w:t>查</w:t>
-      </w:r>
-      <w:r>
-        <w:rPr>
-          <w:rFonts w:hint="eastAsia"/>
-          <w:lang w:eastAsia="ja-JP"/>
-        </w:rPr>
-        <w:t>各个</w:t>
-      </w:r>
-      <w:r>
-        <w:rPr>
-          <w:rFonts w:ascii="宋体" w:hAnsi="宋体" w:cs="宋体" w:hint="eastAsia"/>
-          <w:lang w:eastAsia="ja-JP"/>
-        </w:rPr>
-        <w:t>环节</w:t>
-      </w:r>
-      <w:r>
-        <w:rPr>
-          <w:rFonts w:hint="eastAsia"/>
-          <w:lang w:eastAsia="ja-JP"/>
-        </w:rPr>
-        <w:t>的</w:t>
-      </w:r>
-      <w:r>
-        <w:rPr>
-          <w:rFonts w:ascii="宋体" w:hAnsi="宋体" w:cs="宋体" w:hint="eastAsia"/>
-          <w:lang w:eastAsia="ja-JP"/>
-        </w:rPr>
-        <w:t>质</w:t>
-      </w:r>
-      <w:r>
-        <w:rPr>
-          <w:rFonts w:hint="eastAsia"/>
-          <w:lang w:eastAsia="ja-JP"/>
-        </w:rPr>
-        <w:t>量和</w:t>
-      </w:r>
-      <w:r>
-        <w:rPr>
-          <w:rFonts w:ascii="宋体" w:hAnsi="宋体" w:cs="宋体" w:hint="eastAsia"/>
-          <w:lang w:eastAsia="ja-JP"/>
-        </w:rPr>
-        <w:t>稳</w:t>
-      </w:r>
-      <w:r>
-        <w:rPr>
-          <w:rFonts w:hint="eastAsia"/>
-          <w:lang w:eastAsia="ja-JP"/>
-        </w:rPr>
-        <w:t>定性，只有在</w:t>
-      </w:r>
-      <w:r>
-        <w:rPr>
-          <w:rFonts w:ascii="宋体" w:hAnsi="宋体" w:cs="宋体" w:hint="eastAsia"/>
-          <w:lang w:eastAsia="ja-JP"/>
-        </w:rPr>
-        <w:t>测试</w:t>
-      </w:r>
-      <w:r>
-        <w:rPr>
-          <w:rFonts w:hint="eastAsia"/>
-          <w:lang w:eastAsia="ja-JP"/>
-        </w:rPr>
-        <w:t>全面而有效的情况下，才能</w:t>
-      </w:r>
-      <w:r>
-        <w:rPr>
-          <w:rFonts w:ascii="宋体" w:hAnsi="宋体" w:cs="宋体" w:hint="eastAsia"/>
-          <w:lang w:eastAsia="ja-JP"/>
-        </w:rPr>
-        <w:t>为</w:t>
-      </w:r>
-      <w:r>
-        <w:rPr>
-          <w:rFonts w:hint="eastAsia"/>
-          <w:lang w:eastAsia="ja-JP"/>
-        </w:rPr>
-        <w:t>用</w:t>
-      </w:r>
-      <w:r>
-        <w:rPr>
-          <w:rFonts w:ascii="宋体" w:hAnsi="宋体" w:cs="宋体" w:hint="eastAsia"/>
-          <w:lang w:eastAsia="ja-JP"/>
-        </w:rPr>
-        <w:t>户</w:t>
-      </w:r>
-      <w:r>
-        <w:rPr>
-          <w:rFonts w:hint="eastAsia"/>
-          <w:lang w:eastAsia="ja-JP"/>
-        </w:rPr>
-        <w:t>提供更加</w:t>
-      </w:r>
-      <w:r>
-        <w:rPr>
-          <w:rFonts w:ascii="宋体" w:hAnsi="宋体" w:cs="宋体" w:hint="eastAsia"/>
-          <w:lang w:eastAsia="ja-JP"/>
-        </w:rPr>
-        <w:t>优质</w:t>
-      </w:r>
-      <w:r>
-        <w:rPr>
-          <w:rFonts w:hint="eastAsia"/>
-          <w:lang w:eastAsia="ja-JP"/>
-        </w:rPr>
-        <w:t>和高效的系</w:t>
-      </w:r>
-      <w:r>
-        <w:rPr>
-          <w:rFonts w:ascii="宋体" w:hAnsi="宋体" w:cs="宋体" w:hint="eastAsia"/>
-          <w:lang w:eastAsia="ja-JP"/>
-        </w:rPr>
-        <w:t>统</w:t>
-      </w:r>
-      <w:r>
-        <w:rPr>
-          <w:rFonts w:hint="eastAsia"/>
-          <w:lang w:eastAsia="ja-JP"/>
-        </w:rPr>
         <w:t>使用体</w:t>
       </w:r>
       <w:r>
@@ -22334,7 +22211,7 @@
       <w:pPr>
         <w:pStyle w:val="2"/>
       </w:pPr>
-      <w:bookmarkStart w:id="80" w:name="_Toc135692489"/>
+      <w:bookmarkStart w:id="80" w:name="_Toc136457361"/>
       <w:r>
         <w:t xml:space="preserve">7.4  </w:t>
       </w:r>
@@ -22352,23 +22229,23 @@
         <w:pStyle w:val="3"/>
         <w:spacing w:before="156" w:after="156"/>
       </w:pPr>
-      <w:bookmarkStart w:id="81" w:name="_Toc135692490"/>
+      <w:bookmarkStart w:id="81" w:name="_Toc136457362"/>
       <w:r>
         <w:t xml:space="preserve">7.4.1  </w:t>
       </w:r>
+      <w:r>
+        <w:t>非</w:t>
+      </w:r>
+      <w:r>
+        <w:rPr>
+          <w:rFonts w:hint="eastAsia"/>
+        </w:rPr>
+        <w:t>法输入</w:t>
+      </w:r>
+      <w:r>
+        <w:t>测试</w:t>
+      </w:r>
       <w:bookmarkEnd w:id="81"/>
-      <w:r>
-        <w:t>非</w:t>
-      </w:r>
-      <w:r>
-        <w:rPr>
-          <w:rFonts w:hint="eastAsia"/>
-        </w:rPr>
-        <w:t>法输入</w:t>
-      </w:r>
-      <w:r>
-        <w:t>测试</w:t>
-      </w:r>
       <w:r>
         <w:tab/>
         <w:t xml:space="preserve"> </w:t>
@@ -22638,7 +22515,7 @@
           <w:noProof/>
         </w:rPr>
         <w:drawing>
-          <wp:inline distT="0" distB="0" distL="0" distR="0" wp14:anchorId="32772EB8" wp14:editId="21480430">
+          <wp:inline distT="0" distB="0" distL="0" distR="0" wp14:anchorId="5A141A51" wp14:editId="50428166">
             <wp:extent cx="3910330" cy="2940131"/>
             <wp:effectExtent l="0" t="0" r="0" b="0"/>
             <wp:docPr id="707830736" name="图片 1"/>
@@ -22653,7 +22530,7 @@
                     <pic:cNvPicPr/>
                   </pic:nvPicPr>
                   <pic:blipFill rotWithShape="1">
-                    <a:blip r:embed="rId28"/>
+                    <a:blip r:embed="rId31"/>
                     <a:srcRect t="2981" b="4624"/>
                     <a:stretch/>
                   </pic:blipFill>
@@ -22725,8 +22602,9 @@
         <w:rPr>
           <w:noProof/>
         </w:rPr>
+        <w:lastRenderedPageBreak/>
         <w:drawing>
-          <wp:inline distT="0" distB="0" distL="0" distR="0" wp14:anchorId="62D579E1" wp14:editId="32B1A1C7">
+          <wp:inline distT="0" distB="0" distL="0" distR="0" wp14:anchorId="226AF615" wp14:editId="7C6F36CD">
             <wp:extent cx="3893820" cy="4317406"/>
             <wp:effectExtent l="0" t="0" r="0" b="0"/>
             <wp:docPr id="344456618" name="图片 1"/>
@@ -22741,7 +22619,7 @@
                     <pic:cNvPicPr/>
                   </pic:nvPicPr>
                   <pic:blipFill rotWithShape="1">
-                    <a:blip r:embed="rId29"/>
+                    <a:blip r:embed="rId32"/>
                     <a:srcRect t="1702" b="4244"/>
                     <a:stretch/>
                   </pic:blipFill>
@@ -22874,7 +22752,7 @@
         <w:pStyle w:val="3"/>
         <w:spacing w:before="156" w:after="156"/>
       </w:pPr>
-      <w:bookmarkStart w:id="82" w:name="_Toc135692491"/>
+      <w:bookmarkStart w:id="82" w:name="_Toc136457363"/>
       <w:r>
         <w:t xml:space="preserve">7.4.2  </w:t>
       </w:r>
@@ -23088,7 +22966,7 @@
         </w:rPr>
         <w:lastRenderedPageBreak/>
         <w:drawing>
-          <wp:inline distT="0" distB="0" distL="0" distR="0" wp14:anchorId="63981E7E" wp14:editId="5DD6A163">
+          <wp:inline distT="0" distB="0" distL="0" distR="0" wp14:anchorId="519658FF" wp14:editId="0FE118AA">
             <wp:extent cx="3505200" cy="1173959"/>
             <wp:effectExtent l="0" t="0" r="0" b="0"/>
             <wp:docPr id="1091999926" name="图片 3"/>
@@ -23103,7 +22981,7 @@
                     <pic:cNvPicPr/>
                   </pic:nvPicPr>
                   <pic:blipFill rotWithShape="1">
-                    <a:blip r:embed="rId30">
+                    <a:blip r:embed="rId33">
                       <a:extLst>
                         <a:ext uri="{28A0092B-C50C-407E-A947-70E740481C1C}">
                           <a14:useLocalDpi xmlns:a14="http://schemas.microsoft.com/office/drawing/2010/main" val="0"/>
@@ -23270,9 +23148,9 @@
           <w:noProof/>
         </w:rPr>
         <w:drawing>
-          <wp:inline distT="0" distB="0" distL="0" distR="0" wp14:anchorId="0DFA3619" wp14:editId="52FA1C78">
+          <wp:inline distT="0" distB="0" distL="0" distR="0" wp14:anchorId="497BE60F" wp14:editId="31359F0C">
             <wp:extent cx="4328160" cy="2100530"/>
-            <wp:effectExtent l="0" t="0" r="0" b="0"/>
+            <wp:effectExtent l="57150" t="19050" r="34290" b="71755"/>
             <wp:docPr id="1645550626" name="图片 2"/>
             <wp:cNvGraphicFramePr>
               <a:graphicFrameLocks xmlns:a="http://schemas.openxmlformats.org/drawingml/2006/main" noChangeAspect="1"/>
@@ -23285,7 +23163,7 @@
                     <pic:cNvPicPr/>
                   </pic:nvPicPr>
                   <pic:blipFill rotWithShape="1">
-                    <a:blip r:embed="rId31">
+                    <a:blip r:embed="rId34">
                       <a:extLst>
                         <a:ext uri="{28A0092B-C50C-407E-A947-70E740481C1C}">
                           <a14:useLocalDpi xmlns:a14="http://schemas.microsoft.com/office/drawing/2010/main" val="0"/>
@@ -23306,6 +23184,13 @@
                     <a:ln>
                       <a:noFill/>
                     </a:ln>
+                    <a:effectLst>
+                      <a:outerShdw blurRad="50800" dist="38100" dir="5400000" algn="t" rotWithShape="0">
+                        <a:prstClr val="black">
+                          <a:alpha val="40000"/>
+                        </a:prstClr>
+                      </a:outerShdw>
+                    </a:effectLst>
                     <a:extLst>
                       <a:ext uri="{53640926-AAD7-44D8-BBD7-CCE9431645EC}">
                         <a14:shadowObscured xmlns:a14="http://schemas.microsoft.com/office/drawing/2010/main"/>
@@ -23354,65 +23239,39 @@
     </w:p>
     <w:p>
       <w:pPr>
-        <w:widowControl/>
-        <w:spacing w:line="240" w:lineRule="auto"/>
-        <w:ind w:firstLineChars="0" w:firstLine="0"/>
-        <w:jc w:val="left"/>
-        <w:rPr>
-          <w:rFonts w:ascii="宋体" w:hAnsi="宋体"/>
-          <w:b/>
-        </w:rPr>
-      </w:pPr>
-      <w:r>
-        <w:rPr>
-          <w:rFonts w:ascii="宋体" w:hAnsi="宋体"/>
-        </w:rPr>
-        <w:br w:type="page"/>
-      </w:r>
-    </w:p>
-    <w:p>
-      <w:pPr>
-        <w:pStyle w:val="afb"/>
-        <w:ind w:firstLine="422"/>
-        <w:rPr>
-          <w:rFonts w:ascii="宋体" w:hAnsi="宋体"/>
-        </w:rPr>
-      </w:pPr>
-    </w:p>
-    <w:p>
-      <w:pPr>
         <w:pStyle w:val="af9"/>
         <w:rPr>
           <w:rFonts w:eastAsia="Yu Mincho"/>
         </w:rPr>
       </w:pPr>
-      <w:bookmarkStart w:id="83" w:name="_Toc135692492"/>
+      <w:bookmarkStart w:id="83" w:name="_Toc136457364"/>
       <w:r>
         <w:rPr>
           <w:rFonts w:hint="eastAsia"/>
         </w:rPr>
         <w:t>总结</w:t>
       </w:r>
+      <w:r>
+        <w:rPr>
+          <w:rFonts w:hint="eastAsia"/>
+          <w:lang w:eastAsia="zh-CN"/>
+        </w:rPr>
+        <w:t>与展望</w:t>
+      </w:r>
       <w:bookmarkEnd w:id="83"/>
-      <w:r>
-        <w:rPr>
-          <w:rFonts w:hint="eastAsia"/>
-          <w:lang w:eastAsia="zh-CN"/>
-        </w:rPr>
-        <w:t>与展望</w:t>
-      </w:r>
     </w:p>
     <w:p>
       <w:pPr>
         <w:pStyle w:val="2"/>
       </w:pPr>
-      <w:bookmarkStart w:id="84" w:name="_Toc135692493"/>
+      <w:bookmarkStart w:id="84" w:name="_Toc136457365"/>
       <w:r>
         <w:rPr>
           <w:rFonts w:hint="eastAsia"/>
         </w:rPr>
         <w:t>总结</w:t>
       </w:r>
+      <w:bookmarkEnd w:id="84"/>
     </w:p>
     <w:p>
       <w:pPr>
@@ -23506,16 +23365,21 @@
       <w:r>
         <w:t xml:space="preserve"> </w:t>
       </w:r>
-      <w:proofErr w:type="spellStart"/>
       <w:r>
         <w:t>MVC</w:t>
       </w:r>
-      <w:proofErr w:type="spellEnd"/>
-      <w:r>
-        <w:rPr>
-          <w:rFonts w:hint="eastAsia"/>
-        </w:rPr>
-        <w:t>框架的思路，使用流程图对系统的主要业务进行了描述，数据库设计中完成了系统的</w:t>
+      <w:r>
+        <w:rPr>
+          <w:rFonts w:hint="eastAsia"/>
+        </w:rPr>
+        <w:t>框架的思路，使用流程图对系统的主要业务进行了描述，数据库设计中完成了</w:t>
+      </w:r>
+      <w:r>
+        <w:rPr>
+          <w:rFonts w:hint="eastAsia"/>
+        </w:rPr>
+        <w:lastRenderedPageBreak/>
+        <w:t>系统的</w:t>
       </w:r>
       <w:r>
         <w:t>E-R</w:t>
@@ -23596,11 +23460,9 @@
       <w:r>
         <w:t>，通过</w:t>
       </w:r>
-      <w:proofErr w:type="spellStart"/>
       <w:r>
         <w:t>SMM</w:t>
       </w:r>
-      <w:proofErr w:type="spellEnd"/>
       <w:r>
         <w:t>框架实现了系统功能。</w:t>
       </w:r>
@@ -23650,12 +23512,14 @@
       <w:pPr>
         <w:pStyle w:val="2"/>
       </w:pPr>
+      <w:bookmarkStart w:id="85" w:name="_Toc136457366"/>
       <w:r>
         <w:rPr>
           <w:rFonts w:hint="eastAsia"/>
         </w:rPr>
         <w:t>展望</w:t>
       </w:r>
+      <w:bookmarkEnd w:id="85"/>
     </w:p>
     <w:p>
       <w:pPr>
@@ -23719,7 +23583,6 @@
         <w:rPr>
           <w:rFonts w:hint="eastAsia"/>
         </w:rPr>
-        <w:lastRenderedPageBreak/>
         <w:t>优化管理界面的检索和筛选功能</w:t>
       </w:r>
     </w:p>
@@ -23788,7 +23651,6 @@
         <w:t>后期将会对本系统的代码进行优化，降低代码的耦合性，提高复用率。</w:t>
       </w:r>
     </w:p>
-    <w:bookmarkEnd w:id="84"/>
     <w:p>
       <w:pPr>
         <w:widowControl/>
@@ -23801,7 +23663,7 @@
       </w:pPr>
     </w:p>
     <w:sectPr>
-      <w:footerReference w:type="default" r:id="rId32"/>
+      <w:footerReference w:type="default" r:id="rId35"/>
       <w:pgSz w:w="11906" w:h="16838" w:code="9"/>
       <w:pgMar w:top="1418" w:right="1418" w:bottom="1418" w:left="1701" w:header="851" w:footer="851" w:gutter="0"/>
       <w:pgNumType w:start="1"/>
@@ -23893,42 +23755,12 @@
 
 <file path=word/footer2.xml><?xml version="1.0" encoding="utf-8"?>
 <w:ftr xmlns:wpc="http://schemas.microsoft.com/office/word/2010/wordprocessingCanvas" xmlns:cx="http://schemas.microsoft.com/office/drawing/2014/chartex" xmlns:cx1="http://schemas.microsoft.com/office/drawing/2015/9/8/chartex" xmlns:cx2="http://schemas.microsoft.com/office/drawing/2015/10/21/chartex" xmlns:cx3="http://schemas.microsoft.com/office/drawing/2016/5/9/chartex" xmlns:cx4="http://schemas.microsoft.com/office/drawing/2016/5/10/chartex" xmlns:cx5="http://schemas.microsoft.com/office/drawing/2016/5/11/chartex" xmlns:cx6="http://schemas.microsoft.com/office/drawing/2016/5/12/chartex" xmlns:cx7="http://schemas.microsoft.com/office/drawing/2016/5/13/chartex" xmlns:cx8="http://schemas.microsoft.com/office/drawing/2016/5/14/chartex" xmlns:mc="http://schemas.openxmlformats.org/markup-compatibility/2006" xmlns:aink="http://schemas.microsoft.com/office/drawing/2016/ink" xmlns:am3d="http://schemas.microsoft.com/office/drawing/2017/model3d" xmlns:o="urn:schemas-microsoft-com:office:office" xmlns:oel="http://schemas.microsoft.com/office/2019/extlst" xmlns:r="http://schemas.openxmlformats.org/officeDocument/2006/relationships" xmlns:m="http://schemas.openxmlformats.org/officeDocument/2006/math" xmlns:v="urn:schemas-microsoft-com:vml" xmlns:wp14="http://schemas.microsoft.com/office/word/2010/wordprocessingDrawing" xmlns:wp="http://schemas.openxmlformats.org/drawingml/2006/wordprocessingDrawing" xmlns:w10="urn:schemas-microsoft-com:office:word" xmlns:w="http://schemas.openxmlformats.org/wordprocessingml/2006/main" xmlns:w14="http://schemas.microsoft.com/office/word/2010/wordml" xmlns:w15="http://schemas.microsoft.com/office/word/2012/wordml" xmlns:w16cex="http://schemas.microsoft.com/office/word/2018/wordml/cex" xmlns:w16cid="http://schemas.microsoft.com/office/word/2016/wordml/cid" xmlns:w16="http://schemas.microsoft.com/office/word/2018/wordml" xmlns:w16du="http://schemas.microsoft.com/office/word/2023/wordml/word16du" xmlns:w16sdtdh="http://schemas.microsoft.com/office/word/2020/wordml/sdtdatahash" xmlns:w16se="http://schemas.microsoft.com/office/word/2015/wordml/symex" xmlns:wpg="http://schemas.microsoft.com/office/word/2010/wordprocessingGroup" xmlns:wpi="http://schemas.microsoft.com/office/word/2010/wordprocessingInk" xmlns:wne="http://schemas.microsoft.com/office/word/2006/wordml" xmlns:wps="http://schemas.microsoft.com/office/word/2010/wordprocessingShape" mc:Ignorable="w14 w15 w16se w16cid w16 w16cex w16sdtdh wp14">
-  <w:sdt>
-    <w:sdtPr>
-      <w:id w:val="195049996"/>
-      <w:docPartObj>
-        <w:docPartGallery w:val="Page Numbers (Bottom of Page)"/>
-        <w:docPartUnique/>
-      </w:docPartObj>
-    </w:sdtPr>
-    <w:sdtContent>
-      <w:p>
-        <w:pPr>
-          <w:pStyle w:val="a5"/>
-          <w:ind w:firstLine="360"/>
-          <w:jc w:val="center"/>
-        </w:pPr>
-        <w:r>
-          <w:fldChar w:fldCharType="begin"/>
-        </w:r>
-        <w:r>
-          <w:instrText>PAGE   \* MERGEFORMAT</w:instrText>
-        </w:r>
-        <w:r>
-          <w:fldChar w:fldCharType="separate"/>
-        </w:r>
-        <w:r>
-          <w:rPr>
-            <w:lang w:val="zh-CN"/>
-          </w:rPr>
-          <w:t>2</w:t>
-        </w:r>
-        <w:r>
-          <w:fldChar w:fldCharType="end"/>
-        </w:r>
-      </w:p>
-    </w:sdtContent>
-  </w:sdt>
+  <w:p>
+    <w:pPr>
+      <w:pStyle w:val="a5"/>
+      <w:ind w:firstLineChars="0" w:firstLine="0"/>
+    </w:pPr>
+  </w:p>
   <w:p>
     <w:pPr>
       <w:pStyle w:val="a5"/>
@@ -24087,21 +23919,50 @@
         <w:rFonts w:hint="eastAsia"/>
         <w:noProof/>
       </w:rPr>
-      <w:t>摘</w:t>
+      <w:t>总结与展望</w:t>
+    </w:r>
+    <w:r>
+      <w:fldChar w:fldCharType="end"/>
+    </w:r>
+  </w:p>
+</w:hdr>
+</file>
+
+<file path=word/header3.xml><?xml version="1.0" encoding="utf-8"?>
+<w:hdr xmlns:wpc="http://schemas.microsoft.com/office/word/2010/wordprocessingCanvas" xmlns:cx="http://schemas.microsoft.com/office/drawing/2014/chartex" xmlns:cx1="http://schemas.microsoft.com/office/drawing/2015/9/8/chartex" xmlns:cx2="http://schemas.microsoft.com/office/drawing/2015/10/21/chartex" xmlns:cx3="http://schemas.microsoft.com/office/drawing/2016/5/9/chartex" xmlns:cx4="http://schemas.microsoft.com/office/drawing/2016/5/10/chartex" xmlns:cx5="http://schemas.microsoft.com/office/drawing/2016/5/11/chartex" xmlns:cx6="http://schemas.microsoft.com/office/drawing/2016/5/12/chartex" xmlns:cx7="http://schemas.microsoft.com/office/drawing/2016/5/13/chartex" xmlns:cx8="http://schemas.microsoft.com/office/drawing/2016/5/14/chartex" xmlns:mc="http://schemas.openxmlformats.org/markup-compatibility/2006" xmlns:aink="http://schemas.microsoft.com/office/drawing/2016/ink" xmlns:am3d="http://schemas.microsoft.com/office/drawing/2017/model3d" xmlns:o="urn:schemas-microsoft-com:office:office" xmlns:oel="http://schemas.microsoft.com/office/2019/extlst" xmlns:r="http://schemas.openxmlformats.org/officeDocument/2006/relationships" xmlns:m="http://schemas.openxmlformats.org/officeDocument/2006/math" xmlns:v="urn:schemas-microsoft-com:vml" xmlns:wp14="http://schemas.microsoft.com/office/word/2010/wordprocessingDrawing" xmlns:wp="http://schemas.openxmlformats.org/drawingml/2006/wordprocessingDrawing" xmlns:w10="urn:schemas-microsoft-com:office:word" xmlns:w="http://schemas.openxmlformats.org/wordprocessingml/2006/main" xmlns:w14="http://schemas.microsoft.com/office/word/2010/wordml" xmlns:w15="http://schemas.microsoft.com/office/word/2012/wordml" xmlns:w16cex="http://schemas.microsoft.com/office/word/2018/wordml/cex" xmlns:w16cid="http://schemas.microsoft.com/office/word/2016/wordml/cid" xmlns:w16="http://schemas.microsoft.com/office/word/2018/wordml" xmlns:w16du="http://schemas.microsoft.com/office/word/2023/wordml/word16du" xmlns:w16sdtdh="http://schemas.microsoft.com/office/word/2020/wordml/sdtdatahash" xmlns:w16se="http://schemas.microsoft.com/office/word/2015/wordml/symex" xmlns:wpg="http://schemas.microsoft.com/office/word/2010/wordprocessingGroup" xmlns:wpi="http://schemas.microsoft.com/office/word/2010/wordprocessingInk" xmlns:wne="http://schemas.microsoft.com/office/word/2006/wordml" xmlns:wps="http://schemas.microsoft.com/office/word/2010/wordprocessingShape" mc:Ignorable="w14 w15 w16se w16cid w16 w16cex w16sdtdh wp14">
+  <w:p>
+    <w:pPr>
+      <w:pStyle w:val="a3"/>
+      <w:ind w:firstLine="360"/>
+    </w:pPr>
+    <w:r>
+      <w:fldChar w:fldCharType="begin"/>
+    </w:r>
+    <w:r>
+      <w:instrText xml:space="preserve"> STYLEREF  </w:instrText>
+    </w:r>
+    <w:r>
+      <w:instrText>一级标题</w:instrText>
+    </w:r>
+    <w:r>
+      <w:instrText xml:space="preserve">  \* MERGEFORMAT </w:instrText>
+    </w:r>
+    <w:r>
+      <w:fldChar w:fldCharType="separate"/>
     </w:r>
     <w:r>
       <w:rPr>
         <w:rFonts w:hint="eastAsia"/>
         <w:noProof/>
       </w:rPr>
-      <w:t xml:space="preserve">  </w:t>
+      <w:t xml:space="preserve">7  </w:t>
     </w:r>
     <w:r>
       <w:rPr>
         <w:rFonts w:hint="eastAsia"/>
         <w:noProof/>
       </w:rPr>
-      <w:t>要</w:t>
+      <w:t>系统实现与测试</w:t>
     </w:r>
     <w:r>
       <w:fldChar w:fldCharType="end"/>
@@ -24292,6 +24153,95 @@
     </w:lvl>
   </w:abstractNum>
   <w:abstractNum w:abstractNumId="2" w15:restartNumberingAfterBreak="0">
+    <w:nsid w:val="0E3A7C1F"/>
+    <w:multiLevelType w:val="hybridMultilevel"/>
+    <w:tmpl w:val="2E327F30"/>
+    <w:lvl w:ilvl="0" w:tplc="D99E0B78">
+      <w:start w:val="1"/>
+      <w:numFmt w:val="decimal"/>
+      <w:lvlText w:val="%1. "/>
+      <w:lvlJc w:val="left"/>
+      <w:pPr>
+        <w:ind w:left="920" w:hanging="440"/>
+      </w:pPr>
+      <w:rPr>
+        <w:rFonts w:hint="eastAsia"/>
+      </w:rPr>
+    </w:lvl>
+    <w:lvl w:ilvl="1" w:tplc="04090019" w:tentative="1">
+      <w:start w:val="1"/>
+      <w:numFmt w:val="lowerLetter"/>
+      <w:lvlText w:val="%2)"/>
+      <w:lvlJc w:val="left"/>
+      <w:pPr>
+        <w:ind w:left="1360" w:hanging="440"/>
+      </w:pPr>
+    </w:lvl>
+    <w:lvl w:ilvl="2" w:tplc="0409001B" w:tentative="1">
+      <w:start w:val="1"/>
+      <w:numFmt w:val="lowerRoman"/>
+      <w:lvlText w:val="%3."/>
+      <w:lvlJc w:val="right"/>
+      <w:pPr>
+        <w:ind w:left="1800" w:hanging="440"/>
+      </w:pPr>
+    </w:lvl>
+    <w:lvl w:ilvl="3" w:tplc="0409000F" w:tentative="1">
+      <w:start w:val="1"/>
+      <w:numFmt w:val="decimal"/>
+      <w:lvlText w:val="%4."/>
+      <w:lvlJc w:val="left"/>
+      <w:pPr>
+        <w:ind w:left="2240" w:hanging="440"/>
+      </w:pPr>
+    </w:lvl>
+    <w:lvl w:ilvl="4" w:tplc="04090019" w:tentative="1">
+      <w:start w:val="1"/>
+      <w:numFmt w:val="lowerLetter"/>
+      <w:lvlText w:val="%5)"/>
+      <w:lvlJc w:val="left"/>
+      <w:pPr>
+        <w:ind w:left="2680" w:hanging="440"/>
+      </w:pPr>
+    </w:lvl>
+    <w:lvl w:ilvl="5" w:tplc="0409001B" w:tentative="1">
+      <w:start w:val="1"/>
+      <w:numFmt w:val="lowerRoman"/>
+      <w:lvlText w:val="%6."/>
+      <w:lvlJc w:val="right"/>
+      <w:pPr>
+        <w:ind w:left="3120" w:hanging="440"/>
+      </w:pPr>
+    </w:lvl>
+    <w:lvl w:ilvl="6" w:tplc="0409000F" w:tentative="1">
+      <w:start w:val="1"/>
+      <w:numFmt w:val="decimal"/>
+      <w:lvlText w:val="%7."/>
+      <w:lvlJc w:val="left"/>
+      <w:pPr>
+        <w:ind w:left="3560" w:hanging="440"/>
+      </w:pPr>
+    </w:lvl>
+    <w:lvl w:ilvl="7" w:tplc="04090019" w:tentative="1">
+      <w:start w:val="1"/>
+      <w:numFmt w:val="lowerLetter"/>
+      <w:lvlText w:val="%8)"/>
+      <w:lvlJc w:val="left"/>
+      <w:pPr>
+        <w:ind w:left="4000" w:hanging="440"/>
+      </w:pPr>
+    </w:lvl>
+    <w:lvl w:ilvl="8" w:tplc="0409001B" w:tentative="1">
+      <w:start w:val="1"/>
+      <w:numFmt w:val="lowerRoman"/>
+      <w:lvlText w:val="%9."/>
+      <w:lvlJc w:val="right"/>
+      <w:pPr>
+        <w:ind w:left="4440" w:hanging="440"/>
+      </w:pPr>
+    </w:lvl>
+  </w:abstractNum>
+  <w:abstractNum w:abstractNumId="3" w15:restartNumberingAfterBreak="0">
     <w:nsid w:val="0E7C6195"/>
     <w:multiLevelType w:val="hybridMultilevel"/>
     <w:tmpl w:val="FD36C48C"/>
@@ -24380,7 +24330,7 @@
       </w:pPr>
     </w:lvl>
   </w:abstractNum>
-  <w:abstractNum w:abstractNumId="3" w15:restartNumberingAfterBreak="0">
+  <w:abstractNum w:abstractNumId="4" w15:restartNumberingAfterBreak="0">
     <w:nsid w:val="12E51533"/>
     <w:multiLevelType w:val="hybridMultilevel"/>
     <w:tmpl w:val="9BFA528C"/>
@@ -24472,7 +24422,7 @@
       </w:pPr>
     </w:lvl>
   </w:abstractNum>
-  <w:abstractNum w:abstractNumId="4" w15:restartNumberingAfterBreak="0">
+  <w:abstractNum w:abstractNumId="5" w15:restartNumberingAfterBreak="0">
     <w:nsid w:val="14595B40"/>
     <w:multiLevelType w:val="hybridMultilevel"/>
     <w:tmpl w:val="FD36C48C"/>
@@ -24561,7 +24511,7 @@
       </w:pPr>
     </w:lvl>
   </w:abstractNum>
-  <w:abstractNum w:abstractNumId="5" w15:restartNumberingAfterBreak="0">
+  <w:abstractNum w:abstractNumId="6" w15:restartNumberingAfterBreak="0">
     <w:nsid w:val="1BCA5A23"/>
     <w:multiLevelType w:val="hybridMultilevel"/>
     <w:tmpl w:val="39806152"/>
@@ -24673,7 +24623,7 @@
       </w:rPr>
     </w:lvl>
   </w:abstractNum>
-  <w:abstractNum w:abstractNumId="6" w15:restartNumberingAfterBreak="0">
+  <w:abstractNum w:abstractNumId="7" w15:restartNumberingAfterBreak="0">
     <w:nsid w:val="1D79521E"/>
     <w:multiLevelType w:val="hybridMultilevel"/>
     <w:tmpl w:val="1AA0DDF2"/>
@@ -24762,7 +24712,7 @@
       </w:pPr>
     </w:lvl>
   </w:abstractNum>
-  <w:abstractNum w:abstractNumId="7" w15:restartNumberingAfterBreak="0">
+  <w:abstractNum w:abstractNumId="8" w15:restartNumberingAfterBreak="0">
     <w:nsid w:val="237E4979"/>
     <w:multiLevelType w:val="hybridMultilevel"/>
     <w:tmpl w:val="9BFA528C"/>
@@ -24854,7 +24804,7 @@
       </w:pPr>
     </w:lvl>
   </w:abstractNum>
-  <w:abstractNum w:abstractNumId="8" w15:restartNumberingAfterBreak="0">
+  <w:abstractNum w:abstractNumId="9" w15:restartNumberingAfterBreak="0">
     <w:nsid w:val="258222BA"/>
     <w:multiLevelType w:val="multilevel"/>
     <w:tmpl w:val="E560122A"/>
@@ -25003,7 +24953,7 @@
       </w:rPr>
     </w:lvl>
   </w:abstractNum>
-  <w:abstractNum w:abstractNumId="9" w15:restartNumberingAfterBreak="0">
+  <w:abstractNum w:abstractNumId="10" w15:restartNumberingAfterBreak="0">
     <w:nsid w:val="25AA2CDE"/>
     <w:multiLevelType w:val="hybridMultilevel"/>
     <w:tmpl w:val="C1B4C5AE"/>
@@ -25092,7 +25042,7 @@
       </w:pPr>
     </w:lvl>
   </w:abstractNum>
-  <w:abstractNum w:abstractNumId="10" w15:restartNumberingAfterBreak="0">
+  <w:abstractNum w:abstractNumId="11" w15:restartNumberingAfterBreak="0">
     <w:nsid w:val="27C44971"/>
     <w:multiLevelType w:val="hybridMultilevel"/>
     <w:tmpl w:val="9BFA528C"/>
@@ -25184,7 +25134,7 @@
       </w:pPr>
     </w:lvl>
   </w:abstractNum>
-  <w:abstractNum w:abstractNumId="11" w15:restartNumberingAfterBreak="0">
+  <w:abstractNum w:abstractNumId="12" w15:restartNumberingAfterBreak="0">
     <w:nsid w:val="291F40D0"/>
     <w:multiLevelType w:val="hybridMultilevel"/>
     <w:tmpl w:val="A4C6B0A0"/>
@@ -25296,7 +25246,7 @@
       </w:rPr>
     </w:lvl>
   </w:abstractNum>
-  <w:abstractNum w:abstractNumId="12" w15:restartNumberingAfterBreak="0">
+  <w:abstractNum w:abstractNumId="13" w15:restartNumberingAfterBreak="0">
     <w:nsid w:val="2B76082A"/>
     <w:multiLevelType w:val="hybridMultilevel"/>
     <w:tmpl w:val="A26E0674"/>
@@ -25408,7 +25358,7 @@
       </w:rPr>
     </w:lvl>
   </w:abstractNum>
-  <w:abstractNum w:abstractNumId="13" w15:restartNumberingAfterBreak="0">
+  <w:abstractNum w:abstractNumId="14" w15:restartNumberingAfterBreak="0">
     <w:nsid w:val="2F300372"/>
     <w:multiLevelType w:val="hybridMultilevel"/>
     <w:tmpl w:val="9E221CB4"/>
@@ -25497,7 +25447,7 @@
       </w:pPr>
     </w:lvl>
   </w:abstractNum>
-  <w:abstractNum w:abstractNumId="14" w15:restartNumberingAfterBreak="0">
+  <w:abstractNum w:abstractNumId="15" w15:restartNumberingAfterBreak="0">
     <w:nsid w:val="36B218F7"/>
     <w:multiLevelType w:val="hybridMultilevel"/>
     <w:tmpl w:val="16704ABA"/>
@@ -25589,7 +25539,7 @@
       </w:pPr>
     </w:lvl>
   </w:abstractNum>
-  <w:abstractNum w:abstractNumId="15" w15:restartNumberingAfterBreak="0">
+  <w:abstractNum w:abstractNumId="16" w15:restartNumberingAfterBreak="0">
     <w:nsid w:val="3A690761"/>
     <w:multiLevelType w:val="hybridMultilevel"/>
     <w:tmpl w:val="6DA84972"/>
@@ -25678,7 +25628,7 @@
       </w:pPr>
     </w:lvl>
   </w:abstractNum>
-  <w:abstractNum w:abstractNumId="16" w15:restartNumberingAfterBreak="0">
+  <w:abstractNum w:abstractNumId="17" w15:restartNumberingAfterBreak="0">
     <w:nsid w:val="3D3A20A3"/>
     <w:multiLevelType w:val="hybridMultilevel"/>
     <w:tmpl w:val="6FC8BAA8"/>
@@ -25767,7 +25717,7 @@
       </w:pPr>
     </w:lvl>
   </w:abstractNum>
-  <w:abstractNum w:abstractNumId="17" w15:restartNumberingAfterBreak="0">
+  <w:abstractNum w:abstractNumId="18" w15:restartNumberingAfterBreak="0">
     <w:nsid w:val="3FB25CA7"/>
     <w:multiLevelType w:val="multilevel"/>
     <w:tmpl w:val="86C0DF86"/>
@@ -25916,7 +25866,7 @@
       </w:rPr>
     </w:lvl>
   </w:abstractNum>
-  <w:abstractNum w:abstractNumId="18" w15:restartNumberingAfterBreak="0">
+  <w:abstractNum w:abstractNumId="19" w15:restartNumberingAfterBreak="0">
     <w:nsid w:val="455A55BE"/>
     <w:multiLevelType w:val="hybridMultilevel"/>
     <w:tmpl w:val="2C204C24"/>
@@ -26008,7 +25958,7 @@
       </w:pPr>
     </w:lvl>
   </w:abstractNum>
-  <w:abstractNum w:abstractNumId="19" w15:restartNumberingAfterBreak="0">
+  <w:abstractNum w:abstractNumId="20" w15:restartNumberingAfterBreak="0">
     <w:nsid w:val="48A6532B"/>
     <w:multiLevelType w:val="hybridMultilevel"/>
     <w:tmpl w:val="D4D4765A"/>
@@ -26097,7 +26047,7 @@
       </w:pPr>
     </w:lvl>
   </w:abstractNum>
-  <w:abstractNum w:abstractNumId="20" w15:restartNumberingAfterBreak="0">
+  <w:abstractNum w:abstractNumId="21" w15:restartNumberingAfterBreak="0">
     <w:nsid w:val="5B3673CB"/>
     <w:multiLevelType w:val="hybridMultilevel"/>
     <w:tmpl w:val="6E22A916"/>
@@ -26186,7 +26136,7 @@
       </w:pPr>
     </w:lvl>
   </w:abstractNum>
-  <w:abstractNum w:abstractNumId="21" w15:restartNumberingAfterBreak="0">
+  <w:abstractNum w:abstractNumId="22" w15:restartNumberingAfterBreak="0">
     <w:nsid w:val="6C4E28A0"/>
     <w:multiLevelType w:val="hybridMultilevel"/>
     <w:tmpl w:val="75768F56"/>
@@ -26275,7 +26225,7 @@
       </w:pPr>
     </w:lvl>
   </w:abstractNum>
-  <w:abstractNum w:abstractNumId="22" w15:restartNumberingAfterBreak="0">
+  <w:abstractNum w:abstractNumId="23" w15:restartNumberingAfterBreak="0">
     <w:nsid w:val="6CE55991"/>
     <w:multiLevelType w:val="hybridMultilevel"/>
     <w:tmpl w:val="D6BC739E"/>
@@ -26364,7 +26314,7 @@
       </w:pPr>
     </w:lvl>
   </w:abstractNum>
-  <w:abstractNum w:abstractNumId="23" w15:restartNumberingAfterBreak="0">
+  <w:abstractNum w:abstractNumId="24" w15:restartNumberingAfterBreak="0">
     <w:nsid w:val="6EEA604A"/>
     <w:multiLevelType w:val="hybridMultilevel"/>
     <w:tmpl w:val="7B04BE60"/>
@@ -26453,7 +26403,7 @@
       </w:pPr>
     </w:lvl>
   </w:abstractNum>
-  <w:abstractNum w:abstractNumId="24" w15:restartNumberingAfterBreak="0">
+  <w:abstractNum w:abstractNumId="25" w15:restartNumberingAfterBreak="0">
     <w:nsid w:val="6F571CF1"/>
     <w:multiLevelType w:val="hybridMultilevel"/>
     <w:tmpl w:val="5D2A7550"/>
@@ -26542,7 +26492,7 @@
       </w:pPr>
     </w:lvl>
   </w:abstractNum>
-  <w:abstractNum w:abstractNumId="25" w15:restartNumberingAfterBreak="0">
+  <w:abstractNum w:abstractNumId="26" w15:restartNumberingAfterBreak="0">
     <w:nsid w:val="75494BFA"/>
     <w:multiLevelType w:val="multilevel"/>
     <w:tmpl w:val="E924ABA6"/>
@@ -26655,7 +26605,7 @@
       </w:rPr>
     </w:lvl>
   </w:abstractNum>
-  <w:abstractNum w:abstractNumId="26" w15:restartNumberingAfterBreak="0">
+  <w:abstractNum w:abstractNumId="27" w15:restartNumberingAfterBreak="0">
     <w:nsid w:val="7CAC384E"/>
     <w:multiLevelType w:val="hybridMultilevel"/>
     <w:tmpl w:val="E6C80C80"/>
@@ -26744,7 +26694,7 @@
       </w:pPr>
     </w:lvl>
   </w:abstractNum>
-  <w:abstractNum w:abstractNumId="27" w15:restartNumberingAfterBreak="0">
+  <w:abstractNum w:abstractNumId="28" w15:restartNumberingAfterBreak="0">
     <w:nsid w:val="7E013570"/>
     <w:multiLevelType w:val="multilevel"/>
     <w:tmpl w:val="92263902"/>
@@ -26893,7 +26843,7 @@
       </w:rPr>
     </w:lvl>
   </w:abstractNum>
-  <w:abstractNum w:abstractNumId="28" w15:restartNumberingAfterBreak="0">
+  <w:abstractNum w:abstractNumId="29" w15:restartNumberingAfterBreak="0">
     <w:nsid w:val="7F1F1A0F"/>
     <w:multiLevelType w:val="hybridMultilevel"/>
     <w:tmpl w:val="1AD254B8"/>
@@ -26982,7 +26932,7 @@
       </w:pPr>
     </w:lvl>
   </w:abstractNum>
-  <w:abstractNum w:abstractNumId="29" w15:restartNumberingAfterBreak="0">
+  <w:abstractNum w:abstractNumId="30" w15:restartNumberingAfterBreak="0">
     <w:nsid w:val="7F930B51"/>
     <w:multiLevelType w:val="hybridMultilevel"/>
     <w:tmpl w:val="DF58D69E"/>
@@ -27072,97 +27022,97 @@
     </w:lvl>
   </w:abstractNum>
   <w:num w:numId="1" w16cid:durableId="1376154305">
-    <w:abstractNumId w:val="11"/>
+    <w:abstractNumId w:val="12"/>
   </w:num>
   <w:num w:numId="2" w16cid:durableId="424036315">
-    <w:abstractNumId w:val="12"/>
+    <w:abstractNumId w:val="13"/>
   </w:num>
   <w:num w:numId="3" w16cid:durableId="1597010549">
-    <w:abstractNumId w:val="5"/>
+    <w:abstractNumId w:val="6"/>
   </w:num>
   <w:num w:numId="4" w16cid:durableId="1437211774">
-    <w:abstractNumId w:val="13"/>
+    <w:abstractNumId w:val="14"/>
   </w:num>
   <w:num w:numId="5" w16cid:durableId="925500726">
-    <w:abstractNumId w:val="25"/>
+    <w:abstractNumId w:val="26"/>
   </w:num>
   <w:num w:numId="6" w16cid:durableId="701051700">
-    <w:abstractNumId w:val="17"/>
+    <w:abstractNumId w:val="18"/>
   </w:num>
   <w:num w:numId="7" w16cid:durableId="529532844">
-    <w:abstractNumId w:val="27"/>
+    <w:abstractNumId w:val="28"/>
   </w:num>
   <w:num w:numId="8" w16cid:durableId="1888957404">
-    <w:abstractNumId w:val="7"/>
+    <w:abstractNumId w:val="8"/>
   </w:num>
   <w:num w:numId="9" w16cid:durableId="1187020624">
-    <w:abstractNumId w:val="3"/>
+    <w:abstractNumId w:val="4"/>
   </w:num>
   <w:num w:numId="10" w16cid:durableId="1857814939">
-    <w:abstractNumId w:val="18"/>
+    <w:abstractNumId w:val="19"/>
   </w:num>
   <w:num w:numId="11" w16cid:durableId="1014771832">
-    <w:abstractNumId w:val="14"/>
+    <w:abstractNumId w:val="15"/>
   </w:num>
   <w:num w:numId="12" w16cid:durableId="900940318">
-    <w:abstractNumId w:val="10"/>
+    <w:abstractNumId w:val="11"/>
   </w:num>
   <w:num w:numId="13" w16cid:durableId="844132835">
     <w:abstractNumId w:val="1"/>
   </w:num>
   <w:num w:numId="14" w16cid:durableId="1665013059">
-    <w:abstractNumId w:val="4"/>
+    <w:abstractNumId w:val="5"/>
   </w:num>
   <w:num w:numId="15" w16cid:durableId="1659075126">
-    <w:abstractNumId w:val="20"/>
+    <w:abstractNumId w:val="21"/>
   </w:num>
   <w:num w:numId="16" w16cid:durableId="844907296">
+    <w:abstractNumId w:val="24"/>
+  </w:num>
+  <w:num w:numId="17" w16cid:durableId="1454133580">
+    <w:abstractNumId w:val="3"/>
+  </w:num>
+  <w:num w:numId="18" w16cid:durableId="208960763">
     <w:abstractNumId w:val="23"/>
   </w:num>
-  <w:num w:numId="17" w16cid:durableId="1454133580">
-    <w:abstractNumId w:val="2"/>
-  </w:num>
-  <w:num w:numId="18" w16cid:durableId="208960763">
-    <w:abstractNumId w:val="22"/>
-  </w:num>
   <w:num w:numId="19" w16cid:durableId="1882858739">
-    <w:abstractNumId w:val="26"/>
+    <w:abstractNumId w:val="27"/>
   </w:num>
   <w:num w:numId="20" w16cid:durableId="1224366873">
     <w:abstractNumId w:val="0"/>
   </w:num>
   <w:num w:numId="21" w16cid:durableId="534731434">
-    <w:abstractNumId w:val="21"/>
+    <w:abstractNumId w:val="22"/>
   </w:num>
   <w:num w:numId="22" w16cid:durableId="1959218721">
-    <w:abstractNumId w:val="28"/>
+    <w:abstractNumId w:val="29"/>
   </w:num>
   <w:num w:numId="23" w16cid:durableId="70861146">
-    <w:abstractNumId w:val="24"/>
+    <w:abstractNumId w:val="25"/>
   </w:num>
   <w:num w:numId="24" w16cid:durableId="81728844">
+    <w:abstractNumId w:val="17"/>
+  </w:num>
+  <w:num w:numId="25" w16cid:durableId="1173110426">
     <w:abstractNumId w:val="16"/>
   </w:num>
-  <w:num w:numId="25" w16cid:durableId="1173110426">
-    <w:abstractNumId w:val="15"/>
-  </w:num>
   <w:num w:numId="26" w16cid:durableId="1765876290">
-    <w:abstractNumId w:val="8"/>
+    <w:abstractNumId w:val="9"/>
   </w:num>
   <w:num w:numId="27" w16cid:durableId="12802595">
-    <w:abstractNumId w:val="9"/>
+    <w:abstractNumId w:val="10"/>
   </w:num>
   <w:num w:numId="28" w16cid:durableId="1051805489">
-    <w:abstractNumId w:val="6"/>
+    <w:abstractNumId w:val="7"/>
   </w:num>
   <w:num w:numId="29" w16cid:durableId="1632400005">
-    <w:abstractNumId w:val="29"/>
+    <w:abstractNumId w:val="30"/>
   </w:num>
   <w:num w:numId="30" w16cid:durableId="488326946">
-    <w:abstractNumId w:val="19"/>
+    <w:abstractNumId w:val="20"/>
   </w:num>
   <w:num w:numId="31" w16cid:durableId="393237290">
-    <w:abstractNumId w:val="9"/>
+    <w:abstractNumId w:val="10"/>
     <w:lvlOverride w:ilvl="0">
       <w:startOverride w:val="1"/>
     </w:lvlOverride>
@@ -27190,6 +27140,9 @@
     <w:lvlOverride w:ilvl="8">
       <w:startOverride w:val="1"/>
     </w:lvlOverride>
+  </w:num>
+  <w:num w:numId="32" w16cid:durableId="1611468035">
+    <w:abstractNumId w:val="2"/>
   </w:num>
 </w:numbering>
 </file>

--- a/毕业论文/201907070525-王荣超-基于Web的汽车一对一驾驶陪练预约系统的设计与实现.docx
+++ b/毕业论文/201907070525-王荣超-基于Web的汽车一对一驾驶陪练预约系统的设计与实现.docx
@@ -185,7 +185,10 @@
         <w:sectPr>
           <w:headerReference w:type="even" r:id="rId8"/>
           <w:headerReference w:type="default" r:id="rId9"/>
-          <w:footerReference w:type="default" r:id="rId10"/>
+          <w:footerReference w:type="even" r:id="rId10"/>
+          <w:footerReference w:type="default" r:id="rId11"/>
+          <w:headerReference w:type="first" r:id="rId12"/>
+          <w:footerReference w:type="first" r:id="rId13"/>
           <w:pgSz w:w="11906" w:h="16838" w:code="9"/>
           <w:pgMar w:top="1418" w:right="1418" w:bottom="1418" w:left="1701" w:header="851" w:footer="851" w:gutter="0"/>
           <w:pgNumType w:fmt="upperRoman" w:start="1"/>
@@ -528,8 +531,8 @@
         <w:ind w:firstLineChars="0" w:firstLine="0"/>
         <w:jc w:val="left"/>
         <w:sectPr>
-          <w:headerReference w:type="even" r:id="rId11"/>
-          <w:footerReference w:type="even" r:id="rId12"/>
+          <w:headerReference w:type="even" r:id="rId14"/>
+          <w:footerReference w:type="even" r:id="rId15"/>
           <w:pgSz w:w="11906" w:h="16838" w:code="9"/>
           <w:pgMar w:top="1418" w:right="1418" w:bottom="1418" w:left="1701" w:header="851" w:footer="851" w:gutter="0"/>
           <w:pgNumType w:fmt="upperRoman"/>
@@ -7635,7 +7638,7 @@
                     <pic:cNvPicPr/>
                   </pic:nvPicPr>
                   <pic:blipFill>
-                    <a:blip r:embed="rId13"/>
+                    <a:blip r:embed="rId16"/>
                     <a:stretch>
                       <a:fillRect/>
                     </a:stretch>
@@ -7885,7 +7888,7 @@
                     <pic:cNvPicPr/>
                   </pic:nvPicPr>
                   <pic:blipFill>
-                    <a:blip r:embed="rId14"/>
+                    <a:blip r:embed="rId17"/>
                     <a:stretch>
                       <a:fillRect/>
                     </a:stretch>
@@ -9148,7 +9151,7 @@
                     <pic:cNvPicPr/>
                   </pic:nvPicPr>
                   <pic:blipFill>
-                    <a:blip r:embed="rId15"/>
+                    <a:blip r:embed="rId18"/>
                     <a:stretch>
                       <a:fillRect/>
                     </a:stretch>
@@ -9300,7 +9303,7 @@
                     <pic:cNvPicPr/>
                   </pic:nvPicPr>
                   <pic:blipFill rotWithShape="1">
-                    <a:blip r:embed="rId16"/>
+                    <a:blip r:embed="rId19"/>
                     <a:srcRect t="3433" b="9055"/>
                     <a:stretch/>
                   </pic:blipFill>
@@ -9479,7 +9482,7 @@
                     <pic:cNvPicPr/>
                   </pic:nvPicPr>
                   <pic:blipFill>
-                    <a:blip r:embed="rId17"/>
+                    <a:blip r:embed="rId20"/>
                     <a:stretch>
                       <a:fillRect/>
                     </a:stretch>
@@ -9615,7 +9618,7 @@
                     <pic:cNvPicPr/>
                   </pic:nvPicPr>
                   <pic:blipFill>
-                    <a:blip r:embed="rId18"/>
+                    <a:blip r:embed="rId21"/>
                     <a:stretch>
                       <a:fillRect/>
                     </a:stretch>
@@ -10159,7 +10162,7 @@
                     <pic:cNvPicPr/>
                   </pic:nvPicPr>
                   <pic:blipFill>
-                    <a:blip r:embed="rId19"/>
+                    <a:blip r:embed="rId22"/>
                     <a:stretch>
                       <a:fillRect/>
                     </a:stretch>
@@ -18886,7 +18889,8 @@
           <w:lang w:eastAsia="zh-CN"/>
         </w:rPr>
       </w:pPr>
-      <w:bookmarkStart w:id="67" w:name="_Toc136457348"/>
+      <w:bookmarkStart w:id="67" w:name="_Toc136457357"/>
+      <w:bookmarkStart w:id="68" w:name="_Toc136457348"/>
       <w:r>
         <w:rPr>
           <w:lang w:eastAsia="zh-CN"/>
@@ -18899,7 +18903,7 @@
         </w:rPr>
         <w:t>系统界面设计</w:t>
       </w:r>
-      <w:bookmarkEnd w:id="67"/>
+      <w:bookmarkEnd w:id="68"/>
       <w:r>
         <w:rPr>
           <w:lang w:eastAsia="zh-CN"/>
@@ -18913,14 +18917,14 @@
         <w:pStyle w:val="3"/>
         <w:spacing w:before="156" w:after="156"/>
       </w:pPr>
-      <w:bookmarkStart w:id="68" w:name="_Toc136457349"/>
+      <w:bookmarkStart w:id="69" w:name="_Toc136457349"/>
       <w:r>
         <w:t xml:space="preserve">6.2.1  </w:t>
       </w:r>
       <w:r>
         <w:t>概述</w:t>
       </w:r>
-      <w:bookmarkEnd w:id="68"/>
+      <w:bookmarkEnd w:id="69"/>
       <w:r>
         <w:tab/>
         <w:t xml:space="preserve"> </w:t>
@@ -18953,14 +18957,14 @@
         <w:pStyle w:val="3"/>
         <w:spacing w:before="156" w:after="156"/>
       </w:pPr>
-      <w:bookmarkStart w:id="69" w:name="_Toc136457350"/>
+      <w:bookmarkStart w:id="70" w:name="_Toc136457350"/>
       <w:r>
         <w:t xml:space="preserve">6.2.2  </w:t>
       </w:r>
       <w:r>
         <w:t>登录界面设计</w:t>
       </w:r>
-      <w:bookmarkEnd w:id="69"/>
+      <w:bookmarkEnd w:id="70"/>
       <w:r>
         <w:tab/>
         <w:t xml:space="preserve"> </w:t>
@@ -18974,19 +18978,7 @@
         <w:rPr>
           <w:rFonts w:hint="eastAsia"/>
         </w:rPr>
-        <w:t>登录页面作为访问系统的第一个页面，</w:t>
-      </w:r>
-      <w:r>
-        <w:rPr>
-          <w:rFonts w:hint="eastAsia"/>
-        </w:rPr>
-        <w:t>其设计也展示了系统界面的设计的特点。该页面主要是以卡片式展示了该页面的主要内容。具体界面效果如</w:t>
-      </w:r>
-      <w:r>
-        <w:rPr>
-          <w:rFonts w:hint="eastAsia"/>
-        </w:rPr>
-        <w:t>图</w:t>
+        <w:t>登录页面作为访问系统的第一个页面，其设计也展示了系统界面的设计的特点。该页面主要是以卡片式展示了该页面的主要内容。具体界面效果如图</w:t>
       </w:r>
       <w:r>
         <w:rPr>
@@ -19009,7 +19001,7 @@
         <w:pStyle w:val="3"/>
         <w:spacing w:before="156" w:after="156"/>
       </w:pPr>
-      <w:bookmarkStart w:id="70" w:name="_Toc136457351"/>
+      <w:bookmarkStart w:id="71" w:name="_Toc136457351"/>
       <w:r>
         <w:t xml:space="preserve">6.2.3  </w:t>
       </w:r>
@@ -19022,7 +19014,7 @@
       <w:r>
         <w:t>界面设计</w:t>
       </w:r>
-      <w:bookmarkEnd w:id="70"/>
+      <w:bookmarkEnd w:id="71"/>
       <w:r>
         <w:tab/>
         <w:t xml:space="preserve"> </w:t>
@@ -19050,13 +19042,7 @@
         <w:rPr>
           <w:rFonts w:hint="eastAsia"/>
         </w:rPr>
-        <w:t>输入的密码不一致。</w:t>
-      </w:r>
-      <w:r>
-        <w:rPr>
-          <w:rFonts w:hint="eastAsia"/>
-        </w:rPr>
-        <w:t>页面设计效果如图</w:t>
+        <w:t>输入的密码不一致。页面设计效果如图</w:t>
       </w:r>
       <w:r>
         <w:rPr>
@@ -19076,8 +19062,20 @@
     </w:p>
     <w:p>
       <w:pPr>
-        <w:ind w:firstLine="480"/>
-        <w:jc w:val="center"/>
+        <w:ind w:firstLineChars="0" w:firstLine="0"/>
+        <w:jc w:val="left"/>
+        <w:rPr>
+          <w:noProof/>
+        </w:rPr>
+      </w:pPr>
+    </w:p>
+    <w:p>
+      <w:pPr>
+        <w:ind w:firstLineChars="0" w:firstLine="0"/>
+        <w:jc w:val="left"/>
+        <w:rPr>
+          <w:noProof/>
+        </w:rPr>
       </w:pPr>
       <w:r>
         <w:rPr>
@@ -19085,8 +19083,81 @@
         </w:rPr>
         <w:lastRenderedPageBreak/>
         <w:drawing>
-          <wp:inline distT="0" distB="0" distL="0" distR="0" wp14:anchorId="747157A3" wp14:editId="34FBEA6B">
-            <wp:extent cx="5143500" cy="3196045"/>
+          <wp:anchor distT="0" distB="0" distL="114300" distR="114300" simplePos="0" relativeHeight="251657728" behindDoc="0" locked="0" layoutInCell="1" allowOverlap="1" wp14:anchorId="5B137EED" wp14:editId="15F93459">
+            <wp:simplePos x="0" y="0"/>
+            <wp:positionH relativeFrom="column">
+              <wp:posOffset>2949397</wp:posOffset>
+            </wp:positionH>
+            <wp:positionV relativeFrom="paragraph">
+              <wp:posOffset>40945</wp:posOffset>
+            </wp:positionV>
+            <wp:extent cx="2769720" cy="3189427"/>
+            <wp:effectExtent l="0" t="0" r="0" b="0"/>
+            <wp:wrapNone/>
+            <wp:docPr id="111850724" name="图片 1"/>
+            <wp:cNvGraphicFramePr>
+              <a:graphicFrameLocks xmlns:a="http://schemas.openxmlformats.org/drawingml/2006/main" noChangeAspect="1"/>
+            </wp:cNvGraphicFramePr>
+            <a:graphic xmlns:a="http://schemas.openxmlformats.org/drawingml/2006/main">
+              <a:graphicData uri="http://schemas.openxmlformats.org/drawingml/2006/picture">
+                <pic:pic xmlns:pic="http://schemas.openxmlformats.org/drawingml/2006/picture">
+                  <pic:nvPicPr>
+                    <pic:cNvPr id="111850724" name=""/>
+                    <pic:cNvPicPr/>
+                  </pic:nvPicPr>
+                  <pic:blipFill rotWithShape="1">
+                    <a:blip r:embed="rId23">
+                      <a:extLst>
+                        <a:ext uri="{28A0092B-C50C-407E-A947-70E740481C1C}">
+                          <a14:useLocalDpi xmlns:a14="http://schemas.microsoft.com/office/drawing/2010/main" val="0"/>
+                        </a:ext>
+                      </a:extLst>
+                    </a:blip>
+                    <a:srcRect l="20578" t="2397" r="23840" b="2597"/>
+                    <a:stretch/>
+                  </pic:blipFill>
+                  <pic:spPr bwMode="auto">
+                    <a:xfrm>
+                      <a:off x="0" y="0"/>
+                      <a:ext cx="2769720" cy="3189427"/>
+                    </a:xfrm>
+                    <a:prstGeom prst="rect">
+                      <a:avLst/>
+                    </a:prstGeom>
+                    <a:ln>
+                      <a:noFill/>
+                    </a:ln>
+                    <a:extLst>
+                      <a:ext uri="{53640926-AAD7-44D8-BBD7-CCE9431645EC}">
+                        <a14:shadowObscured xmlns:a14="http://schemas.microsoft.com/office/drawing/2010/main"/>
+                      </a:ext>
+                    </a:extLst>
+                  </pic:spPr>
+                </pic:pic>
+              </a:graphicData>
+            </a:graphic>
+            <wp14:sizeRelH relativeFrom="page">
+              <wp14:pctWidth>0</wp14:pctWidth>
+            </wp14:sizeRelH>
+            <wp14:sizeRelV relativeFrom="page">
+              <wp14:pctHeight>0</wp14:pctHeight>
+            </wp14:sizeRelV>
+          </wp:anchor>
+        </w:drawing>
+      </w:r>
+    </w:p>
+    <w:p>
+      <w:pPr>
+        <w:ind w:firstLineChars="0" w:firstLine="0"/>
+        <w:jc w:val="left"/>
+      </w:pPr>
+      <w:r>
+        <w:rPr>
+          <w:noProof/>
+        </w:rPr>
+        <w:drawing>
+          <wp:inline distT="0" distB="0" distL="0" distR="0" wp14:anchorId="145A038A" wp14:editId="5C468A5D">
+            <wp:extent cx="2920293" cy="2384755"/>
             <wp:effectExtent l="0" t="0" r="0" b="0"/>
             <wp:docPr id="1745651326" name="图片 1"/>
             <wp:cNvGraphicFramePr>
@@ -19100,14 +19171,14 @@
                     <pic:cNvPicPr/>
                   </pic:nvPicPr>
                   <pic:blipFill rotWithShape="1">
-                    <a:blip r:embed="rId20"/>
-                    <a:srcRect l="5463" t="11480" r="12207" b="6966"/>
+                    <a:blip r:embed="rId24"/>
+                    <a:srcRect l="14807" t="11480" r="22547" b="6966"/>
                     <a:stretch/>
                   </pic:blipFill>
                   <pic:spPr bwMode="auto">
                     <a:xfrm>
                       <a:off x="0" y="0"/>
-                      <a:ext cx="5276341" cy="3278589"/>
+                      <a:ext cx="2941254" cy="2401872"/>
                     </a:xfrm>
                     <a:prstGeom prst="rect">
                       <a:avLst/>
@@ -19131,6 +19202,20 @@
     <w:p>
       <w:pPr>
         <w:pStyle w:val="afb"/>
+        <w:ind w:firstLineChars="500" w:firstLine="1054"/>
+        <w:jc w:val="left"/>
+      </w:pPr>
+    </w:p>
+    <w:p>
+      <w:pPr>
+        <w:ind w:firstLine="480"/>
+      </w:pPr>
+    </w:p>
+    <w:p>
+      <w:pPr>
+        <w:pStyle w:val="afb"/>
+        <w:ind w:firstLineChars="500" w:firstLine="1054"/>
+        <w:jc w:val="left"/>
       </w:pPr>
       <w:r>
         <w:rPr>
@@ -19145,80 +19230,23 @@
         <w:t>6</w:t>
       </w:r>
       <w:r>
-        <w:t xml:space="preserve">.1 </w:t>
-      </w:r>
-      <w:r>
+        <w:t xml:space="preserve">.1  </w:t>
+      </w:r>
+      <w:r>
+        <w:rPr>
+          <w:rFonts w:hint="eastAsia"/>
+        </w:rPr>
+        <w:t>登录界面设计</w:t>
+      </w:r>
+      <w:r>
+        <w:rPr>
+          <w:rFonts w:hint="eastAsia"/>
+        </w:rPr>
         <w:t xml:space="preserve"> </w:t>
       </w:r>
       <w:r>
-        <w:rPr>
-          <w:rFonts w:hint="eastAsia"/>
-        </w:rPr>
-        <w:t>登录界面设计</w:t>
-      </w:r>
-    </w:p>
-    <w:p>
-      <w:pPr>
-        <w:ind w:firstLine="480"/>
-      </w:pPr>
-    </w:p>
-    <w:p>
-      <w:pPr>
-        <w:ind w:firstLine="480"/>
-        <w:jc w:val="center"/>
-      </w:pPr>
-      <w:r>
-        <w:rPr>
-          <w:noProof/>
-        </w:rPr>
-        <w:drawing>
-          <wp:inline distT="0" distB="0" distL="0" distR="0" wp14:anchorId="078954BA" wp14:editId="4764BF2B">
-            <wp:extent cx="4792980" cy="4124224"/>
-            <wp:effectExtent l="0" t="0" r="7620" b="0"/>
-            <wp:docPr id="111850724" name="图片 1"/>
-            <wp:cNvGraphicFramePr>
-              <a:graphicFrameLocks xmlns:a="http://schemas.openxmlformats.org/drawingml/2006/main" noChangeAspect="1"/>
-            </wp:cNvGraphicFramePr>
-            <a:graphic xmlns:a="http://schemas.openxmlformats.org/drawingml/2006/main">
-              <a:graphicData uri="http://schemas.openxmlformats.org/drawingml/2006/picture">
-                <pic:pic xmlns:pic="http://schemas.openxmlformats.org/drawingml/2006/picture">
-                  <pic:nvPicPr>
-                    <pic:cNvPr id="111850724" name=""/>
-                    <pic:cNvPicPr/>
-                  </pic:nvPicPr>
-                  <pic:blipFill rotWithShape="1">
-                    <a:blip r:embed="rId21"/>
-                    <a:srcRect l="10660" r="11043"/>
-                    <a:stretch/>
-                  </pic:blipFill>
-                  <pic:spPr bwMode="auto">
-                    <a:xfrm>
-                      <a:off x="0" y="0"/>
-                      <a:ext cx="4804934" cy="4134510"/>
-                    </a:xfrm>
-                    <a:prstGeom prst="rect">
-                      <a:avLst/>
-                    </a:prstGeom>
-                    <a:ln>
-                      <a:noFill/>
-                    </a:ln>
-                    <a:extLst>
-                      <a:ext uri="{53640926-AAD7-44D8-BBD7-CCE9431645EC}">
-                        <a14:shadowObscured xmlns:a14="http://schemas.microsoft.com/office/drawing/2010/main"/>
-                      </a:ext>
-                    </a:extLst>
-                  </pic:spPr>
-                </pic:pic>
-              </a:graphicData>
-            </a:graphic>
-          </wp:inline>
-        </w:drawing>
-      </w:r>
-    </w:p>
-    <w:p>
-      <w:pPr>
-        <w:pStyle w:val="afb"/>
-      </w:pPr>
+        <w:t xml:space="preserve">                                                    </w:t>
+      </w:r>
       <w:r>
         <w:rPr>
           <w:rFonts w:hint="eastAsia"/>
@@ -19232,16 +19260,22 @@
         <w:t>6</w:t>
       </w:r>
       <w:r>
-        <w:t xml:space="preserve">.2 </w:t>
-      </w:r>
-      <w:r>
+        <w:t xml:space="preserve">.2  </w:t>
+      </w:r>
+      <w:r>
+        <w:rPr>
+          <w:rFonts w:hint="eastAsia"/>
+        </w:rPr>
+        <w:t>注册界面设计</w:t>
+      </w:r>
+      <w:r>
+        <w:rPr>
+          <w:rFonts w:hint="eastAsia"/>
+        </w:rPr>
         <w:t xml:space="preserve"> </w:t>
       </w:r>
       <w:r>
-        <w:rPr>
-          <w:rFonts w:hint="eastAsia"/>
-        </w:rPr>
-        <w:t>注册界面设计</w:t>
+        <w:t xml:space="preserve">        </w:t>
       </w:r>
     </w:p>
     <w:p>
@@ -19254,9 +19288,8 @@
         <w:pStyle w:val="3"/>
         <w:spacing w:before="156" w:after="156"/>
       </w:pPr>
-      <w:bookmarkStart w:id="71" w:name="_Toc136457352"/>
-      <w:r>
-        <w:lastRenderedPageBreak/>
+      <w:bookmarkStart w:id="72" w:name="_Toc136457352"/>
+      <w:r>
         <w:t xml:space="preserve">6.2.4  </w:t>
       </w:r>
       <w:r>
@@ -19268,7 +19301,7 @@
       <w:r>
         <w:t>界面设计</w:t>
       </w:r>
-      <w:bookmarkEnd w:id="71"/>
+      <w:bookmarkEnd w:id="72"/>
       <w:r>
         <w:tab/>
         <w:t xml:space="preserve"> </w:t>
@@ -19282,19 +19315,7 @@
         <w:rPr>
           <w:rFonts w:hint="eastAsia"/>
         </w:rPr>
-        <w:t>主页面采用左菜单右窗口的形式展现。左侧展示的是该用户的功能菜单，不同用户因为权限不同，菜单项的内容不完全相同。右侧则展示的是该用户的主页</w:t>
-      </w:r>
-      <w:r>
-        <w:rPr>
-          <w:rFonts w:hint="eastAsia"/>
-        </w:rPr>
-        <w:t>内容</w:t>
-      </w:r>
-      <w:r>
-        <w:rPr>
-          <w:rFonts w:hint="eastAsia"/>
-        </w:rPr>
-        <w:t>，一般包括该用户的一些统计信息等内容。</w:t>
+        <w:t>主页面采用左菜单右窗口的形式展现。左侧展示的是该用户的功能菜单，不同用户因为权限不同，菜单项的内容不完全相同。右侧则展示的是该用户的主页内容，一般包括该用户的一些统计信息等内容。</w:t>
       </w:r>
     </w:p>
     <w:p>
@@ -19305,13 +19326,7 @@
         <w:rPr>
           <w:rFonts w:hint="eastAsia"/>
         </w:rPr>
-        <w:t>普通用户和新用户的主页主要展示的是用户申请教练进度信息、用户预约总计信息、用户的最近一次预约以及可以预约的驾校的列表。如</w:t>
-      </w:r>
-      <w:r>
-        <w:rPr>
-          <w:rFonts w:hint="eastAsia"/>
-        </w:rPr>
-        <w:t>图</w:t>
+        <w:t>普通用户和新用户的主页主要展示的是用户申请教练进度信息、用户预约总计信息、用户的最近一次预约以及可以预约的驾校的列表。如图</w:t>
       </w:r>
       <w:r>
         <w:rPr>
@@ -19320,10 +19335,7 @@
         <w:t>6</w:t>
       </w:r>
       <w:r>
-        <w:t>.</w:t>
-      </w:r>
-      <w:r>
-        <w:t>3</w:t>
+        <w:t>.3</w:t>
       </w:r>
       <w:r>
         <w:rPr>
@@ -19339,7 +19351,7 @@
     </w:p>
     <w:p>
       <w:pPr>
-        <w:ind w:firstLine="480"/>
+        <w:ind w:firstLineChars="0" w:firstLine="0"/>
         <w:jc w:val="center"/>
       </w:pPr>
       <w:r>
@@ -19347,7 +19359,7 @@
           <w:noProof/>
         </w:rPr>
         <w:drawing>
-          <wp:inline distT="0" distB="0" distL="0" distR="0" wp14:anchorId="2D9DEF19" wp14:editId="4A046C16">
+          <wp:inline distT="0" distB="0" distL="0" distR="0" wp14:anchorId="19370BB2" wp14:editId="6FC87371">
             <wp:extent cx="5579745" cy="2458720"/>
             <wp:effectExtent l="0" t="0" r="0" b="0"/>
             <wp:docPr id="1583645441" name="图片 1"/>
@@ -19362,7 +19374,7 @@
                     <pic:cNvPicPr/>
                   </pic:nvPicPr>
                   <pic:blipFill rotWithShape="1">
-                    <a:blip r:embed="rId22"/>
+                    <a:blip r:embed="rId25"/>
                     <a:srcRect b="19569"/>
                     <a:stretch/>
                   </pic:blipFill>
@@ -19393,6 +19405,7 @@
     <w:p>
       <w:pPr>
         <w:pStyle w:val="afb"/>
+        <w:ind w:firstLine="420"/>
       </w:pPr>
       <w:r>
         <w:t>图</w:t>
@@ -19404,13 +19417,7 @@
         <w:t>6</w:t>
       </w:r>
       <w:r>
-        <w:t>.</w:t>
-      </w:r>
-      <w:r>
-        <w:t>3</w:t>
-      </w:r>
-      <w:r>
-        <w:t xml:space="preserve"> </w:t>
+        <w:t xml:space="preserve">.3 </w:t>
       </w:r>
       <w:r>
         <w:t>普通用户和新用户的主页界面设计</w:t>
@@ -19430,7 +19437,14 @@
         <w:rPr>
           <w:rFonts w:hint="eastAsia"/>
         </w:rPr>
-        <w:t>教练的主页主要包括教练的评分和预约总计信息、最近的一条预约信息以及用户对</w:t>
+        <w:t>教练的主页主要包括教练的评分和预约总计信息、最近的一条预约信息以及用</w:t>
+      </w:r>
+      <w:r>
+        <w:rPr>
+          <w:rFonts w:hint="eastAsia"/>
+        </w:rPr>
+        <w:lastRenderedPageBreak/>
+        <w:t>户对</w:t>
       </w:r>
       <w:proofErr w:type="gramStart"/>
       <w:r>
@@ -19444,13 +19458,7 @@
         <w:rPr>
           <w:rFonts w:hint="eastAsia"/>
         </w:rPr>
-        <w:t>的历史评价列表。如</w:t>
-      </w:r>
-      <w:r>
-        <w:rPr>
-          <w:rFonts w:hint="eastAsia"/>
-        </w:rPr>
-        <w:t>图</w:t>
+        <w:t>的历史评价列表。如图</w:t>
       </w:r>
       <w:r>
         <w:rPr>
@@ -19459,22 +19467,13 @@
         <w:t>6</w:t>
       </w:r>
       <w:r>
-        <w:t>.</w:t>
-      </w:r>
-      <w:r>
-        <w:t>4</w:t>
-      </w:r>
-      <w:r>
-        <w:rPr>
-          <w:rFonts w:hint="eastAsia"/>
-        </w:rPr>
-        <w:t>所示</w:t>
-      </w:r>
-      <w:r>
-        <w:rPr>
-          <w:rFonts w:hint="eastAsia"/>
-        </w:rPr>
-        <w:t>。</w:t>
+        <w:t>.4</w:t>
+      </w:r>
+      <w:r>
+        <w:rPr>
+          <w:rFonts w:hint="eastAsia"/>
+        </w:rPr>
+        <w:t>所示。</w:t>
       </w:r>
     </w:p>
     <w:p>
@@ -19496,7 +19495,7 @@
           <w:noProof/>
         </w:rPr>
         <w:drawing>
-          <wp:inline distT="0" distB="0" distL="0" distR="0" wp14:anchorId="57B7DE52" wp14:editId="6B4162B9">
+          <wp:inline distT="0" distB="0" distL="0" distR="0" wp14:anchorId="7801B6B3" wp14:editId="74CAEC95">
             <wp:extent cx="5579745" cy="1988127"/>
             <wp:effectExtent l="0" t="0" r="0" b="0"/>
             <wp:docPr id="1095152786" name="图片 1"/>
@@ -19511,7 +19510,7 @@
                     <pic:cNvPicPr/>
                   </pic:nvPicPr>
                   <pic:blipFill rotWithShape="1">
-                    <a:blip r:embed="rId23"/>
+                    <a:blip r:embed="rId26"/>
                     <a:srcRect b="34976"/>
                     <a:stretch/>
                   </pic:blipFill>
@@ -19542,6 +19541,7 @@
     <w:p>
       <w:pPr>
         <w:pStyle w:val="afb"/>
+        <w:ind w:firstLine="420"/>
       </w:pPr>
       <w:r>
         <w:t>图</w:t>
@@ -19553,16 +19553,7 @@
         <w:t>6</w:t>
       </w:r>
       <w:r>
-        <w:t>.</w:t>
-      </w:r>
-      <w:r>
-        <w:t>4</w:t>
-      </w:r>
-      <w:r>
-        <w:t xml:space="preserve"> </w:t>
-      </w:r>
-      <w:r>
-        <w:t xml:space="preserve"> </w:t>
+        <w:t xml:space="preserve">.4  </w:t>
       </w:r>
       <w:r>
         <w:t>教练用户面设计</w:t>
@@ -19586,179 +19577,48 @@
           <w:rFonts w:hint="eastAsia"/>
           <w:noProof/>
         </w:rPr>
-        <w:t>驾校管理员的主页包括该驾校的评分和驾校信息、普通用户申请成为本驾校教练的申请列表以及该驾校中所有教练的历史评价信息。</w:t>
+        <w:t>驾校管理员的主页包括该驾校的评分和驾校信息、普通用户申请成为本驾校教练的申请列表以及该驾校中所有教练的历史评价信息。其中申请列表中的信息可以操作，可以选择同意或者拒绝，从而同意该用户或拒绝该用户加入驾校。历史评论信息主要展示的时已经结束的预约的用户对该驾校的教练的评价，处于对用户隐私的保护，所以这里只展示用户的昵称。同时这里的数据时动态改变。如图</w:t>
       </w:r>
       <w:r>
         <w:rPr>
           <w:rFonts w:hint="eastAsia"/>
           <w:noProof/>
         </w:rPr>
-        <w:t>其中申请列表中的信息可以</w:t>
-      </w:r>
-      <w:r>
-        <w:rPr>
-          <w:rFonts w:hint="eastAsia"/>
+        <w:t>6</w:t>
+      </w:r>
+      <w:r>
+        <w:rPr>
           <w:noProof/>
         </w:rPr>
-        <w:lastRenderedPageBreak/>
-        <w:t>操作，可以选择同意或者拒绝，从而同意该用户或拒绝该用户加入驾校。历史评论信息主要展示的时已经结束的预约的用户对该驾校的教练的评价，处于对用户隐私的保护，所以这里只展示用户的昵称。同时这里的数据时动态改变的。</w:t>
+        <w:t>.5</w:t>
       </w:r>
       <w:r>
         <w:rPr>
           <w:rFonts w:hint="eastAsia"/>
           <w:noProof/>
         </w:rPr>
-        <w:t>如图</w:t>
-      </w:r>
-      <w:r>
-        <w:rPr>
-          <w:rFonts w:hint="eastAsia"/>
+        <w:t>所示。</w:t>
+      </w:r>
+    </w:p>
+    <w:p>
+      <w:pPr>
+        <w:ind w:firstLine="480"/>
+        <w:rPr>
           <w:noProof/>
         </w:rPr>
-        <w:t>6</w:t>
-      </w:r>
-      <w:r>
-        <w:rPr>
-          <w:noProof/>
-        </w:rPr>
-        <w:t>.</w:t>
-      </w:r>
-      <w:r>
-        <w:rPr>
-          <w:noProof/>
-        </w:rPr>
-        <w:t>5</w:t>
-      </w:r>
-      <w:r>
-        <w:rPr>
-          <w:rFonts w:hint="eastAsia"/>
-          <w:noProof/>
-        </w:rPr>
-        <w:t>所示</w:t>
-      </w:r>
-      <w:r>
-        <w:rPr>
-          <w:rFonts w:hint="eastAsia"/>
-          <w:noProof/>
-        </w:rPr>
-        <w:t>。</w:t>
-      </w:r>
-    </w:p>
-    <w:p>
-      <w:pPr>
-        <w:pStyle w:val="3"/>
-        <w:spacing w:before="156" w:after="156"/>
-      </w:pPr>
-      <w:bookmarkStart w:id="72" w:name="_Toc136457353"/>
-      <w:r>
-        <w:t xml:space="preserve">6.2.5  </w:t>
-      </w:r>
-      <w:r>
-        <w:rPr>
-          <w:rFonts w:hint="eastAsia"/>
-        </w:rPr>
-        <w:t>预约信息</w:t>
-      </w:r>
-      <w:r>
-        <w:t>界面设计</w:t>
-      </w:r>
-      <w:bookmarkEnd w:id="72"/>
-      <w:r>
-        <w:tab/>
-        <w:t xml:space="preserve"> </w:t>
-      </w:r>
-    </w:p>
-    <w:p>
-      <w:pPr>
-        <w:ind w:firstLine="480"/>
-      </w:pPr>
-      <w:r>
-        <w:rPr>
-          <w:rFonts w:hint="eastAsia"/>
-        </w:rPr>
-        <w:t>预约申请的填写界面驾校主页中点击该驾校中教练的预约操作时弹出的。驾校的主页上方会滚动播放该驾校的照片</w:t>
-      </w:r>
-      <w:r>
-        <w:rPr>
-          <w:rFonts w:hint="eastAsia"/>
-        </w:rPr>
-        <w:t>，如图</w:t>
-      </w:r>
-      <w:r>
-        <w:rPr>
-          <w:rFonts w:hint="eastAsia"/>
-        </w:rPr>
-        <w:t>6</w:t>
-      </w:r>
-      <w:r>
-        <w:t>.</w:t>
-      </w:r>
-      <w:r>
-        <w:t>6</w:t>
-      </w:r>
-      <w:r>
-        <w:rPr>
-          <w:rFonts w:hint="eastAsia"/>
-        </w:rPr>
-        <w:t>所示</w:t>
-      </w:r>
-      <w:r>
-        <w:rPr>
-          <w:rFonts w:hint="eastAsia"/>
-        </w:rPr>
-        <w:t>，在弹出的预约信息填写页面用户填写后会自动计算总价</w:t>
-      </w:r>
-      <w:r>
-        <w:rPr>
-          <w:rFonts w:hint="eastAsia"/>
-        </w:rPr>
-        <w:t>，如图</w:t>
-      </w:r>
-      <w:r>
-        <w:rPr>
-          <w:rFonts w:hint="eastAsia"/>
-        </w:rPr>
-        <w:t>6</w:t>
-      </w:r>
-      <w:r>
-        <w:t>.</w:t>
-      </w:r>
-      <w:r>
-        <w:t>11</w:t>
-      </w:r>
-      <w:r>
-        <w:rPr>
-          <w:rFonts w:hint="eastAsia"/>
-        </w:rPr>
-        <w:t>所示</w:t>
-      </w:r>
-      <w:r>
-        <w:rPr>
-          <w:rFonts w:hint="eastAsia"/>
-        </w:rPr>
-        <w:t>。</w:t>
-      </w:r>
+      </w:pPr>
     </w:p>
     <w:p>
       <w:pPr>
         <w:ind w:firstLineChars="0" w:firstLine="0"/>
         <w:jc w:val="center"/>
+      </w:pPr>
+      <w:r>
         <w:rPr>
           <w:noProof/>
         </w:rPr>
-      </w:pPr>
-    </w:p>
-    <w:p>
-      <w:pPr>
-        <w:ind w:firstLineChars="0" w:firstLine="0"/>
-        <w:jc w:val="center"/>
-      </w:pPr>
-      <w:r>
-        <w:rPr>
-          <w:noProof/>
-        </w:rPr>
         <w:drawing>
-          <wp:inline distT="0" distB="0" distL="0" distR="0" wp14:anchorId="3EF1A89A" wp14:editId="0D6DA1DA">
+          <wp:inline distT="0" distB="0" distL="0" distR="0" wp14:anchorId="27E2FE33" wp14:editId="4A3EBDEC">
             <wp:extent cx="5579745" cy="2452255"/>
             <wp:effectExtent l="0" t="0" r="0" b="0"/>
             <wp:docPr id="2022400964" name="图片 1"/>
@@ -19773,7 +19633,7 @@
                     <pic:cNvPicPr/>
                   </pic:nvPicPr>
                   <pic:blipFill rotWithShape="1">
-                    <a:blip r:embed="rId24"/>
+                    <a:blip r:embed="rId27"/>
                     <a:srcRect b="19796"/>
                     <a:stretch/>
                   </pic:blipFill>
@@ -19804,6 +19664,7 @@
     <w:p>
       <w:pPr>
         <w:pStyle w:val="afb"/>
+        <w:ind w:firstLine="420"/>
       </w:pPr>
       <w:r>
         <w:t>图</w:t>
@@ -19815,41 +19676,104 @@
         <w:t>6</w:t>
       </w:r>
       <w:r>
-        <w:t>.</w:t>
-      </w:r>
-      <w:r>
-        <w:t>5</w:t>
-      </w:r>
-      <w:r>
+        <w:t xml:space="preserve">.5  </w:t>
+      </w:r>
+      <w:r>
+        <w:t>驾校管理员主页界面设计</w:t>
+      </w:r>
+    </w:p>
+    <w:p>
+      <w:pPr>
+        <w:ind w:firstLineChars="0" w:firstLine="0"/>
+        <w:rPr>
+          <w:noProof/>
+        </w:rPr>
+      </w:pPr>
+    </w:p>
+    <w:p>
+      <w:pPr>
+        <w:pStyle w:val="3"/>
+        <w:spacing w:before="156" w:after="156"/>
+      </w:pPr>
+      <w:bookmarkStart w:id="73" w:name="_Toc136457353"/>
+      <w:r>
+        <w:t xml:space="preserve">6.2.5  </w:t>
+      </w:r>
+      <w:r>
+        <w:rPr>
+          <w:rFonts w:hint="eastAsia"/>
+        </w:rPr>
+        <w:t>预约信息</w:t>
+      </w:r>
+      <w:r>
+        <w:t>界面设计</w:t>
+      </w:r>
+      <w:bookmarkEnd w:id="73"/>
+      <w:r>
+        <w:tab/>
         <w:t xml:space="preserve"> </w:t>
       </w:r>
-      <w:r>
-        <w:t xml:space="preserve"> </w:t>
-      </w:r>
-      <w:r>
-        <w:t>驾校管理员主页界面设计</w:t>
-      </w:r>
+    </w:p>
+    <w:p>
+      <w:pPr>
+        <w:ind w:firstLine="480"/>
+      </w:pPr>
+      <w:r>
+        <w:rPr>
+          <w:rFonts w:hint="eastAsia"/>
+        </w:rPr>
+        <w:t>预约申请的填写界面驾校主页中点击该驾校中教练的预约操作时弹出的。驾校的主页上方会滚动播放该驾校的照片，如图</w:t>
+      </w:r>
+      <w:r>
+        <w:rPr>
+          <w:rFonts w:hint="eastAsia"/>
+        </w:rPr>
+        <w:t>6</w:t>
+      </w:r>
+      <w:r>
+        <w:t>.6</w:t>
+      </w:r>
+      <w:r>
+        <w:rPr>
+          <w:rFonts w:hint="eastAsia"/>
+        </w:rPr>
+        <w:t>所示，在弹出的预约信息填写页面用户填写后会自动计算总价，如图</w:t>
+      </w:r>
+      <w:r>
+        <w:rPr>
+          <w:rFonts w:hint="eastAsia"/>
+        </w:rPr>
+        <w:t>6</w:t>
+      </w:r>
+      <w:r>
+        <w:t>.7</w:t>
+      </w:r>
+      <w:r>
+        <w:rPr>
+          <w:rFonts w:hint="eastAsia"/>
+        </w:rPr>
+        <w:t>所示。</w:t>
+      </w:r>
+    </w:p>
+    <w:p>
+      <w:pPr>
+        <w:ind w:firstLineChars="0" w:firstLine="0"/>
+        <w:rPr>
+          <w:noProof/>
+        </w:rPr>
+      </w:pPr>
     </w:p>
     <w:p>
       <w:pPr>
         <w:ind w:firstLineChars="0" w:firstLine="0"/>
         <w:jc w:val="center"/>
+      </w:pPr>
+      <w:r>
         <w:rPr>
           <w:noProof/>
         </w:rPr>
-      </w:pPr>
-    </w:p>
-    <w:p>
-      <w:pPr>
-        <w:ind w:firstLineChars="0" w:firstLine="0"/>
-        <w:jc w:val="center"/>
-      </w:pPr>
-      <w:r>
-        <w:rPr>
-          <w:noProof/>
-        </w:rPr>
         <w:drawing>
-          <wp:inline distT="0" distB="0" distL="0" distR="0" wp14:anchorId="78DE9B1A" wp14:editId="0995CEAF">
+          <wp:inline distT="0" distB="0" distL="0" distR="0" wp14:anchorId="6408E6F1" wp14:editId="44908E15">
             <wp:extent cx="4759036" cy="3044892"/>
             <wp:effectExtent l="0" t="0" r="0" b="0"/>
             <wp:docPr id="535649556" name="图片 1"/>
@@ -19864,7 +19788,7 @@
                     <pic:cNvPicPr/>
                   </pic:nvPicPr>
                   <pic:blipFill rotWithShape="1">
-                    <a:blip r:embed="rId25"/>
+                    <a:blip r:embed="rId28"/>
                     <a:srcRect r="1797"/>
                     <a:stretch/>
                   </pic:blipFill>
@@ -19895,6 +19819,7 @@
     <w:p>
       <w:pPr>
         <w:pStyle w:val="afb"/>
+        <w:ind w:firstLine="420"/>
       </w:pPr>
       <w:r>
         <w:t>图</w:t>
@@ -19906,25 +19831,128 @@
         <w:t>6</w:t>
       </w:r>
       <w:r>
-        <w:t>.</w:t>
-      </w:r>
-      <w:r>
+        <w:t xml:space="preserve">.6  </w:t>
+      </w:r>
+      <w:r>
+        <w:rPr>
+          <w:rFonts w:hint="eastAsia"/>
+        </w:rPr>
+        <w:t>驾校信息</w:t>
+      </w:r>
+      <w:r>
+        <w:t>界面设计</w:t>
+      </w:r>
+    </w:p>
+    <w:p>
+      <w:pPr>
+        <w:ind w:firstLine="480"/>
+      </w:pPr>
+    </w:p>
+    <w:p>
+      <w:pPr>
+        <w:ind w:firstLine="480"/>
+        <w:jc w:val="center"/>
+      </w:pPr>
+      <w:r>
+        <w:rPr>
+          <w:noProof/>
+        </w:rPr>
+        <w:drawing>
+          <wp:inline distT="0" distB="0" distL="0" distR="0" wp14:anchorId="78A78FFF" wp14:editId="4F4C17B5">
+            <wp:extent cx="2355272" cy="3071534"/>
+            <wp:effectExtent l="38100" t="38100" r="83185" b="71755"/>
+            <wp:docPr id="1665881628" name="图片 1"/>
+            <wp:cNvGraphicFramePr>
+              <a:graphicFrameLocks xmlns:a="http://schemas.openxmlformats.org/drawingml/2006/main" noChangeAspect="1"/>
+            </wp:cNvGraphicFramePr>
+            <a:graphic xmlns:a="http://schemas.openxmlformats.org/drawingml/2006/main">
+              <a:graphicData uri="http://schemas.openxmlformats.org/drawingml/2006/picture">
+                <pic:pic xmlns:pic="http://schemas.openxmlformats.org/drawingml/2006/picture">
+                  <pic:nvPicPr>
+                    <pic:cNvPr id="1665881628" name=""/>
+                    <pic:cNvPicPr/>
+                  </pic:nvPicPr>
+                  <pic:blipFill rotWithShape="1">
+                    <a:blip r:embed="rId29">
+                      <a:extLst>
+                        <a:ext uri="{28A0092B-C50C-407E-A947-70E740481C1C}">
+                          <a14:useLocalDpi xmlns:a14="http://schemas.microsoft.com/office/drawing/2010/main" val="0"/>
+                        </a:ext>
+                      </a:extLst>
+                    </a:blip>
+                    <a:srcRect l="835" t="961"/>
+                    <a:stretch/>
+                  </pic:blipFill>
+                  <pic:spPr bwMode="auto">
+                    <a:xfrm>
+                      <a:off x="0" y="0"/>
+                      <a:ext cx="2355272" cy="3071534"/>
+                    </a:xfrm>
+                    <a:prstGeom prst="rect">
+                      <a:avLst/>
+                    </a:prstGeom>
+                    <a:ln w="3175">
+                      <a:noFill/>
+                    </a:ln>
+                    <a:effectLst>
+                      <a:outerShdw blurRad="50800" dist="38100" dir="2700000" algn="tl" rotWithShape="0">
+                        <a:prstClr val="black">
+                          <a:alpha val="40000"/>
+                        </a:prstClr>
+                      </a:outerShdw>
+                    </a:effectLst>
+                    <a:extLst>
+                      <a:ext uri="{53640926-AAD7-44D8-BBD7-CCE9431645EC}">
+                        <a14:shadowObscured xmlns:a14="http://schemas.microsoft.com/office/drawing/2010/main"/>
+                      </a:ext>
+                    </a:extLst>
+                  </pic:spPr>
+                </pic:pic>
+              </a:graphicData>
+            </a:graphic>
+          </wp:inline>
+        </w:drawing>
+      </w:r>
+    </w:p>
+    <w:p>
+      <w:pPr>
+        <w:pStyle w:val="afb"/>
+        <w:ind w:firstLine="420"/>
+      </w:pPr>
+      <w:r>
+        <w:rPr>
+          <w:rFonts w:hint="eastAsia"/>
+        </w:rPr>
+        <w:t>图</w:t>
+      </w:r>
+      <w:r>
+        <w:rPr>
+          <w:rFonts w:hint="eastAsia"/>
+        </w:rPr>
         <w:t>6</w:t>
       </w:r>
       <w:r>
-        <w:t xml:space="preserve"> </w:t>
-      </w:r>
-      <w:r>
-        <w:t xml:space="preserve"> </w:t>
-      </w:r>
-      <w:r>
-        <w:rPr>
-          <w:rFonts w:hint="eastAsia"/>
-        </w:rPr>
-        <w:t>驾校信息</w:t>
-      </w:r>
-      <w:r>
-        <w:t>界面设计</w:t>
+        <w:t xml:space="preserve">.7 </w:t>
+      </w:r>
+      <w:r>
+        <w:rPr>
+          <w:rFonts w:hint="eastAsia"/>
+        </w:rPr>
+        <w:t>预约</w:t>
+      </w:r>
+      <w:proofErr w:type="gramStart"/>
+      <w:r>
+        <w:rPr>
+          <w:rFonts w:hint="eastAsia"/>
+        </w:rPr>
+        <w:t>信息弹窗界面</w:t>
+      </w:r>
+      <w:proofErr w:type="gramEnd"/>
+      <w:r>
+        <w:rPr>
+          <w:rFonts w:hint="eastAsia"/>
+        </w:rPr>
+        <w:t>设计</w:t>
       </w:r>
     </w:p>
     <w:p>
@@ -19932,9 +19960,8 @@
         <w:pStyle w:val="3"/>
         <w:spacing w:before="156" w:after="156"/>
       </w:pPr>
-      <w:bookmarkStart w:id="73" w:name="_Toc136457354"/>
-      <w:r>
-        <w:lastRenderedPageBreak/>
+      <w:bookmarkStart w:id="74" w:name="_Toc136457354"/>
+      <w:r>
         <w:t xml:space="preserve">6.2.6  </w:t>
       </w:r>
       <w:r>
@@ -19946,7 +19973,7 @@
       <w:r>
         <w:t>设计</w:t>
       </w:r>
-      <w:bookmarkEnd w:id="73"/>
+      <w:bookmarkEnd w:id="74"/>
       <w:r>
         <w:tab/>
         <w:t xml:space="preserve"> </w:t>
@@ -19966,7 +19993,11 @@
         <w:t>另外还可以上传有关于驾校的图片使得驾校信息更加丰富。</w:t>
       </w:r>
       <w:r>
-        <w:t>还展示驾校的评分和统计信息，主要包括驾校的员工数、车辆数以及驾校所有教练的预约数和预约时长（不包含未开始</w:t>
+        <w:t>还展示驾校的评分和统计信息，主要包括驾校的员工数、车辆数以及驾校所有教练的预约数和</w:t>
+      </w:r>
+      <w:r>
+        <w:lastRenderedPageBreak/>
+        <w:t>预约时长（不包含未开始</w:t>
       </w:r>
       <w:r>
         <w:rPr>
@@ -19981,23 +20012,19 @@
         <w:t>6</w:t>
       </w:r>
       <w:r>
-        <w:t>.</w:t>
-      </w:r>
-      <w:r>
-        <w:t>7</w:t>
-      </w:r>
-      <w:r>
-        <w:rPr>
-          <w:rFonts w:hint="eastAsia"/>
-        </w:rPr>
-        <w:t>所示</w:t>
-      </w:r>
-      <w:r>
-        <w:rPr>
-          <w:rFonts w:hint="eastAsia"/>
-        </w:rPr>
-        <w:t>。</w:t>
-      </w:r>
+        <w:t>.8</w:t>
+      </w:r>
+      <w:r>
+        <w:rPr>
+          <w:rFonts w:hint="eastAsia"/>
+        </w:rPr>
+        <w:t>所示。</w:t>
+      </w:r>
+    </w:p>
+    <w:p>
+      <w:pPr>
+        <w:ind w:firstLine="480"/>
+      </w:pPr>
     </w:p>
     <w:p>
       <w:pPr>
@@ -20009,7 +20036,7 @@
           <w:noProof/>
         </w:rPr>
         <w:drawing>
-          <wp:inline distT="0" distB="0" distL="0" distR="0" wp14:anchorId="69502465" wp14:editId="1FE291CA">
+          <wp:inline distT="0" distB="0" distL="0" distR="0" wp14:anchorId="35364E26" wp14:editId="7F60E802">
             <wp:extent cx="5405932" cy="2927829"/>
             <wp:effectExtent l="0" t="0" r="0" b="0"/>
             <wp:docPr id="826063582" name="图片 1"/>
@@ -20024,7 +20051,7 @@
                     <pic:cNvPicPr/>
                   </pic:nvPicPr>
                   <pic:blipFill>
-                    <a:blip r:embed="rId26"/>
+                    <a:blip r:embed="rId30"/>
                     <a:stretch>
                       <a:fillRect/>
                     </a:stretch>
@@ -20048,6 +20075,7 @@
     <w:p>
       <w:pPr>
         <w:pStyle w:val="afb"/>
+        <w:ind w:firstLine="420"/>
       </w:pPr>
       <w:r>
         <w:rPr>
@@ -20062,7 +20090,7 @@
         <w:t>6</w:t>
       </w:r>
       <w:r>
-        <w:t xml:space="preserve">.7  </w:t>
+        <w:t xml:space="preserve">.8  </w:t>
       </w:r>
       <w:r>
         <w:rPr>
@@ -20070,13 +20098,18 @@
         </w:rPr>
         <w:t>驾校信息管理界面设计</w:t>
       </w:r>
+    </w:p>
+    <w:p>
+      <w:pPr>
+        <w:ind w:firstLine="480"/>
+      </w:pPr>
     </w:p>
     <w:p>
       <w:pPr>
         <w:pStyle w:val="3"/>
         <w:spacing w:before="156" w:after="156"/>
       </w:pPr>
-      <w:bookmarkStart w:id="74" w:name="_Toc136457355"/>
+      <w:bookmarkStart w:id="75" w:name="_Toc136457355"/>
       <w:r>
         <w:t xml:space="preserve">6.2.7  </w:t>
       </w:r>
@@ -20089,7 +20122,7 @@
       <w:r>
         <w:t>界面设计</w:t>
       </w:r>
-      <w:bookmarkEnd w:id="74"/>
+      <w:bookmarkEnd w:id="75"/>
       <w:r>
         <w:tab/>
         <w:t xml:space="preserve"> </w:t>
@@ -20103,13 +20136,7 @@
         <w:rPr>
           <w:rFonts w:hint="eastAsia"/>
         </w:rPr>
-        <w:t>车辆信息管理界面主要是对驾校中的车辆进行管理，主要功能包括驾校中车辆的增删改的操作车辆的基本信息，</w:t>
-      </w:r>
-      <w:r>
-        <w:rPr>
-          <w:rFonts w:hint="eastAsia"/>
-        </w:rPr>
-        <w:t>界面如图</w:t>
+        <w:t>车辆信息管理界面主要是对驾校中的车辆进行管理，主要功能包括驾校中车辆的增删改的操作车辆的基本信息，界面如图</w:t>
       </w:r>
       <w:r>
         <w:rPr>
@@ -20118,22 +20145,13 @@
         <w:t>6</w:t>
       </w:r>
       <w:r>
-        <w:t>.</w:t>
-      </w:r>
-      <w:r>
-        <w:t>8</w:t>
-      </w:r>
-      <w:r>
-        <w:rPr>
-          <w:rFonts w:hint="eastAsia"/>
-        </w:rPr>
-        <w:t>所示。</w:t>
-      </w:r>
-      <w:r>
-        <w:rPr>
-          <w:rFonts w:hint="eastAsia"/>
-        </w:rPr>
-        <w:t>同时还可以上</w:t>
+        <w:t>.9</w:t>
+      </w:r>
+      <w:r>
+        <w:rPr>
+          <w:rFonts w:hint="eastAsia"/>
+        </w:rPr>
+        <w:t>所示。同时还可以上</w:t>
       </w:r>
       <w:proofErr w:type="gramStart"/>
       <w:r>
@@ -20147,25 +20165,7 @@
         <w:rPr>
           <w:rFonts w:hint="eastAsia"/>
         </w:rPr>
-        <w:t>的相关图片和修改车辆的所属</w:t>
-      </w:r>
-      <w:r>
-        <w:rPr>
-          <w:rFonts w:hint="eastAsia"/>
-        </w:rPr>
-        <w:t>，</w:t>
-      </w:r>
-      <w:r>
-        <w:rPr>
-          <w:rFonts w:hint="eastAsia"/>
-        </w:rPr>
-        <w:t>界面</w:t>
-      </w:r>
-      <w:r>
-        <w:rPr>
-          <w:rFonts w:hint="eastAsia"/>
-        </w:rPr>
-        <w:t>如图</w:t>
+        <w:t>的相关图片和修改车辆的所属，界面如图</w:t>
       </w:r>
       <w:r>
         <w:rPr>
@@ -20174,10 +20174,7 @@
         <w:t>6</w:t>
       </w:r>
       <w:r>
-        <w:t>.</w:t>
-      </w:r>
-      <w:r>
-        <w:t>12</w:t>
+        <w:t>.10</w:t>
       </w:r>
       <w:r>
         <w:rPr>
@@ -20201,7 +20198,7 @@
           <w:noProof/>
         </w:rPr>
         <w:drawing>
-          <wp:inline distT="0" distB="0" distL="0" distR="0" wp14:anchorId="6C38F47D" wp14:editId="60084BD4">
+          <wp:inline distT="0" distB="0" distL="0" distR="0" wp14:anchorId="43B19D9F" wp14:editId="0FF8B136">
             <wp:extent cx="5579745" cy="1955800"/>
             <wp:effectExtent l="0" t="0" r="0" b="0"/>
             <wp:docPr id="2106739565" name="图片 1"/>
@@ -20216,7 +20213,7 @@
                     <pic:cNvPicPr/>
                   </pic:nvPicPr>
                   <pic:blipFill>
-                    <a:blip r:embed="rId27"/>
+                    <a:blip r:embed="rId31"/>
                     <a:stretch>
                       <a:fillRect/>
                     </a:stretch>
@@ -20240,6 +20237,7 @@
     <w:p>
       <w:pPr>
         <w:pStyle w:val="afb"/>
+        <w:ind w:firstLine="420"/>
       </w:pPr>
       <w:r>
         <w:rPr>
@@ -20254,7 +20252,7 @@
         <w:t>6</w:t>
       </w:r>
       <w:r>
-        <w:t xml:space="preserve">.8  </w:t>
+        <w:t xml:space="preserve">.9  </w:t>
       </w:r>
       <w:r>
         <w:rPr>
@@ -20267,199 +20265,21 @@
       <w:pPr>
         <w:ind w:firstLine="480"/>
       </w:pPr>
-    </w:p>
-    <w:p>
-      <w:pPr>
-        <w:pStyle w:val="3"/>
-        <w:spacing w:before="156" w:after="156"/>
-      </w:pPr>
-      <w:bookmarkStart w:id="75" w:name="_Toc136457356"/>
-      <w:r>
-        <w:lastRenderedPageBreak/>
-        <w:t xml:space="preserve">6.2.8  </w:t>
-      </w:r>
-      <w:r>
-        <w:rPr>
-          <w:rFonts w:hint="eastAsia"/>
-        </w:rPr>
-        <w:t>忘记密码界面</w:t>
-      </w:r>
-      <w:r>
-        <w:t>设计</w:t>
-      </w:r>
-      <w:bookmarkEnd w:id="75"/>
-      <w:r>
-        <w:tab/>
-        <w:t xml:space="preserve"> </w:t>
-      </w:r>
-    </w:p>
-    <w:p>
-      <w:pPr>
-        <w:ind w:firstLine="480"/>
-      </w:pPr>
-      <w:r>
-        <w:rPr>
-          <w:rFonts w:hint="eastAsia"/>
-        </w:rPr>
-        <w:t>忘记密码界面主要对应忘记密码重置密码的业务处理。界面设计主要用了步骤条的组件去实现，在用户完成一个步骤时会自动跳到下一个步骤，完成的步骤则会高亮显示，增加了用户体验，具体界面设计如图</w:t>
-      </w:r>
-      <w:r>
-        <w:rPr>
-          <w:rFonts w:hint="eastAsia"/>
-        </w:rPr>
-        <w:t>6</w:t>
-      </w:r>
-      <w:r>
-        <w:t>.1</w:t>
-      </w:r>
-      <w:r>
-        <w:t>0</w:t>
-      </w:r>
-      <w:r>
-        <w:rPr>
-          <w:rFonts w:hint="eastAsia"/>
-        </w:rPr>
-        <w:t>。</w:t>
-      </w:r>
     </w:p>
     <w:p>
       <w:pPr>
         <w:ind w:firstLineChars="0" w:firstLine="0"/>
         <w:jc w:val="center"/>
+      </w:pPr>
+      <w:r>
         <w:rPr>
           <w:noProof/>
         </w:rPr>
-      </w:pPr>
-    </w:p>
-    <w:p>
-      <w:pPr>
-        <w:ind w:firstLine="480"/>
-        <w:jc w:val="center"/>
-      </w:pPr>
-      <w:r>
-        <w:rPr>
-          <w:noProof/>
-        </w:rPr>
+        <w:lastRenderedPageBreak/>
         <w:drawing>
-          <wp:inline distT="0" distB="0" distL="0" distR="0" wp14:anchorId="684BCF53" wp14:editId="37C4633F">
-            <wp:extent cx="3520440" cy="2318676"/>
-            <wp:effectExtent l="0" t="0" r="0" b="0"/>
-            <wp:docPr id="233219921" name="图片 7"/>
-            <wp:cNvGraphicFramePr>
-              <a:graphicFrameLocks xmlns:a="http://schemas.openxmlformats.org/drawingml/2006/main" noChangeAspect="1"/>
-            </wp:cNvGraphicFramePr>
-            <a:graphic xmlns:a="http://schemas.openxmlformats.org/drawingml/2006/main">
-              <a:graphicData uri="http://schemas.openxmlformats.org/drawingml/2006/picture">
-                <pic:pic xmlns:pic="http://schemas.openxmlformats.org/drawingml/2006/picture">
-                  <pic:nvPicPr>
-                    <pic:cNvPr id="0" name="Picture 9"/>
-                    <pic:cNvPicPr>
-                      <a:picLocks noChangeAspect="1" noChangeArrowheads="1"/>
-                    </pic:cNvPicPr>
-                  </pic:nvPicPr>
-                  <pic:blipFill rotWithShape="1">
-                    <a:blip r:embed="rId28">
-                      <a:extLst>
-                        <a:ext uri="{28A0092B-C50C-407E-A947-70E740481C1C}">
-                          <a14:useLocalDpi xmlns:a14="http://schemas.microsoft.com/office/drawing/2010/main" val="0"/>
-                        </a:ext>
-                      </a:extLst>
-                    </a:blip>
-                    <a:srcRect t="10856" b="5386"/>
-                    <a:stretch/>
-                  </pic:blipFill>
-                  <pic:spPr bwMode="auto">
-                    <a:xfrm>
-                      <a:off x="0" y="0"/>
-                      <a:ext cx="3561699" cy="2345850"/>
-                    </a:xfrm>
-                    <a:prstGeom prst="rect">
-                      <a:avLst/>
-                    </a:prstGeom>
-                    <a:noFill/>
-                    <a:ln>
-                      <a:noFill/>
-                    </a:ln>
-                    <a:extLst>
-                      <a:ext uri="{53640926-AAD7-44D8-BBD7-CCE9431645EC}">
-                        <a14:shadowObscured xmlns:a14="http://schemas.microsoft.com/office/drawing/2010/main"/>
-                      </a:ext>
-                    </a:extLst>
-                  </pic:spPr>
-                </pic:pic>
-              </a:graphicData>
-            </a:graphic>
-          </wp:inline>
-        </w:drawing>
-      </w:r>
-    </w:p>
-    <w:p>
-      <w:pPr>
-        <w:pStyle w:val="afb"/>
-      </w:pPr>
-      <w:r>
-        <w:rPr>
-          <w:rFonts w:hint="eastAsia"/>
-        </w:rPr>
-        <w:t>图</w:t>
-      </w:r>
-      <w:r>
-        <w:rPr>
-          <w:rFonts w:hint="eastAsia"/>
-        </w:rPr>
-        <w:t>6</w:t>
-      </w:r>
-      <w:r>
-        <w:t>.</w:t>
-      </w:r>
-      <w:r>
-        <w:t>1</w:t>
-      </w:r>
-      <w:r>
-        <w:t>0</w:t>
-      </w:r>
-      <w:r>
-        <w:t xml:space="preserve"> </w:t>
-      </w:r>
-      <w:r>
-        <w:t xml:space="preserve"> </w:t>
-      </w:r>
-      <w:r>
-        <w:rPr>
-          <w:rFonts w:hint="eastAsia"/>
-        </w:rPr>
-        <w:t>忘记密码界面设计</w:t>
-      </w:r>
-    </w:p>
-    <w:p>
-      <w:pPr>
-        <w:ind w:firstLine="480"/>
-      </w:pPr>
-    </w:p>
-    <w:p>
-      <w:pPr>
-        <w:ind w:firstLineChars="0" w:firstLine="0"/>
-        <w:jc w:val="left"/>
-        <w:rPr>
-          <w:noProof/>
-        </w:rPr>
-      </w:pPr>
-      <w:r>
-        <w:rPr>
-          <w:noProof/>
-        </w:rPr>
-        <w:drawing>
-          <wp:anchor distT="0" distB="0" distL="114300" distR="114300" simplePos="0" relativeHeight="251659264" behindDoc="0" locked="0" layoutInCell="1" allowOverlap="1" wp14:anchorId="27A9C848" wp14:editId="37753225">
-            <wp:simplePos x="0" y="0"/>
-            <wp:positionH relativeFrom="column">
-              <wp:posOffset>2520315</wp:posOffset>
-            </wp:positionH>
-            <wp:positionV relativeFrom="paragraph">
-              <wp:posOffset>304800</wp:posOffset>
-            </wp:positionV>
+          <wp:inline distT="0" distB="0" distL="0" distR="0" wp14:anchorId="52B30CEE" wp14:editId="3A03D5A9">
             <wp:extent cx="2964180" cy="2673350"/>
             <wp:effectExtent l="19050" t="57150" r="83820" b="31750"/>
-            <wp:wrapTopAndBottom/>
             <wp:docPr id="24297927" name="图片 1"/>
             <wp:cNvGraphicFramePr>
               <a:graphicFrameLocks xmlns:a="http://schemas.openxmlformats.org/drawingml/2006/main" noChangeAspect="1"/>
@@ -20472,7 +20292,7 @@
                     <pic:cNvPicPr/>
                   </pic:nvPicPr>
                   <pic:blipFill rotWithShape="1">
-                    <a:blip r:embed="rId29" cstate="print">
+                    <a:blip r:embed="rId32" cstate="print">
                       <a:extLst>
                         <a:ext uri="{28A0092B-C50C-407E-A947-70E740481C1C}">
                           <a14:useLocalDpi xmlns:a14="http://schemas.microsoft.com/office/drawing/2010/main" val="0"/>
@@ -20509,32 +20329,127 @@
                 </pic:pic>
               </a:graphicData>
             </a:graphic>
-            <wp14:sizeRelH relativeFrom="page">
-              <wp14:pctWidth>0</wp14:pctWidth>
-            </wp14:sizeRelH>
-            <wp14:sizeRelV relativeFrom="page">
-              <wp14:pctHeight>0</wp14:pctHeight>
-            </wp14:sizeRelV>
-          </wp:anchor>
+          </wp:inline>
         </w:drawing>
       </w:r>
-      <w:r>
+    </w:p>
+    <w:p>
+      <w:pPr>
+        <w:pStyle w:val="afb"/>
+        <w:ind w:firstLine="420"/>
         <w:rPr>
           <w:noProof/>
         </w:rPr>
+      </w:pPr>
+      <w:r>
+        <w:rPr>
+          <w:rFonts w:hint="eastAsia"/>
+        </w:rPr>
+        <w:t>图</w:t>
+      </w:r>
+      <w:r>
+        <w:rPr>
+          <w:rFonts w:hint="eastAsia"/>
+        </w:rPr>
+        <w:t xml:space="preserve"> </w:t>
+      </w:r>
+      <w:r>
+        <w:t xml:space="preserve">6.10 </w:t>
+      </w:r>
+      <w:r>
+        <w:rPr>
+          <w:rFonts w:hint="eastAsia"/>
+        </w:rPr>
+        <w:t>车辆</w:t>
+      </w:r>
+      <w:proofErr w:type="gramStart"/>
+      <w:r>
+        <w:rPr>
+          <w:rFonts w:hint="eastAsia"/>
+        </w:rPr>
+        <w:t>信息弹窗界面</w:t>
+      </w:r>
+      <w:proofErr w:type="gramEnd"/>
+      <w:r>
+        <w:rPr>
+          <w:rFonts w:hint="eastAsia"/>
+        </w:rPr>
+        <w:t>设计</w:t>
+      </w:r>
+    </w:p>
+    <w:p>
+      <w:pPr>
+        <w:pStyle w:val="3"/>
+        <w:spacing w:before="156" w:after="156"/>
+      </w:pPr>
+      <w:bookmarkStart w:id="76" w:name="_Toc136457356"/>
+      <w:r>
+        <w:t xml:space="preserve">6.2.8  </w:t>
+      </w:r>
+      <w:r>
+        <w:rPr>
+          <w:rFonts w:hint="eastAsia"/>
+        </w:rPr>
+        <w:t>忘记密码界面</w:t>
+      </w:r>
+      <w:r>
+        <w:t>设计</w:t>
+      </w:r>
+      <w:bookmarkEnd w:id="76"/>
+      <w:r>
+        <w:tab/>
+        <w:t xml:space="preserve"> </w:t>
+      </w:r>
+    </w:p>
+    <w:p>
+      <w:pPr>
+        <w:ind w:firstLine="480"/>
+      </w:pPr>
+      <w:r>
+        <w:rPr>
+          <w:rFonts w:hint="eastAsia"/>
+        </w:rPr>
+        <w:t>忘记密码界面主要对应忘记密码重置密码的业务处理。界面设计主要用了步骤条的组件去实现，在用户完成一个步骤时会自动跳到下一个步骤，完成的步骤则会高亮显示，增加了用户体验，具体界面设计如图</w:t>
+      </w:r>
+      <w:r>
+        <w:rPr>
+          <w:rFonts w:hint="eastAsia"/>
+        </w:rPr>
+        <w:t>6</w:t>
+      </w:r>
+      <w:r>
+        <w:t>.11</w:t>
+      </w:r>
+      <w:r>
+        <w:rPr>
+          <w:rFonts w:hint="eastAsia"/>
+        </w:rPr>
+        <w:t>。</w:t>
+      </w:r>
+    </w:p>
+    <w:p>
+      <w:pPr>
+        <w:ind w:firstLineChars="0" w:firstLine="0"/>
+        <w:jc w:val="center"/>
+        <w:rPr>
+          <w:noProof/>
+        </w:rPr>
+      </w:pPr>
+    </w:p>
+    <w:p>
+      <w:pPr>
+        <w:ind w:firstLine="480"/>
+        <w:jc w:val="center"/>
+      </w:pPr>
+      <w:r>
+        <w:rPr>
+          <w:noProof/>
+        </w:rPr>
         <w:drawing>
-          <wp:anchor distT="0" distB="0" distL="114300" distR="114300" simplePos="0" relativeHeight="251660288" behindDoc="1" locked="0" layoutInCell="1" allowOverlap="1" wp14:anchorId="261193EE" wp14:editId="0B64C6D0">
-            <wp:simplePos x="0" y="0"/>
-            <wp:positionH relativeFrom="column">
-              <wp:posOffset>27709</wp:posOffset>
-            </wp:positionH>
-            <wp:positionV relativeFrom="paragraph">
-              <wp:posOffset>-6928</wp:posOffset>
-            </wp:positionV>
-            <wp:extent cx="2355272" cy="3071534"/>
-            <wp:effectExtent l="38100" t="38100" r="83185" b="71755"/>
-            <wp:wrapNone/>
-            <wp:docPr id="1665881628" name="图片 1"/>
+          <wp:inline distT="0" distB="0" distL="0" distR="0" wp14:anchorId="40288E02" wp14:editId="6EDCC5DB">
+            <wp:extent cx="3520440" cy="2318676"/>
+            <wp:effectExtent l="0" t="0" r="0" b="0"/>
+            <wp:docPr id="233219921" name="图片 7"/>
             <wp:cNvGraphicFramePr>
               <a:graphicFrameLocks xmlns:a="http://schemas.openxmlformats.org/drawingml/2006/main" noChangeAspect="1"/>
             </wp:cNvGraphicFramePr>
@@ -20542,38 +20457,34 @@
               <a:graphicData uri="http://schemas.openxmlformats.org/drawingml/2006/picture">
                 <pic:pic xmlns:pic="http://schemas.openxmlformats.org/drawingml/2006/picture">
                   <pic:nvPicPr>
-                    <pic:cNvPr id="1665881628" name=""/>
-                    <pic:cNvPicPr/>
+                    <pic:cNvPr id="0" name="Picture 9"/>
+                    <pic:cNvPicPr>
+                      <a:picLocks noChangeAspect="1" noChangeArrowheads="1"/>
+                    </pic:cNvPicPr>
                   </pic:nvPicPr>
                   <pic:blipFill rotWithShape="1">
-                    <a:blip r:embed="rId30">
+                    <a:blip r:embed="rId33">
                       <a:extLst>
                         <a:ext uri="{28A0092B-C50C-407E-A947-70E740481C1C}">
                           <a14:useLocalDpi xmlns:a14="http://schemas.microsoft.com/office/drawing/2010/main" val="0"/>
                         </a:ext>
                       </a:extLst>
                     </a:blip>
-                    <a:srcRect l="835" t="961"/>
+                    <a:srcRect t="10856" b="5386"/>
                     <a:stretch/>
                   </pic:blipFill>
                   <pic:spPr bwMode="auto">
                     <a:xfrm>
                       <a:off x="0" y="0"/>
-                      <a:ext cx="2355272" cy="3071534"/>
+                      <a:ext cx="3520440" cy="2318676"/>
                     </a:xfrm>
                     <a:prstGeom prst="rect">
                       <a:avLst/>
                     </a:prstGeom>
-                    <a:ln w="3175">
+                    <a:noFill/>
+                    <a:ln>
                       <a:noFill/>
                     </a:ln>
-                    <a:effectLst>
-                      <a:outerShdw blurRad="50800" dist="38100" dir="2700000" algn="tl" rotWithShape="0">
-                        <a:prstClr val="black">
-                          <a:alpha val="40000"/>
-                        </a:prstClr>
-                      </a:outerShdw>
-                    </a:effectLst>
                     <a:extLst>
                       <a:ext uri="{53640926-AAD7-44D8-BBD7-CCE9431645EC}">
                         <a14:shadowObscured xmlns:a14="http://schemas.microsoft.com/office/drawing/2010/main"/>
@@ -20583,130 +20494,51 @@
                 </pic:pic>
               </a:graphicData>
             </a:graphic>
-            <wp14:sizeRelH relativeFrom="page">
-              <wp14:pctWidth>0</wp14:pctWidth>
-            </wp14:sizeRelH>
-            <wp14:sizeRelV relativeFrom="page">
-              <wp14:pctHeight>0</wp14:pctHeight>
-            </wp14:sizeRelV>
-          </wp:anchor>
+          </wp:inline>
         </w:drawing>
       </w:r>
     </w:p>
     <w:p>
       <w:pPr>
         <w:pStyle w:val="afb"/>
-        <w:ind w:firstLineChars="400" w:firstLine="843"/>
+        <w:ind w:firstLine="420"/>
+      </w:pPr>
+      <w:r>
+        <w:rPr>
+          <w:rFonts w:hint="eastAsia"/>
+        </w:rPr>
+        <w:t>图</w:t>
+      </w:r>
+      <w:r>
+        <w:rPr>
+          <w:rFonts w:hint="eastAsia"/>
+        </w:rPr>
+        <w:t>6</w:t>
+      </w:r>
+      <w:r>
+        <w:t xml:space="preserve">.11  </w:t>
+      </w:r>
+      <w:r>
+        <w:rPr>
+          <w:rFonts w:hint="eastAsia"/>
+        </w:rPr>
+        <w:t>忘记密码界面设计</w:t>
+      </w:r>
+    </w:p>
+    <w:p>
+      <w:pPr>
+        <w:widowControl/>
+        <w:spacing w:line="240" w:lineRule="auto"/>
+        <w:ind w:firstLineChars="0" w:firstLine="0"/>
         <w:jc w:val="left"/>
       </w:pPr>
-    </w:p>
-    <w:p>
-      <w:pPr>
-        <w:pStyle w:val="afb"/>
-        <w:ind w:firstLineChars="400" w:firstLine="843"/>
-        <w:jc w:val="left"/>
-      </w:pPr>
-      <w:r>
-        <w:rPr>
-          <w:rFonts w:hint="eastAsia"/>
-        </w:rPr>
-        <w:t>图</w:t>
-      </w:r>
-      <w:r>
-        <w:rPr>
-          <w:rFonts w:hint="eastAsia"/>
-        </w:rPr>
-        <w:t>6</w:t>
-      </w:r>
-      <w:r>
-        <w:t xml:space="preserve">.11 </w:t>
-      </w:r>
-      <w:r>
-        <w:rPr>
-          <w:rFonts w:hint="eastAsia"/>
-        </w:rPr>
-        <w:t>预约</w:t>
-      </w:r>
-      <w:proofErr w:type="gramStart"/>
-      <w:r>
-        <w:rPr>
-          <w:rFonts w:hint="eastAsia"/>
-        </w:rPr>
-        <w:t>信息</w:t>
-      </w:r>
-      <w:r>
-        <w:rPr>
-          <w:rFonts w:hint="eastAsia"/>
-        </w:rPr>
-        <w:t>弹窗界面</w:t>
-      </w:r>
-      <w:proofErr w:type="gramEnd"/>
-      <w:r>
-        <w:rPr>
-          <w:rFonts w:hint="eastAsia"/>
-        </w:rPr>
-        <w:t>设计</w:t>
-      </w:r>
-      <w:r>
-        <w:rPr>
-          <w:rFonts w:hint="eastAsia"/>
-        </w:rPr>
-        <w:t xml:space="preserve"> </w:t>
-      </w:r>
-      <w:r>
-        <w:t xml:space="preserve">                             </w:t>
-      </w:r>
-      <w:r>
-        <w:rPr>
-          <w:rFonts w:hint="eastAsia"/>
-        </w:rPr>
-        <w:t>图</w:t>
-      </w:r>
-      <w:r>
-        <w:rPr>
-          <w:rFonts w:hint="eastAsia"/>
-        </w:rPr>
-        <w:t xml:space="preserve"> </w:t>
-      </w:r>
-      <w:r>
-        <w:t xml:space="preserve">6.12 </w:t>
-      </w:r>
-      <w:r>
-        <w:rPr>
-          <w:rFonts w:hint="eastAsia"/>
-        </w:rPr>
-        <w:t>车辆</w:t>
-      </w:r>
-      <w:proofErr w:type="gramStart"/>
-      <w:r>
-        <w:rPr>
-          <w:rFonts w:hint="eastAsia"/>
-        </w:rPr>
-        <w:t>信息</w:t>
-      </w:r>
-      <w:r>
-        <w:rPr>
-          <w:rFonts w:hint="eastAsia"/>
-        </w:rPr>
-        <w:t>弹窗</w:t>
-      </w:r>
-      <w:r>
-        <w:rPr>
-          <w:rFonts w:hint="eastAsia"/>
-        </w:rPr>
-        <w:t>界面</w:t>
-      </w:r>
-      <w:proofErr w:type="gramEnd"/>
-      <w:r>
-        <w:rPr>
-          <w:rFonts w:hint="eastAsia"/>
-        </w:rPr>
-        <w:t>设计</w:t>
-      </w:r>
-    </w:p>
-    <w:p>
-      <w:pPr>
-        <w:ind w:firstLine="480"/>
+      <w:r>
+        <w:br w:type="page"/>
+      </w:r>
+    </w:p>
+    <w:p>
+      <w:pPr>
+        <w:ind w:firstLineChars="0" w:firstLine="0"/>
       </w:pPr>
     </w:p>
     <w:p>
@@ -20716,12 +20548,10 @@
           <w:lang w:eastAsia="zh-CN"/>
         </w:rPr>
       </w:pPr>
-      <w:bookmarkStart w:id="76" w:name="_Toc136457357"/>
       <w:r>
         <w:rPr>
           <w:lang w:eastAsia="zh-CN"/>
         </w:rPr>
-        <w:lastRenderedPageBreak/>
         <w:t xml:space="preserve">7  </w:t>
       </w:r>
       <w:r>
@@ -20730,7 +20560,7 @@
         </w:rPr>
         <w:t>系统实现与测试</w:t>
       </w:r>
-      <w:bookmarkEnd w:id="76"/>
+      <w:bookmarkEnd w:id="67"/>
       <w:r>
         <w:rPr>
           <w:lang w:eastAsia="zh-CN"/>
@@ -22931,7 +22761,7 @@
                     <pic:cNvPicPr/>
                   </pic:nvPicPr>
                   <pic:blipFill rotWithShape="1">
-                    <a:blip r:embed="rId31"/>
+                    <a:blip r:embed="rId34"/>
                     <a:srcRect t="2981" b="4624"/>
                     <a:stretch/>
                   </pic:blipFill>
@@ -23022,7 +22852,7 @@
                     <pic:cNvPicPr/>
                   </pic:nvPicPr>
                   <pic:blipFill rotWithShape="1">
-                    <a:blip r:embed="rId32"/>
+                    <a:blip r:embed="rId35"/>
                     <a:srcRect t="1702" b="4244"/>
                     <a:stretch/>
                   </pic:blipFill>
@@ -23405,7 +23235,7 @@
                     <pic:cNvPicPr/>
                   </pic:nvPicPr>
                   <pic:blipFill rotWithShape="1">
-                    <a:blip r:embed="rId33">
+                    <a:blip r:embed="rId36">
                       <a:extLst>
                         <a:ext uri="{28A0092B-C50C-407E-A947-70E740481C1C}">
                           <a14:useLocalDpi xmlns:a14="http://schemas.microsoft.com/office/drawing/2010/main" val="0"/>
@@ -23605,7 +23435,7 @@
                     <pic:cNvPicPr/>
                   </pic:nvPicPr>
                   <pic:blipFill rotWithShape="1">
-                    <a:blip r:embed="rId34">
+                    <a:blip r:embed="rId37">
                       <a:extLst>
                         <a:ext uri="{28A0092B-C50C-407E-A947-70E740481C1C}">
                           <a14:useLocalDpi xmlns:a14="http://schemas.microsoft.com/office/drawing/2010/main" val="0"/>
@@ -24124,8 +23954,8 @@
       </w:r>
     </w:p>
     <w:sectPr>
-      <w:headerReference w:type="even" r:id="rId35"/>
-      <w:headerReference w:type="default" r:id="rId36"/>
+      <w:headerReference w:type="even" r:id="rId38"/>
+      <w:headerReference w:type="default" r:id="rId39"/>
       <w:pgSz w:w="11906" w:h="16838" w:code="9"/>
       <w:pgMar w:top="1418" w:right="1418" w:bottom="1418" w:left="1701" w:header="851" w:footer="851" w:gutter="0"/>
       <w:pgNumType w:start="1"/>
@@ -24164,6 +23994,17 @@
 </file>
 
 <file path=word/footer1.xml><?xml version="1.0" encoding="utf-8"?>
+<w:ftr xmlns:wpc="http://schemas.microsoft.com/office/word/2010/wordprocessingCanvas" xmlns:cx="http://schemas.microsoft.com/office/drawing/2014/chartex" xmlns:cx1="http://schemas.microsoft.com/office/drawing/2015/9/8/chartex" xmlns:cx2="http://schemas.microsoft.com/office/drawing/2015/10/21/chartex" xmlns:cx3="http://schemas.microsoft.com/office/drawing/2016/5/9/chartex" xmlns:cx4="http://schemas.microsoft.com/office/drawing/2016/5/10/chartex" xmlns:cx5="http://schemas.microsoft.com/office/drawing/2016/5/11/chartex" xmlns:cx6="http://schemas.microsoft.com/office/drawing/2016/5/12/chartex" xmlns:cx7="http://schemas.microsoft.com/office/drawing/2016/5/13/chartex" xmlns:cx8="http://schemas.microsoft.com/office/drawing/2016/5/14/chartex" xmlns:mc="http://schemas.openxmlformats.org/markup-compatibility/2006" xmlns:aink="http://schemas.microsoft.com/office/drawing/2016/ink" xmlns:am3d="http://schemas.microsoft.com/office/drawing/2017/model3d" xmlns:o="urn:schemas-microsoft-com:office:office" xmlns:oel="http://schemas.microsoft.com/office/2019/extlst" xmlns:r="http://schemas.openxmlformats.org/officeDocument/2006/relationships" xmlns:m="http://schemas.openxmlformats.org/officeDocument/2006/math" xmlns:v="urn:schemas-microsoft-com:vml" xmlns:wp14="http://schemas.microsoft.com/office/word/2010/wordprocessingDrawing" xmlns:wp="http://schemas.openxmlformats.org/drawingml/2006/wordprocessingDrawing" xmlns:w10="urn:schemas-microsoft-com:office:word" xmlns:w="http://schemas.openxmlformats.org/wordprocessingml/2006/main" xmlns:w14="http://schemas.microsoft.com/office/word/2010/wordml" xmlns:w15="http://schemas.microsoft.com/office/word/2012/wordml" xmlns:w16cex="http://schemas.microsoft.com/office/word/2018/wordml/cex" xmlns:w16cid="http://schemas.microsoft.com/office/word/2016/wordml/cid" xmlns:w16="http://schemas.microsoft.com/office/word/2018/wordml" xmlns:w16du="http://schemas.microsoft.com/office/word/2023/wordml/word16du" xmlns:w16sdtdh="http://schemas.microsoft.com/office/word/2020/wordml/sdtdatahash" xmlns:w16se="http://schemas.microsoft.com/office/word/2015/wordml/symex" xmlns:wpg="http://schemas.microsoft.com/office/word/2010/wordprocessingGroup" xmlns:wpi="http://schemas.microsoft.com/office/word/2010/wordprocessingInk" xmlns:wne="http://schemas.microsoft.com/office/word/2006/wordml" xmlns:wps="http://schemas.microsoft.com/office/word/2010/wordprocessingShape" mc:Ignorable="w14 w15 w16se w16cid w16 w16cex w16sdtdh wp14">
+  <w:p>
+    <w:pPr>
+      <w:pStyle w:val="a5"/>
+      <w:ind w:firstLine="360"/>
+    </w:pPr>
+  </w:p>
+</w:ftr>
+</file>
+
+<file path=word/footer2.xml><?xml version="1.0" encoding="utf-8"?>
 <w:ftr xmlns:wpc="http://schemas.microsoft.com/office/word/2010/wordprocessingCanvas" xmlns:cx="http://schemas.microsoft.com/office/drawing/2014/chartex" xmlns:cx1="http://schemas.microsoft.com/office/drawing/2015/9/8/chartex" xmlns:cx2="http://schemas.microsoft.com/office/drawing/2015/10/21/chartex" xmlns:cx3="http://schemas.microsoft.com/office/drawing/2016/5/9/chartex" xmlns:cx4="http://schemas.microsoft.com/office/drawing/2016/5/10/chartex" xmlns:cx5="http://schemas.microsoft.com/office/drawing/2016/5/11/chartex" xmlns:cx6="http://schemas.microsoft.com/office/drawing/2016/5/12/chartex" xmlns:cx7="http://schemas.microsoft.com/office/drawing/2016/5/13/chartex" xmlns:cx8="http://schemas.microsoft.com/office/drawing/2016/5/14/chartex" xmlns:mc="http://schemas.openxmlformats.org/markup-compatibility/2006" xmlns:aink="http://schemas.microsoft.com/office/drawing/2016/ink" xmlns:am3d="http://schemas.microsoft.com/office/drawing/2017/model3d" xmlns:o="urn:schemas-microsoft-com:office:office" xmlns:oel="http://schemas.microsoft.com/office/2019/extlst" xmlns:r="http://schemas.openxmlformats.org/officeDocument/2006/relationships" xmlns:m="http://schemas.openxmlformats.org/officeDocument/2006/math" xmlns:v="urn:schemas-microsoft-com:vml" xmlns:wp14="http://schemas.microsoft.com/office/word/2010/wordprocessingDrawing" xmlns:wp="http://schemas.openxmlformats.org/drawingml/2006/wordprocessingDrawing" xmlns:w10="urn:schemas-microsoft-com:office:word" xmlns:w="http://schemas.openxmlformats.org/wordprocessingml/2006/main" xmlns:w14="http://schemas.microsoft.com/office/word/2010/wordml" xmlns:w15="http://schemas.microsoft.com/office/word/2012/wordml" xmlns:w16cex="http://schemas.microsoft.com/office/word/2018/wordml/cex" xmlns:w16cid="http://schemas.microsoft.com/office/word/2016/wordml/cid" xmlns:w16="http://schemas.microsoft.com/office/word/2018/wordml" xmlns:w16du="http://schemas.microsoft.com/office/word/2023/wordml/word16du" xmlns:w16sdtdh="http://schemas.microsoft.com/office/word/2020/wordml/sdtdatahash" xmlns:w16se="http://schemas.microsoft.com/office/word/2015/wordml/symex" xmlns:wpg="http://schemas.microsoft.com/office/word/2010/wordprocessingGroup" xmlns:wpi="http://schemas.microsoft.com/office/word/2010/wordprocessingInk" xmlns:wne="http://schemas.microsoft.com/office/word/2006/wordml" xmlns:wps="http://schemas.microsoft.com/office/word/2010/wordprocessingShape" mc:Ignorable="w14 w15 w16se w16cid w16 w16cex w16sdtdh wp14">
   <w:sdt>
     <w:sdtPr>
@@ -24215,7 +24056,18 @@
 </w:ftr>
 </file>
 
-<file path=word/footer2.xml><?xml version="1.0" encoding="utf-8"?>
+<file path=word/footer3.xml><?xml version="1.0" encoding="utf-8"?>
+<w:ftr xmlns:wpc="http://schemas.microsoft.com/office/word/2010/wordprocessingCanvas" xmlns:cx="http://schemas.microsoft.com/office/drawing/2014/chartex" xmlns:cx1="http://schemas.microsoft.com/office/drawing/2015/9/8/chartex" xmlns:cx2="http://schemas.microsoft.com/office/drawing/2015/10/21/chartex" xmlns:cx3="http://schemas.microsoft.com/office/drawing/2016/5/9/chartex" xmlns:cx4="http://schemas.microsoft.com/office/drawing/2016/5/10/chartex" xmlns:cx5="http://schemas.microsoft.com/office/drawing/2016/5/11/chartex" xmlns:cx6="http://schemas.microsoft.com/office/drawing/2016/5/12/chartex" xmlns:cx7="http://schemas.microsoft.com/office/drawing/2016/5/13/chartex" xmlns:cx8="http://schemas.microsoft.com/office/drawing/2016/5/14/chartex" xmlns:mc="http://schemas.openxmlformats.org/markup-compatibility/2006" xmlns:aink="http://schemas.microsoft.com/office/drawing/2016/ink" xmlns:am3d="http://schemas.microsoft.com/office/drawing/2017/model3d" xmlns:o="urn:schemas-microsoft-com:office:office" xmlns:oel="http://schemas.microsoft.com/office/2019/extlst" xmlns:r="http://schemas.openxmlformats.org/officeDocument/2006/relationships" xmlns:m="http://schemas.openxmlformats.org/officeDocument/2006/math" xmlns:v="urn:schemas-microsoft-com:vml" xmlns:wp14="http://schemas.microsoft.com/office/word/2010/wordprocessingDrawing" xmlns:wp="http://schemas.openxmlformats.org/drawingml/2006/wordprocessingDrawing" xmlns:w10="urn:schemas-microsoft-com:office:word" xmlns:w="http://schemas.openxmlformats.org/wordprocessingml/2006/main" xmlns:w14="http://schemas.microsoft.com/office/word/2010/wordml" xmlns:w15="http://schemas.microsoft.com/office/word/2012/wordml" xmlns:w16cex="http://schemas.microsoft.com/office/word/2018/wordml/cex" xmlns:w16cid="http://schemas.microsoft.com/office/word/2016/wordml/cid" xmlns:w16="http://schemas.microsoft.com/office/word/2018/wordml" xmlns:w16du="http://schemas.microsoft.com/office/word/2023/wordml/word16du" xmlns:w16sdtdh="http://schemas.microsoft.com/office/word/2020/wordml/sdtdatahash" xmlns:w16se="http://schemas.microsoft.com/office/word/2015/wordml/symex" xmlns:wpg="http://schemas.microsoft.com/office/word/2010/wordprocessingGroup" xmlns:wpi="http://schemas.microsoft.com/office/word/2010/wordprocessingInk" xmlns:wne="http://schemas.microsoft.com/office/word/2006/wordml" xmlns:wps="http://schemas.microsoft.com/office/word/2010/wordprocessingShape" mc:Ignorable="w14 w15 w16se w16cid w16 w16cex w16sdtdh wp14">
+  <w:p>
+    <w:pPr>
+      <w:pStyle w:val="a5"/>
+      <w:ind w:firstLine="360"/>
+    </w:pPr>
+  </w:p>
+</w:ftr>
+</file>
+
+<file path=word/footer4.xml><?xml version="1.0" encoding="utf-8"?>
 <w:ftr xmlns:wpc="http://schemas.microsoft.com/office/word/2010/wordprocessingCanvas" xmlns:cx="http://schemas.microsoft.com/office/drawing/2014/chartex" xmlns:cx1="http://schemas.microsoft.com/office/drawing/2015/9/8/chartex" xmlns:cx2="http://schemas.microsoft.com/office/drawing/2015/10/21/chartex" xmlns:cx3="http://schemas.microsoft.com/office/drawing/2016/5/9/chartex" xmlns:cx4="http://schemas.microsoft.com/office/drawing/2016/5/10/chartex" xmlns:cx5="http://schemas.microsoft.com/office/drawing/2016/5/11/chartex" xmlns:cx6="http://schemas.microsoft.com/office/drawing/2016/5/12/chartex" xmlns:cx7="http://schemas.microsoft.com/office/drawing/2016/5/13/chartex" xmlns:cx8="http://schemas.microsoft.com/office/drawing/2016/5/14/chartex" xmlns:mc="http://schemas.openxmlformats.org/markup-compatibility/2006" xmlns:aink="http://schemas.microsoft.com/office/drawing/2016/ink" xmlns:am3d="http://schemas.microsoft.com/office/drawing/2017/model3d" xmlns:o="urn:schemas-microsoft-com:office:office" xmlns:oel="http://schemas.microsoft.com/office/2019/extlst" xmlns:r="http://schemas.openxmlformats.org/officeDocument/2006/relationships" xmlns:m="http://schemas.openxmlformats.org/officeDocument/2006/math" xmlns:v="urn:schemas-microsoft-com:vml" xmlns:wp14="http://schemas.microsoft.com/office/word/2010/wordprocessingDrawing" xmlns:wp="http://schemas.openxmlformats.org/drawingml/2006/wordprocessingDrawing" xmlns:w10="urn:schemas-microsoft-com:office:word" xmlns:w="http://schemas.openxmlformats.org/wordprocessingml/2006/main" xmlns:w14="http://schemas.microsoft.com/office/word/2010/wordml" xmlns:w15="http://schemas.microsoft.com/office/word/2012/wordml" xmlns:w16cex="http://schemas.microsoft.com/office/word/2018/wordml/cex" xmlns:w16cid="http://schemas.microsoft.com/office/word/2016/wordml/cid" xmlns:w16="http://schemas.microsoft.com/office/word/2018/wordml" xmlns:w16du="http://schemas.microsoft.com/office/word/2023/wordml/word16du" xmlns:w16sdtdh="http://schemas.microsoft.com/office/word/2020/wordml/sdtdatahash" xmlns:w16se="http://schemas.microsoft.com/office/word/2015/wordml/symex" xmlns:wpg="http://schemas.microsoft.com/office/word/2010/wordprocessingGroup" xmlns:wpi="http://schemas.microsoft.com/office/word/2010/wordprocessingInk" xmlns:wne="http://schemas.microsoft.com/office/word/2006/wordml" xmlns:wps="http://schemas.microsoft.com/office/word/2010/wordprocessingShape" mc:Ignorable="w14 w15 w16se w16cid w16 w16cex w16sdtdh wp14">
   <w:p>
     <w:pPr>
@@ -24329,14 +24181,21 @@
         <w:rFonts w:hint="eastAsia"/>
         <w:noProof/>
       </w:rPr>
-      <w:t xml:space="preserve">2  </w:t>
+      <w:t>摘</w:t>
     </w:r>
     <w:r>
       <w:rPr>
         <w:rFonts w:hint="eastAsia"/>
         <w:noProof/>
       </w:rPr>
-      <w:t>开发工具及技术分析</w:t>
+      <w:t xml:space="preserve">  </w:t>
+    </w:r>
+    <w:r>
+      <w:rPr>
+        <w:rFonts w:hint="eastAsia"/>
+        <w:noProof/>
+      </w:rPr>
+      <w:t>要</w:t>
     </w:r>
     <w:r>
       <w:fldChar w:fldCharType="end"/>
@@ -24346,6 +24205,17 @@
 </file>
 
 <file path=word/header3.xml><?xml version="1.0" encoding="utf-8"?>
+<w:hdr xmlns:wpc="http://schemas.microsoft.com/office/word/2010/wordprocessingCanvas" xmlns:cx="http://schemas.microsoft.com/office/drawing/2014/chartex" xmlns:cx1="http://schemas.microsoft.com/office/drawing/2015/9/8/chartex" xmlns:cx2="http://schemas.microsoft.com/office/drawing/2015/10/21/chartex" xmlns:cx3="http://schemas.microsoft.com/office/drawing/2016/5/9/chartex" xmlns:cx4="http://schemas.microsoft.com/office/drawing/2016/5/10/chartex" xmlns:cx5="http://schemas.microsoft.com/office/drawing/2016/5/11/chartex" xmlns:cx6="http://schemas.microsoft.com/office/drawing/2016/5/12/chartex" xmlns:cx7="http://schemas.microsoft.com/office/drawing/2016/5/13/chartex" xmlns:cx8="http://schemas.microsoft.com/office/drawing/2016/5/14/chartex" xmlns:mc="http://schemas.openxmlformats.org/markup-compatibility/2006" xmlns:aink="http://schemas.microsoft.com/office/drawing/2016/ink" xmlns:am3d="http://schemas.microsoft.com/office/drawing/2017/model3d" xmlns:o="urn:schemas-microsoft-com:office:office" xmlns:oel="http://schemas.microsoft.com/office/2019/extlst" xmlns:r="http://schemas.openxmlformats.org/officeDocument/2006/relationships" xmlns:m="http://schemas.openxmlformats.org/officeDocument/2006/math" xmlns:v="urn:schemas-microsoft-com:vml" xmlns:wp14="http://schemas.microsoft.com/office/word/2010/wordprocessingDrawing" xmlns:wp="http://schemas.openxmlformats.org/drawingml/2006/wordprocessingDrawing" xmlns:w10="urn:schemas-microsoft-com:office:word" xmlns:w="http://schemas.openxmlformats.org/wordprocessingml/2006/main" xmlns:w14="http://schemas.microsoft.com/office/word/2010/wordml" xmlns:w15="http://schemas.microsoft.com/office/word/2012/wordml" xmlns:w16cex="http://schemas.microsoft.com/office/word/2018/wordml/cex" xmlns:w16cid="http://schemas.microsoft.com/office/word/2016/wordml/cid" xmlns:w16="http://schemas.microsoft.com/office/word/2018/wordml" xmlns:w16du="http://schemas.microsoft.com/office/word/2023/wordml/word16du" xmlns:w16sdtdh="http://schemas.microsoft.com/office/word/2020/wordml/sdtdatahash" xmlns:w16se="http://schemas.microsoft.com/office/word/2015/wordml/symex" xmlns:wpg="http://schemas.microsoft.com/office/word/2010/wordprocessingGroup" xmlns:wpi="http://schemas.microsoft.com/office/word/2010/wordprocessingInk" xmlns:wne="http://schemas.microsoft.com/office/word/2006/wordml" xmlns:wps="http://schemas.microsoft.com/office/word/2010/wordprocessingShape" mc:Ignorable="w14 w15 w16se w16cid w16 w16cex w16sdtdh wp14">
+  <w:p>
+    <w:pPr>
+      <w:pStyle w:val="a3"/>
+      <w:ind w:firstLine="420"/>
+    </w:pPr>
+  </w:p>
+</w:hdr>
+</file>
+
+<file path=word/header4.xml><?xml version="1.0" encoding="utf-8"?>
 <w:hdr xmlns:wpc="http://schemas.microsoft.com/office/word/2010/wordprocessingCanvas" xmlns:cx="http://schemas.microsoft.com/office/drawing/2014/chartex" xmlns:cx1="http://schemas.microsoft.com/office/drawing/2015/9/8/chartex" xmlns:cx2="http://schemas.microsoft.com/office/drawing/2015/10/21/chartex" xmlns:cx3="http://schemas.microsoft.com/office/drawing/2016/5/9/chartex" xmlns:cx4="http://schemas.microsoft.com/office/drawing/2016/5/10/chartex" xmlns:cx5="http://schemas.microsoft.com/office/drawing/2016/5/11/chartex" xmlns:cx6="http://schemas.microsoft.com/office/drawing/2016/5/12/chartex" xmlns:cx7="http://schemas.microsoft.com/office/drawing/2016/5/13/chartex" xmlns:cx8="http://schemas.microsoft.com/office/drawing/2016/5/14/chartex" xmlns:mc="http://schemas.openxmlformats.org/markup-compatibility/2006" xmlns:aink="http://schemas.microsoft.com/office/drawing/2016/ink" xmlns:am3d="http://schemas.microsoft.com/office/drawing/2017/model3d" xmlns:o="urn:schemas-microsoft-com:office:office" xmlns:oel="http://schemas.microsoft.com/office/2019/extlst" xmlns:r="http://schemas.openxmlformats.org/officeDocument/2006/relationships" xmlns:m="http://schemas.openxmlformats.org/officeDocument/2006/math" xmlns:v="urn:schemas-microsoft-com:vml" xmlns:wp14="http://schemas.microsoft.com/office/word/2010/wordprocessingDrawing" xmlns:wp="http://schemas.openxmlformats.org/drawingml/2006/wordprocessingDrawing" xmlns:w10="urn:schemas-microsoft-com:office:word" xmlns:w="http://schemas.openxmlformats.org/wordprocessingml/2006/main" xmlns:w14="http://schemas.microsoft.com/office/word/2010/wordml" xmlns:w15="http://schemas.microsoft.com/office/word/2012/wordml" xmlns:w16cex="http://schemas.microsoft.com/office/word/2018/wordml/cex" xmlns:w16cid="http://schemas.microsoft.com/office/word/2016/wordml/cid" xmlns:w16="http://schemas.microsoft.com/office/word/2018/wordml" xmlns:w16du="http://schemas.microsoft.com/office/word/2023/wordml/word16du" xmlns:w16sdtdh="http://schemas.microsoft.com/office/word/2020/wordml/sdtdatahash" xmlns:w16se="http://schemas.microsoft.com/office/word/2015/wordml/symex" xmlns:wpg="http://schemas.microsoft.com/office/word/2010/wordprocessingGroup" xmlns:wpi="http://schemas.microsoft.com/office/word/2010/wordprocessingInk" xmlns:wne="http://schemas.microsoft.com/office/word/2006/wordml" xmlns:wps="http://schemas.microsoft.com/office/word/2010/wordprocessingShape" mc:Ignorable="w14 w15 w16se w16cid w16 w16cex w16sdtdh wp14">
   <w:p>
     <w:pPr>
@@ -24380,7 +24250,7 @@
 </w:hdr>
 </file>
 
-<file path=word/header4.xml><?xml version="1.0" encoding="utf-8"?>
+<file path=word/header5.xml><?xml version="1.0" encoding="utf-8"?>
 <w:hdr xmlns:wpc="http://schemas.microsoft.com/office/word/2010/wordprocessingCanvas" xmlns:cx="http://schemas.microsoft.com/office/drawing/2014/chartex" xmlns:cx1="http://schemas.microsoft.com/office/drawing/2015/9/8/chartex" xmlns:cx2="http://schemas.microsoft.com/office/drawing/2015/10/21/chartex" xmlns:cx3="http://schemas.microsoft.com/office/drawing/2016/5/9/chartex" xmlns:cx4="http://schemas.microsoft.com/office/drawing/2016/5/10/chartex" xmlns:cx5="http://schemas.microsoft.com/office/drawing/2016/5/11/chartex" xmlns:cx6="http://schemas.microsoft.com/office/drawing/2016/5/12/chartex" xmlns:cx7="http://schemas.microsoft.com/office/drawing/2016/5/13/chartex" xmlns:cx8="http://schemas.microsoft.com/office/drawing/2016/5/14/chartex" xmlns:mc="http://schemas.openxmlformats.org/markup-compatibility/2006" xmlns:aink="http://schemas.microsoft.com/office/drawing/2016/ink" xmlns:am3d="http://schemas.microsoft.com/office/drawing/2017/model3d" xmlns:o="urn:schemas-microsoft-com:office:office" xmlns:oel="http://schemas.microsoft.com/office/2019/extlst" xmlns:r="http://schemas.openxmlformats.org/officeDocument/2006/relationships" xmlns:m="http://schemas.openxmlformats.org/officeDocument/2006/math" xmlns:v="urn:schemas-microsoft-com:vml" xmlns:wp14="http://schemas.microsoft.com/office/word/2010/wordprocessingDrawing" xmlns:wp="http://schemas.openxmlformats.org/drawingml/2006/wordprocessingDrawing" xmlns:w10="urn:schemas-microsoft-com:office:word" xmlns:w="http://schemas.openxmlformats.org/wordprocessingml/2006/main" xmlns:w14="http://schemas.microsoft.com/office/word/2010/wordml" xmlns:w15="http://schemas.microsoft.com/office/word/2012/wordml" xmlns:w16cex="http://schemas.microsoft.com/office/word/2018/wordml/cex" xmlns:w16cid="http://schemas.microsoft.com/office/word/2016/wordml/cid" xmlns:w16="http://schemas.microsoft.com/office/word/2018/wordml" xmlns:w16du="http://schemas.microsoft.com/office/word/2023/wordml/word16du" xmlns:w16sdtdh="http://schemas.microsoft.com/office/word/2020/wordml/sdtdatahash" xmlns:w16se="http://schemas.microsoft.com/office/word/2015/wordml/symex" xmlns:wpg="http://schemas.microsoft.com/office/word/2010/wordprocessingGroup" xmlns:wpi="http://schemas.microsoft.com/office/word/2010/wordprocessingInk" xmlns:wne="http://schemas.microsoft.com/office/word/2006/wordml" xmlns:wps="http://schemas.microsoft.com/office/word/2010/wordprocessingShape" mc:Ignorable="w14 w15 w16se w16cid w16 w16cex w16sdtdh wp14">
   <w:p>
     <w:pPr>
@@ -24397,7 +24267,7 @@
 </w:hdr>
 </file>
 
-<file path=word/header5.xml><?xml version="1.0" encoding="utf-8"?>
+<file path=word/header6.xml><?xml version="1.0" encoding="utf-8"?>
 <w:hdr xmlns:wpc="http://schemas.microsoft.com/office/word/2010/wordprocessingCanvas" xmlns:cx="http://schemas.microsoft.com/office/drawing/2014/chartex" xmlns:cx1="http://schemas.microsoft.com/office/drawing/2015/9/8/chartex" xmlns:cx2="http://schemas.microsoft.com/office/drawing/2015/10/21/chartex" xmlns:cx3="http://schemas.microsoft.com/office/drawing/2016/5/9/chartex" xmlns:cx4="http://schemas.microsoft.com/office/drawing/2016/5/10/chartex" xmlns:cx5="http://schemas.microsoft.com/office/drawing/2016/5/11/chartex" xmlns:cx6="http://schemas.microsoft.com/office/drawing/2016/5/12/chartex" xmlns:cx7="http://schemas.microsoft.com/office/drawing/2016/5/13/chartex" xmlns:cx8="http://schemas.microsoft.com/office/drawing/2016/5/14/chartex" xmlns:mc="http://schemas.openxmlformats.org/markup-compatibility/2006" xmlns:aink="http://schemas.microsoft.com/office/drawing/2016/ink" xmlns:am3d="http://schemas.microsoft.com/office/drawing/2017/model3d" xmlns:o="urn:schemas-microsoft-com:office:office" xmlns:oel="http://schemas.microsoft.com/office/2019/extlst" xmlns:r="http://schemas.openxmlformats.org/officeDocument/2006/relationships" xmlns:m="http://schemas.openxmlformats.org/officeDocument/2006/math" xmlns:v="urn:schemas-microsoft-com:vml" xmlns:wp14="http://schemas.microsoft.com/office/word/2010/wordprocessingDrawing" xmlns:wp="http://schemas.openxmlformats.org/drawingml/2006/wordprocessingDrawing" xmlns:w10="urn:schemas-microsoft-com:office:word" xmlns:w="http://schemas.openxmlformats.org/wordprocessingml/2006/main" xmlns:w14="http://schemas.microsoft.com/office/word/2010/wordml" xmlns:w15="http://schemas.microsoft.com/office/word/2012/wordml" xmlns:w16cex="http://schemas.microsoft.com/office/word/2018/wordml/cex" xmlns:w16cid="http://schemas.microsoft.com/office/word/2016/wordml/cid" xmlns:w16="http://schemas.microsoft.com/office/word/2018/wordml" xmlns:w16du="http://schemas.microsoft.com/office/word/2023/wordml/word16du" xmlns:w16sdtdh="http://schemas.microsoft.com/office/word/2020/wordml/sdtdatahash" xmlns:w16se="http://schemas.microsoft.com/office/word/2015/wordml/symex" xmlns:wpg="http://schemas.microsoft.com/office/word/2010/wordprocessingGroup" xmlns:wpi="http://schemas.microsoft.com/office/word/2010/wordprocessingInk" xmlns:wne="http://schemas.microsoft.com/office/word/2006/wordml" xmlns:wps="http://schemas.microsoft.com/office/word/2010/wordprocessingShape" mc:Ignorable="w14 w15 w16se w16cid w16 w16cex w16sdtdh wp14">
   <w:p>
     <w:pPr>
@@ -24444,7 +24314,15 @@
         <w:noProof/>
         <w:szCs w:val="21"/>
       </w:rPr>
-      <w:t>总结与展望</w:t>
+      <w:t xml:space="preserve">6  </w:t>
+    </w:r>
+    <w:r>
+      <w:rPr>
+        <w:rFonts w:hint="eastAsia"/>
+        <w:noProof/>
+        <w:szCs w:val="21"/>
+      </w:rPr>
+      <w:t>系统详细设计</w:t>
     </w:r>
     <w:r>
       <w:rPr>

--- a/毕业论文/201907070525-王荣超-基于Web的汽车一对一驾驶陪练预约系统的设计与实现.docx
+++ b/毕业论文/201907070525-王荣超-基于Web的汽车一对一驾驶陪练预约系统的设计与实现.docx
@@ -9066,6 +9066,9 @@
     <w:p>
       <w:pPr>
         <w:ind w:firstLine="480"/>
+        <w:rPr>
+          <w:rFonts w:hint="eastAsia"/>
+        </w:rPr>
       </w:pPr>
       <w:r>
         <w:rPr>
@@ -9121,11 +9124,6 @@
         </w:rPr>
         <w:t>。</w:t>
       </w:r>
-    </w:p>
-    <w:p>
-      <w:pPr>
-        <w:ind w:firstLine="480"/>
-      </w:pPr>
     </w:p>
     <w:p>
       <w:pPr>
@@ -9204,11 +9202,17 @@
     <w:p>
       <w:pPr>
         <w:ind w:firstLine="480"/>
+        <w:rPr>
+          <w:rFonts w:hint="eastAsia"/>
+        </w:rPr>
       </w:pPr>
     </w:p>
     <w:p>
       <w:pPr>
         <w:ind w:firstLine="480"/>
+        <w:rPr>
+          <w:rFonts w:hint="eastAsia"/>
+        </w:rPr>
       </w:pPr>
       <w:r>
         <w:rPr>
@@ -9273,11 +9277,6 @@
         </w:rPr>
         <w:t>。</w:t>
       </w:r>
-    </w:p>
-    <w:p>
-      <w:pPr>
-        <w:ind w:firstLine="480"/>
-      </w:pPr>
     </w:p>
     <w:p>
       <w:pPr>
@@ -9368,6 +9367,9 @@
     <w:p>
       <w:pPr>
         <w:ind w:firstLine="480"/>
+        <w:rPr>
+          <w:rFonts w:hint="eastAsia"/>
+        </w:rPr>
       </w:pPr>
       <w:r>
         <w:rPr>
@@ -9452,11 +9454,6 @@
         </w:rPr>
         <w:t>。</w:t>
       </w:r>
-    </w:p>
-    <w:p>
-      <w:pPr>
-        <w:ind w:firstLine="480"/>
-      </w:pPr>
     </w:p>
     <w:p>
       <w:pPr>
@@ -9511,7 +9508,69 @@
         <w:rPr>
           <w:rFonts w:hint="eastAsia"/>
         </w:rPr>
+        <w:t>图</w:t>
+      </w:r>
+      <w:r>
+        <w:rPr>
+          <w:rFonts w:hint="eastAsia"/>
+        </w:rPr>
+        <w:t>5</w:t>
+      </w:r>
+      <w:r>
+        <w:t xml:space="preserve">.3 </w:t>
+      </w:r>
+      <w:r>
+        <w:t xml:space="preserve"> </w:t>
+      </w:r>
+      <w:r>
+        <w:rPr>
+          <w:rFonts w:hint="eastAsia"/>
+        </w:rPr>
+        <w:t>用户实名认证业务流程图</w:t>
+      </w:r>
+    </w:p>
+    <w:p>
+      <w:pPr>
+        <w:ind w:firstLine="480"/>
+        <w:rPr>
+          <w:rFonts w:hint="eastAsia"/>
+        </w:rPr>
+      </w:pPr>
+      <w:r>
+        <w:rPr>
+          <w:rFonts w:hint="eastAsia"/>
+        </w:rPr>
+        <w:t>教练身份认证业务</w:t>
+      </w:r>
+      <w:r>
+        <w:rPr>
+          <w:rFonts w:hint="eastAsia"/>
+        </w:rPr>
+        <w:t>：</w:t>
+      </w:r>
+      <w:r>
+        <w:rPr>
+          <w:rFonts w:hint="eastAsia"/>
+        </w:rPr>
+        <w:t>用户身份认证的目的是为了确保用户拥有相应的身份和权限，并给予不同的操作入口和菜单展示。教练身份认证业务中，需要选择所在驾校</w:t>
+      </w:r>
+      <w:r>
+        <w:rPr>
+          <w:rFonts w:hint="eastAsia"/>
+        </w:rPr>
         <w:lastRenderedPageBreak/>
+        <w:t>并填写自己在驾校的工号以便系统核验其教练资格，提交后会将申请转到驾校管理员处由驾校管理员处理该身份申请，通过申请后，用户在系统中的身份将会转变为教练。教练身份认证的业务流程</w:t>
+      </w:r>
+      <w:r>
+        <w:rPr>
+          <w:rFonts w:hint="eastAsia"/>
+        </w:rPr>
+        <w:t>如</w:t>
+      </w:r>
+      <w:r>
+        <w:rPr>
+          <w:rFonts w:hint="eastAsia"/>
+        </w:rPr>
         <w:t>图</w:t>
       </w:r>
       <w:r>
@@ -9521,59 +9580,6 @@
         <w:t>5</w:t>
       </w:r>
       <w:r>
-        <w:t xml:space="preserve">.3 </w:t>
-      </w:r>
-      <w:r>
-        <w:t xml:space="preserve"> </w:t>
-      </w:r>
-      <w:r>
-        <w:rPr>
-          <w:rFonts w:hint="eastAsia"/>
-        </w:rPr>
-        <w:t>用户实名认证业务流程图</w:t>
-      </w:r>
-    </w:p>
-    <w:p>
-      <w:pPr>
-        <w:ind w:firstLine="480"/>
-      </w:pPr>
-      <w:r>
-        <w:rPr>
-          <w:rFonts w:hint="eastAsia"/>
-        </w:rPr>
-        <w:t>教练身份认证业务</w:t>
-      </w:r>
-      <w:r>
-        <w:rPr>
-          <w:rFonts w:hint="eastAsia"/>
-        </w:rPr>
-        <w:t>：</w:t>
-      </w:r>
-      <w:r>
-        <w:rPr>
-          <w:rFonts w:hint="eastAsia"/>
-        </w:rPr>
-        <w:t>用户身份认证的目的是为了确保用户拥有相应的身份和权限，并给予不同的操作入口和菜单展示。教练身份认证业务中，需要选择所在驾校并填写自己在驾校的工号以便系统核验其教练资格，提交后会将申请转到驾校管理员处由驾校管理员处理该身份申请，通过申请后，用户在系统中的身份将会转变为教练。教练身份认证的业务流程</w:t>
-      </w:r>
-      <w:r>
-        <w:rPr>
-          <w:rFonts w:hint="eastAsia"/>
-        </w:rPr>
-        <w:t>如</w:t>
-      </w:r>
-      <w:r>
-        <w:rPr>
-          <w:rFonts w:hint="eastAsia"/>
-        </w:rPr>
-        <w:t>图</w:t>
-      </w:r>
-      <w:r>
-        <w:rPr>
-          <w:rFonts w:hint="eastAsia"/>
-        </w:rPr>
-        <w:t>5</w:t>
-      </w:r>
-      <w:r>
         <w:t>.4</w:t>
       </w:r>
       <w:r>
@@ -9588,11 +9594,6 @@
         </w:rPr>
         <w:t>。</w:t>
       </w:r>
-    </w:p>
-    <w:p>
-      <w:pPr>
-        <w:ind w:firstLine="480"/>
-      </w:pPr>
     </w:p>
     <w:p>
       <w:pPr>
@@ -9795,28 +9796,28 @@
         <w:t>4.</w:t>
       </w:r>
       <w:r>
-        <w:t>安全性：随着数据的存储和传输，尤其是网络时代的到来，对于系统数据的安全性要求不断提高。系统需要采取合适的技术手段和管理措施，确保数据不被非</w:t>
+        <w:t>安全性：随着数据的存储和传输，尤其是网络时代的到来，对于系统数据的安全性要求不断提高。系统需要采取合适的技术手段和管理措施，确保数据不被非法获取、篡改或其他不良行为威胁。</w:t>
+      </w:r>
+      <w:r>
+        <w:rPr>
+          <w:rFonts w:hint="eastAsia"/>
+        </w:rPr>
+        <w:t>综上所述，要求涉及用户隐私的数据不可以明文的形式传向前端，其中包括但不限密码；对于某些个人信息，非本用户访问时，不应以明文的形式显示或应拒绝显示，包括但不限定于真实姓名，身份证号码等。</w:t>
+      </w:r>
+    </w:p>
+    <w:p>
+      <w:pPr>
+        <w:ind w:firstLine="480"/>
+      </w:pPr>
+      <w:r>
+        <w:t>5.</w:t>
+      </w:r>
+      <w:r>
+        <w:t>互操作性：尤其对于复杂的系统，需要实现系统之间的数据交换、数据共享</w:t>
       </w:r>
       <w:r>
         <w:lastRenderedPageBreak/>
-        <w:t>法获取、篡改或其他不良行为威胁。</w:t>
-      </w:r>
-      <w:r>
-        <w:rPr>
-          <w:rFonts w:hint="eastAsia"/>
-        </w:rPr>
-        <w:t>综上所述，要求涉及用户隐私的数据不可以明文的形式传向前端，其中包括但不限密码；对于某些个人信息，非本用户访问时，不应以明文的形式显示或应拒绝显示，包括但不限定于真实姓名，身份证号码等。</w:t>
-      </w:r>
-    </w:p>
-    <w:p>
-      <w:pPr>
-        <w:ind w:firstLine="480"/>
-      </w:pPr>
-      <w:r>
-        <w:t>5.</w:t>
-      </w:r>
-      <w:r>
-        <w:t>互操作性：尤其对于复杂的系统，需要实现系统之间的数据交换、数据共享和数据转换等功能，提高系统的相互适配性和互操作性，以保证系统在整个业务流程中有良好的互动性。</w:t>
+        <w:t>和数据转换等功能，提高系统的相互适配性和互操作性，以保证系统在整个业务流程中有良好的互动性。</w:t>
       </w:r>
       <w:r>
         <w:rPr>
@@ -10034,14 +10035,7 @@
         <w:rPr>
           <w:rFonts w:hint="eastAsia"/>
         </w:rPr>
-        <w:t>预约信息：预约编号，预约者编号，预约对象编号，预约时长，开始时间，</w:t>
-      </w:r>
-      <w:r>
-        <w:rPr>
-          <w:rFonts w:hint="eastAsia"/>
-        </w:rPr>
-        <w:lastRenderedPageBreak/>
-        <w:t>结束时间，预约地点，预约状态，评价；</w:t>
+        <w:t>预约信息：预约编号，预约者编号，预约对象编号，预约时长，开始时间，结束时间，预约地点，预约状态，评价；</w:t>
       </w:r>
     </w:p>
     <w:p>
@@ -10067,6 +10061,7 @@
       </w:pPr>
       <w:bookmarkStart w:id="56" w:name="_Toc136457339"/>
       <w:r>
+        <w:lastRenderedPageBreak/>
         <w:t>5.3.3  E-R</w:t>
       </w:r>
       <w:r>
@@ -18889,8 +18884,8 @@
           <w:lang w:eastAsia="zh-CN"/>
         </w:rPr>
       </w:pPr>
-      <w:bookmarkStart w:id="67" w:name="_Toc136457357"/>
-      <w:bookmarkStart w:id="68" w:name="_Toc136457348"/>
+      <w:bookmarkStart w:id="67" w:name="_Toc136457348"/>
+      <w:bookmarkStart w:id="68" w:name="_Toc136457357"/>
       <w:r>
         <w:rPr>
           <w:lang w:eastAsia="zh-CN"/>
@@ -18903,7 +18898,7 @@
         </w:rPr>
         <w:t>系统界面设计</w:t>
       </w:r>
-      <w:bookmarkEnd w:id="68"/>
+      <w:bookmarkEnd w:id="67"/>
       <w:r>
         <w:rPr>
           <w:lang w:eastAsia="zh-CN"/>
@@ -20560,7 +20555,7 @@
         </w:rPr>
         <w:t>系统实现与测试</w:t>
       </w:r>
-      <w:bookmarkEnd w:id="67"/>
+      <w:bookmarkEnd w:id="68"/>
       <w:r>
         <w:rPr>
           <w:lang w:eastAsia="zh-CN"/>
@@ -23627,7 +23622,22 @@
       </w:r>
       <w:proofErr w:type="gramEnd"/>
       <w:r>
-        <w:t>用内，达到了设计目标，可应用于小区物业管理工作中。</w:t>
+        <w:t>用内，达到了设计目标，</w:t>
+      </w:r>
+      <w:r>
+        <w:t>可应用于</w:t>
+      </w:r>
+      <w:r>
+        <w:rPr>
+          <w:rFonts w:hint="eastAsia"/>
+        </w:rPr>
+        <w:t>驾驶陪练预约的实际环境</w:t>
+      </w:r>
+      <w:r>
+        <w:t>中</w:t>
+      </w:r>
+      <w:r>
+        <w:t>。</w:t>
       </w:r>
     </w:p>
     <w:p>
@@ -24314,7 +24324,7 @@
         <w:noProof/>
         <w:szCs w:val="21"/>
       </w:rPr>
-      <w:t xml:space="preserve">6  </w:t>
+      <w:t xml:space="preserve">5  </w:t>
     </w:r>
     <w:r>
       <w:rPr>
@@ -24322,7 +24332,7 @@
         <w:noProof/>
         <w:szCs w:val="21"/>
       </w:rPr>
-      <w:t>系统详细设计</w:t>
+      <w:t>系统概要设计</w:t>
     </w:r>
     <w:r>
       <w:rPr>
